--- a/2017/Октябрь/06.10/Веселовская  МЕ.docx
+++ b/2017/Октябрь/06.10/Веселовская  МЕ.docx
@@ -8,11 +8,15 @@
         <w:ind w:left="-567" w:right="-58"/>
         <w:rPr>
           <w:b w:val="0"/>
+          <w:sz w:val="24"/>
+          <w:szCs w:val="24"/>
         </w:rPr>
       </w:pPr>
       <w:r>
         <w:rPr>
           <w:b w:val="0"/>
+          <w:sz w:val="24"/>
+          <w:szCs w:val="24"/>
         </w:rPr>
         <w:t>Выписной эпикриз</w:t>
       </w:r>
@@ -23,15 +27,29 @@
         <w:ind w:left="-567"/>
         <w:rPr>
           <w:b/>
+          <w:sz w:val="24"/>
+          <w:szCs w:val="24"/>
         </w:rPr>
       </w:pPr>
       <w:r>
+        <w:rPr>
+          <w:sz w:val="24"/>
+          <w:szCs w:val="24"/>
+        </w:rPr>
         <w:t xml:space="preserve">Из истории болезни № </w:t>
       </w:r>
       <w:r>
+        <w:rPr>
+          <w:sz w:val="24"/>
+          <w:szCs w:val="24"/>
+        </w:rPr>
         <w:t xml:space="preserve"> </w:t>
       </w:r>
       <w:r>
+        <w:rPr>
+          <w:sz w:val="24"/>
+          <w:szCs w:val="24"/>
+        </w:rPr>
         <w:t>1343</w:t>
       </w:r>
     </w:p>
@@ -39,17 +57,24 @@
       <w:pPr>
         <w:pStyle w:val="5"/>
         <w:ind w:left="-567"/>
+        <w:rPr>
+          <w:sz w:val="24"/>
+          <w:szCs w:val="24"/>
+        </w:rPr>
       </w:pPr>
       <w:r>
+        <w:rPr>
+          <w:sz w:val="24"/>
+          <w:szCs w:val="24"/>
+        </w:rPr>
         <w:t xml:space="preserve">Ф.И.О: </w:t>
       </w:r>
-      <w:bookmarkStart w:id="0" w:name="_GoBack"/>
-      <w:r>
-        <w:t xml:space="preserve">Веселовская </w:t>
-      </w:r>
-      <w:bookmarkEnd w:id="0"/>
-      <w:r>
-        <w:t>Мария Ефимовна</w:t>
+      <w:r>
+        <w:rPr>
+          <w:sz w:val="24"/>
+          <w:szCs w:val="24"/>
+        </w:rPr>
+        <w:t>Веселовская Мария Ефимовна</w:t>
       </w:r>
     </w:p>
     <w:p>
@@ -57,35 +82,29 @@
         <w:ind w:left="-567"/>
         <w:jc w:val="both"/>
         <w:rPr>
-          <w:sz w:val="28"/>
-          <w:szCs w:val="20"/>
           <w:lang w:val="ru-RU"/>
         </w:rPr>
       </w:pPr>
       <w:r>
         <w:rPr>
-          <w:sz w:val="28"/>
           <w:lang w:val="ru-RU"/>
         </w:rPr>
         <w:t>Год рождения:</w:t>
       </w:r>
       <w:r>
         <w:rPr>
-          <w:sz w:val="28"/>
           <w:lang w:val="ru-RU"/>
         </w:rPr>
         <w:t xml:space="preserve"> </w:t>
       </w:r>
       <w:r>
         <w:rPr>
-          <w:sz w:val="28"/>
           <w:lang w:val="ru-RU"/>
         </w:rPr>
         <w:t>19</w:t>
       </w:r>
       <w:r>
         <w:rPr>
-          <w:sz w:val="28"/>
           <w:lang w:val="ru-RU"/>
         </w:rPr>
         <w:t>59</w:t>
@@ -96,41 +115,35 @@
         <w:ind w:left="-567"/>
         <w:jc w:val="both"/>
         <w:rPr>
-          <w:sz w:val="28"/>
           <w:lang w:val="ru-RU"/>
         </w:rPr>
       </w:pPr>
       <w:r>
         <w:rPr>
-          <w:sz w:val="28"/>
           <w:lang w:val="ru-RU"/>
         </w:rPr>
         <w:t xml:space="preserve">Место жительства: </w:t>
       </w:r>
       <w:r>
         <w:rPr>
-          <w:sz w:val="28"/>
           <w:lang w:val="ru-RU"/>
         </w:rPr>
         <w:t>Ореховский</w:t>
       </w:r>
       <w:r>
         <w:rPr>
-          <w:sz w:val="28"/>
           <w:lang w:val="ru-RU"/>
         </w:rPr>
         <w:t xml:space="preserve"> р-н, г. </w:t>
       </w:r>
       <w:r>
         <w:rPr>
-          <w:sz w:val="28"/>
           <w:lang w:val="ru-RU"/>
         </w:rPr>
         <w:t>О</w:t>
       </w:r>
       <w:r>
         <w:rPr>
-          <w:sz w:val="28"/>
           <w:lang w:val="ru-RU"/>
         </w:rPr>
         <w:t>рехов ул. К-Либкнехта, 84</w:t>
@@ -141,21 +154,17 @@
         <w:ind w:left="-567"/>
         <w:jc w:val="both"/>
         <w:rPr>
-          <w:sz w:val="28"/>
-          <w:szCs w:val="20"/>
           <w:lang w:val="ru-RU"/>
         </w:rPr>
       </w:pPr>
       <w:r>
         <w:rPr>
-          <w:sz w:val="28"/>
           <w:lang w:val="ru-RU"/>
         </w:rPr>
         <w:t xml:space="preserve">Место работы: </w:t>
       </w:r>
       <w:r>
         <w:rPr>
-          <w:sz w:val="28"/>
           <w:lang w:val="ru-RU"/>
         </w:rPr>
         <w:t>пенсионер</w:t>
@@ -166,83 +175,71 @@
         <w:ind w:left="-567"/>
         <w:jc w:val="both"/>
         <w:rPr>
-          <w:sz w:val="28"/>
           <w:lang w:val="ru-RU"/>
         </w:rPr>
       </w:pPr>
       <w:r>
         <w:rPr>
-          <w:sz w:val="28"/>
           <w:lang w:val="ru-RU"/>
         </w:rPr>
         <w:t xml:space="preserve">Находился на лечении с </w:t>
       </w:r>
       <w:r>
         <w:rPr>
-          <w:sz w:val="28"/>
           <w:lang w:val="ru-RU"/>
         </w:rPr>
         <w:t xml:space="preserve">  </w:t>
       </w:r>
       <w:r>
         <w:rPr>
-          <w:sz w:val="28"/>
           <w:lang w:val="ru-RU"/>
         </w:rPr>
         <w:t>28</w:t>
       </w:r>
       <w:r>
         <w:rPr>
-          <w:sz w:val="28"/>
           <w:lang w:val="ru-RU"/>
         </w:rPr>
         <w:t>.</w:t>
       </w:r>
       <w:r>
         <w:rPr>
-          <w:sz w:val="28"/>
           <w:lang w:val="ru-RU"/>
         </w:rPr>
         <w:t>09.17</w:t>
       </w:r>
       <w:r>
         <w:rPr>
-          <w:sz w:val="28"/>
           <w:lang w:val="ru-RU"/>
         </w:rPr>
         <w:t xml:space="preserve"> по   </w:t>
       </w:r>
       <w:r>
         <w:rPr>
-          <w:sz w:val="28"/>
-          <w:lang w:val="ru-RU"/>
-        </w:rPr>
-        <w:t>06</w:t>
-      </w:r>
-      <w:r>
-        <w:rPr>
-          <w:sz w:val="28"/>
+          <w:lang w:val="ru-RU"/>
+        </w:rPr>
+        <w:t>10</w:t>
+      </w:r>
+      <w:r>
+        <w:rPr>
           <w:lang w:val="ru-RU"/>
         </w:rPr>
         <w:t>.</w:t>
       </w:r>
       <w:r>
         <w:rPr>
-          <w:sz w:val="28"/>
           <w:lang w:val="ru-RU"/>
         </w:rPr>
         <w:t>10</w:t>
       </w:r>
       <w:r>
         <w:rPr>
-          <w:sz w:val="28"/>
           <w:lang w:val="ru-RU"/>
         </w:rPr>
         <w:t>.17</w:t>
       </w:r>
       <w:r>
         <w:rPr>
-          <w:sz w:val="28"/>
           <w:lang w:val="ru-RU"/>
         </w:rPr>
         <w:t xml:space="preserve"> в </w:t>
@@ -250,7 +247,6 @@
       <w:sdt>
         <w:sdtPr>
           <w:rPr>
-            <w:sz w:val="28"/>
             <w:lang w:val="ru-RU"/>
           </w:rPr>
           <w:id w:val="-690990251"/>
@@ -264,18 +260,24 @@
         </w:sdtPr>
         <w:sdtEndPr/>
         <w:sdtContent>
+          <w:proofErr w:type="spellStart"/>
           <w:r>
             <w:rPr>
-              <w:sz w:val="28"/>
               <w:lang w:val="ru-RU"/>
             </w:rPr>
-            <w:t>энд.</w:t>
+            <w:t>диаб</w:t>
+          </w:r>
+          <w:proofErr w:type="spellEnd"/>
+          <w:r>
+            <w:rPr>
+              <w:lang w:val="ru-RU"/>
+            </w:rPr>
+            <w:t>.</w:t>
           </w:r>
         </w:sdtContent>
       </w:sdt>
       <w:r>
         <w:rPr>
-          <w:sz w:val="28"/>
           <w:lang w:val="ru-RU"/>
         </w:rPr>
         <w:t xml:space="preserve">  отд.</w:t>
@@ -285,16 +287,9 @@
       <w:pPr>
         <w:ind w:left="-567"/>
         <w:jc w:val="both"/>
-        <w:rPr>
-          <w:sz w:val="28"/>
-          <w:szCs w:val="28"/>
-          <w:lang w:val="ru-RU"/>
-        </w:rPr>
       </w:pPr>
       <w:r>
         <w:rPr>
-          <w:sz w:val="28"/>
-          <w:szCs w:val="28"/>
           <w:u w:val="single"/>
           <w:lang w:val="ru-RU"/>
         </w:rPr>
@@ -302,67 +297,39 @@
       </w:r>
       <w:r>
         <w:rPr>
-          <w:sz w:val="28"/>
-          <w:szCs w:val="28"/>
           <w:lang w:val="ru-RU"/>
         </w:rPr>
         <w:t>:</w:t>
       </w:r>
-      <w:bookmarkStart w:id="1" w:name="дз"/>
-      <w:bookmarkEnd w:id="1"/>
-      <w:r>
-        <w:rPr>
-          <w:sz w:val="28"/>
-          <w:szCs w:val="28"/>
-          <w:lang w:val="ru-RU"/>
-        </w:rPr>
-        <w:t xml:space="preserve">  </w:t>
-      </w:r>
-      <w:r>
-        <w:rPr>
-          <w:sz w:val="26"/>
-          <w:szCs w:val="26"/>
-          <w:lang w:val="ru-RU"/>
-        </w:rPr>
-        <w:t xml:space="preserve">Сахарный диабет, тип </w:t>
-      </w:r>
-      <w:r>
-        <w:rPr>
-          <w:sz w:val="26"/>
-          <w:szCs w:val="26"/>
+      <w:bookmarkStart w:id="0" w:name="дз"/>
+      <w:bookmarkEnd w:id="0"/>
+      <w:r>
+        <w:rPr>
+          <w:lang w:val="ru-RU"/>
+        </w:rPr>
+        <w:t xml:space="preserve">  Сахарный диабет, тип </w:t>
+      </w:r>
+      <w:r>
+        <w:rPr>
           <w:lang w:val="ru-RU"/>
         </w:rPr>
         <w:t>2</w:t>
       </w:r>
       <w:r>
         <w:rPr>
-          <w:sz w:val="26"/>
-          <w:szCs w:val="26"/>
           <w:lang w:val="ru-RU"/>
         </w:rPr>
         <w:t xml:space="preserve">, </w:t>
       </w:r>
       <w:r>
         <w:rPr>
-          <w:sz w:val="26"/>
-          <w:szCs w:val="26"/>
-          <w:lang w:val="ru-RU"/>
-        </w:rPr>
-        <w:t>вторичноинсулинзависимый</w:t>
-      </w:r>
-      <w:r>
-        <w:rPr>
-          <w:sz w:val="26"/>
-          <w:szCs w:val="26"/>
-          <w:lang w:val="ru-RU"/>
-        </w:rPr>
-        <w:t xml:space="preserve">, </w:t>
+          <w:lang w:val="ru-RU"/>
+        </w:rPr>
+        <w:t xml:space="preserve"> </w:t>
       </w:r>
       <w:sdt>
         <w:sdtPr>
           <w:rPr>
-            <w:sz w:val="26"/>
-            <w:szCs w:val="26"/>
             <w:lang w:val="ru-RU"/>
           </w:rPr>
           <w:id w:val="355073878"/>
@@ -379,26 +346,20 @@
         <w:sdtContent>
           <w:r>
             <w:rPr>
-              <w:sz w:val="26"/>
-              <w:szCs w:val="26"/>
               <w:lang w:val="ru-RU"/>
             </w:rPr>
-            <w:t xml:space="preserve">тяжелая форма, </w:t>
+            <w:t>средней тяжести,</w:t>
           </w:r>
         </w:sdtContent>
       </w:sdt>
       <w:r>
         <w:rPr>
-          <w:sz w:val="26"/>
-          <w:szCs w:val="26"/>
           <w:lang w:val="ru-RU"/>
         </w:rPr>
         <w:t xml:space="preserve"> </w:t>
       </w:r>
       <w:r>
         <w:rPr>
-          <w:sz w:val="26"/>
-          <w:szCs w:val="26"/>
           <w:lang w:val="ru-RU"/>
         </w:rPr>
         <w:t xml:space="preserve">ст. </w:t>
@@ -406,8 +367,6 @@
       <w:sdt>
         <w:sdtPr>
           <w:rPr>
-            <w:sz w:val="26"/>
-            <w:szCs w:val="26"/>
             <w:lang w:val="ru-RU"/>
           </w:rPr>
           <w:alias w:val="диабет"/>
@@ -427,8 +386,6 @@
         <w:sdtContent>
           <w:r>
             <w:rPr>
-              <w:sz w:val="26"/>
-              <w:szCs w:val="26"/>
               <w:lang w:val="ru-RU"/>
             </w:rPr>
             <w:t>декомпенсации.</w:t>
@@ -437,11 +394,165 @@
       </w:sdt>
       <w:r>
         <w:rPr>
-          <w:sz w:val="26"/>
-          <w:szCs w:val="26"/>
           <w:lang w:val="ru-RU"/>
         </w:rPr>
         <w:t xml:space="preserve">  </w:t>
+      </w:r>
+      <w:r>
+        <w:rPr>
+          <w:lang w:val="ru-RU"/>
+        </w:rPr>
+        <w:t>Диабетическая дистальная симметричная полинейропатия н/</w:t>
+      </w:r>
+      <w:proofErr w:type="gramStart"/>
+      <w:r>
+        <w:rPr>
+          <w:lang w:val="ru-RU"/>
+        </w:rPr>
+        <w:t>к</w:t>
+      </w:r>
+      <w:proofErr w:type="gramEnd"/>
+      <w:r>
+        <w:rPr>
+          <w:lang w:val="ru-RU"/>
+        </w:rPr>
+        <w:t>, сенсомоторная форма (NSS 4, NDS 4),</w:t>
+      </w:r>
+      <w:r>
+        <w:rPr>
+          <w:lang w:val="ru-RU"/>
+        </w:rPr>
+        <w:t xml:space="preserve"> </w:t>
+      </w:r>
+      <w:r>
+        <w:rPr>
+          <w:lang w:val="ru-RU"/>
+        </w:rPr>
+        <w:t xml:space="preserve">Диабетическая ангиопатия артерий н/к. Диабетическая ангиопатия сосудов сетчатки ОИ. </w:t>
+      </w:r>
+      <w:r>
+        <w:rPr>
+          <w:lang w:val="ru-RU"/>
+        </w:rPr>
+        <w:t>ХБП I</w:t>
+      </w:r>
+      <w:r>
+        <w:rPr>
+          <w:lang w:val="ru-RU"/>
+        </w:rPr>
+        <w:t xml:space="preserve"> ст. Диабетическая нефропатия III ст.</w:t>
+      </w:r>
+      <w:r>
+        <w:rPr>
+          <w:lang w:val="ru-RU"/>
+        </w:rPr>
+        <w:t xml:space="preserve"> </w:t>
+      </w:r>
+      <w:r>
+        <w:rPr>
+          <w:lang w:val="ru-RU"/>
+        </w:rPr>
+        <w:t xml:space="preserve">Ожирение II ст. (ИМТ </w:t>
+      </w:r>
+      <w:r>
+        <w:rPr>
+          <w:lang w:val="ru-RU"/>
+        </w:rPr>
+        <w:t>39</w:t>
+      </w:r>
+      <w:r>
+        <w:rPr>
+          <w:lang w:val="ru-RU"/>
+        </w:rPr>
+        <w:t>кг/м</w:t>
+      </w:r>
+      <w:proofErr w:type="gramStart"/>
+      <w:r>
+        <w:rPr>
+          <w:lang w:val="ru-RU"/>
+        </w:rPr>
+        <w:t>2</w:t>
+      </w:r>
+      <w:proofErr w:type="gramEnd"/>
+      <w:r>
+        <w:rPr>
+          <w:lang w:val="ru-RU"/>
+        </w:rPr>
+        <w:t xml:space="preserve">) алим.-конституционального генеза, стабильное течение.  </w:t>
+      </w:r>
+      <w:r>
+        <w:rPr>
+          <w:lang w:val="ru-RU"/>
+        </w:rPr>
+        <w:t xml:space="preserve">Гипертоническая болезнь II стадии 2 степени. Гипертензивное сердце СН 0. Риск 4. </w:t>
+      </w:r>
+      <w:r>
+        <w:rPr>
+          <w:lang w:val="ru-RU"/>
+        </w:rPr>
+        <w:t xml:space="preserve">Энцефалопатия 1 </w:t>
+      </w:r>
+      <w:proofErr w:type="spellStart"/>
+      <w:proofErr w:type="gramStart"/>
+      <w:r>
+        <w:rPr>
+          <w:lang w:val="ru-RU"/>
+        </w:rPr>
+        <w:t>ст</w:t>
+      </w:r>
+      <w:proofErr w:type="spellEnd"/>
+      <w:proofErr w:type="gramEnd"/>
+      <w:r>
+        <w:rPr>
+          <w:lang w:val="ru-RU"/>
+        </w:rPr>
+        <w:t>, сочетанного генеза (дисметаболическая, сосудистая), цереброастенический с-м.</w:t>
+      </w:r>
+      <w:r>
+        <w:rPr>
+          <w:lang w:val="ru-RU"/>
+        </w:rPr>
+        <w:t xml:space="preserve"> </w:t>
+      </w:r>
+      <w:r>
+        <w:rPr>
+          <w:lang w:val="ru-RU"/>
+        </w:rPr>
+        <w:t xml:space="preserve">Врожденная гиперметропия высокой степени, гиперметрический астигматизм, </w:t>
+      </w:r>
+      <w:proofErr w:type="spellStart"/>
+      <w:r>
+        <w:rPr>
+          <w:lang w:val="ru-RU"/>
+        </w:rPr>
+        <w:t>амблиопия</w:t>
+      </w:r>
+      <w:proofErr w:type="spellEnd"/>
+      <w:r>
+        <w:rPr>
+          <w:lang w:val="ru-RU"/>
+        </w:rPr>
+        <w:t xml:space="preserve"> средней степени ОИ</w:t>
+      </w:r>
+      <w:r>
+        <w:rPr>
+          <w:lang w:val="ru-RU"/>
+        </w:rPr>
+        <w:t xml:space="preserve">. </w:t>
+      </w:r>
+      <w:proofErr w:type="gramStart"/>
+      <w:r>
+        <w:rPr>
+          <w:lang w:val="ru-RU"/>
+        </w:rPr>
+        <w:t>Хронический</w:t>
+      </w:r>
+      <w:proofErr w:type="gramEnd"/>
+      <w:r>
+        <w:rPr>
+          <w:lang w:val="ru-RU"/>
+        </w:rPr>
+        <w:t xml:space="preserve"> пиелонефрит, латентная форма, стадия нерезкого обострения.</w:t>
       </w:r>
     </w:p>
     <w:p>
@@ -449,18 +560,227 @@
         <w:ind w:left="-567"/>
         <w:jc w:val="both"/>
         <w:rPr>
-          <w:sz w:val="28"/>
-          <w:szCs w:val="28"/>
           <w:lang w:val="ru-RU"/>
         </w:rPr>
       </w:pPr>
-      <w:r>
-        <w:rPr>
-          <w:sz w:val="28"/>
-          <w:szCs w:val="28"/>
-          <w:lang w:val="ru-RU"/>
-        </w:rPr>
-        <w:t xml:space="preserve">Диабетическая ангиопатия сетчатки ОИ. </w:t>
+      <w:bookmarkStart w:id="1" w:name="дк"/>
+      <w:bookmarkEnd w:id="1"/>
+      <w:r>
+        <w:rPr>
+          <w:u w:val="single"/>
+          <w:lang w:val="ru-RU"/>
+        </w:rPr>
+        <w:t xml:space="preserve">Жалобы при поступлении </w:t>
+      </w:r>
+      <w:r>
+        <w:rPr>
+          <w:lang w:val="ru-RU"/>
+        </w:rPr>
+        <w:t xml:space="preserve">на </w:t>
+      </w:r>
+      <w:r>
+        <w:rPr>
+          <w:lang w:val="ru-RU"/>
+        </w:rPr>
+        <w:t xml:space="preserve">сухость во рту, </w:t>
+      </w:r>
+      <w:r>
+        <w:rPr>
+          <w:lang w:val="ru-RU"/>
+        </w:rPr>
+        <w:t>жажду,</w:t>
+      </w:r>
+      <w:r>
+        <w:rPr>
+          <w:lang w:val="ru-RU"/>
+        </w:rPr>
+        <w:t xml:space="preserve"> </w:t>
+      </w:r>
+      <w:r>
+        <w:rPr>
+          <w:lang w:val="ru-RU"/>
+        </w:rPr>
+        <w:t>полиурию,</w:t>
+      </w:r>
+      <w:r>
+        <w:rPr>
+          <w:lang w:val="ru-RU"/>
+        </w:rPr>
+        <w:t xml:space="preserve"> </w:t>
+      </w:r>
+      <w:r>
+        <w:rPr>
+          <w:lang w:val="ru-RU"/>
+        </w:rPr>
+        <w:t xml:space="preserve">снижение </w:t>
+      </w:r>
+      <w:r>
+        <w:rPr>
+          <w:lang w:val="ru-RU"/>
+        </w:rPr>
+        <w:t xml:space="preserve"> веса на </w:t>
+      </w:r>
+      <w:r>
+        <w:rPr>
+          <w:lang w:val="ru-RU"/>
+        </w:rPr>
+        <w:t>12</w:t>
+      </w:r>
+      <w:r>
+        <w:rPr>
+          <w:lang w:val="ru-RU"/>
+        </w:rPr>
+        <w:t xml:space="preserve"> кг</w:t>
+      </w:r>
+      <w:r>
+        <w:rPr>
+          <w:lang w:val="ru-RU"/>
+        </w:rPr>
+        <w:t xml:space="preserve"> за </w:t>
+      </w:r>
+      <w:r>
+        <w:rPr>
+          <w:lang w:val="ru-RU"/>
+        </w:rPr>
+        <w:t xml:space="preserve">4 </w:t>
+      </w:r>
+      <w:r>
+        <w:rPr>
+          <w:lang w:val="ru-RU"/>
+        </w:rPr>
+        <w:t>год</w:t>
+      </w:r>
+      <w:r>
+        <w:rPr>
+          <w:lang w:val="ru-RU"/>
+        </w:rPr>
+        <w:t>а</w:t>
+      </w:r>
+      <w:r>
+        <w:rPr>
+          <w:lang w:val="ru-RU"/>
+        </w:rPr>
+        <w:t xml:space="preserve">,  </w:t>
+      </w:r>
+      <w:r>
+        <w:rPr>
+          <w:lang w:val="ru-RU"/>
+        </w:rPr>
+        <w:t>боли  в н/</w:t>
+      </w:r>
+      <w:proofErr w:type="gramStart"/>
+      <w:r>
+        <w:rPr>
+          <w:lang w:val="ru-RU"/>
+        </w:rPr>
+        <w:t>к</w:t>
+      </w:r>
+      <w:proofErr w:type="gramEnd"/>
+      <w:r>
+        <w:rPr>
+          <w:lang w:val="ru-RU"/>
+        </w:rPr>
+        <w:t xml:space="preserve">, </w:t>
+      </w:r>
+      <w:proofErr w:type="gramStart"/>
+      <w:r>
+        <w:rPr>
+          <w:lang w:val="ru-RU"/>
+        </w:rPr>
+        <w:t>судороги</w:t>
+      </w:r>
+      <w:proofErr w:type="gramEnd"/>
+      <w:r>
+        <w:rPr>
+          <w:lang w:val="ru-RU"/>
+        </w:rPr>
+        <w:t>,</w:t>
+      </w:r>
+      <w:r>
+        <w:rPr>
+          <w:lang w:val="ru-RU"/>
+        </w:rPr>
+        <w:t xml:space="preserve"> онемение ног,</w:t>
+      </w:r>
+      <w:r>
+        <w:rPr>
+          <w:lang w:val="ru-RU"/>
+        </w:rPr>
+        <w:t xml:space="preserve"> </w:t>
+      </w:r>
+      <w:r>
+        <w:rPr>
+          <w:lang w:val="ru-RU"/>
+        </w:rPr>
+        <w:t>повышение</w:t>
+      </w:r>
+      <w:r>
+        <w:rPr>
+          <w:lang w:val="ru-RU"/>
+        </w:rPr>
+        <w:t xml:space="preserve"> </w:t>
+      </w:r>
+      <w:r>
+        <w:rPr>
+          <w:lang w:val="ru-RU"/>
+        </w:rPr>
+        <w:t xml:space="preserve">АД макс. до </w:t>
+      </w:r>
+      <w:r>
+        <w:rPr>
+          <w:lang w:val="ru-RU"/>
+        </w:rPr>
+        <w:t>160/100</w:t>
+      </w:r>
+      <w:r>
+        <w:rPr>
+          <w:lang w:val="ru-RU"/>
+        </w:rPr>
+        <w:t xml:space="preserve"> </w:t>
+      </w:r>
+      <w:r>
+        <w:rPr>
+          <w:lang w:val="ru-RU"/>
+        </w:rPr>
+        <w:t xml:space="preserve">мм </w:t>
+      </w:r>
+      <w:proofErr w:type="spellStart"/>
+      <w:r>
+        <w:rPr>
+          <w:lang w:val="ru-RU"/>
+        </w:rPr>
+        <w:t>рт.</w:t>
+      </w:r>
+      <w:r>
+        <w:rPr>
+          <w:lang w:val="ru-RU"/>
+        </w:rPr>
+        <w:t>ст</w:t>
+      </w:r>
+      <w:proofErr w:type="spellEnd"/>
+      <w:r>
+        <w:rPr>
+          <w:lang w:val="ru-RU"/>
+        </w:rPr>
+        <w:t>.</w:t>
+      </w:r>
+      <w:r>
+        <w:rPr>
+          <w:lang w:val="ru-RU"/>
+        </w:rPr>
+        <w:t xml:space="preserve">, </w:t>
+      </w:r>
+      <w:r>
+        <w:rPr>
+          <w:lang w:val="ru-RU"/>
+        </w:rPr>
+        <w:t>головные боли, головокружение,</w:t>
+      </w:r>
+      <w:r>
+        <w:rPr>
+          <w:lang w:val="ru-RU"/>
+        </w:rPr>
+        <w:t xml:space="preserve"> шаткость при ходьбе, ухудшение памяти.</w:t>
       </w:r>
     </w:p>
     <w:p>
@@ -468,1197 +788,45 @@
         <w:ind w:left="-567"/>
         <w:jc w:val="both"/>
         <w:rPr>
-          <w:color w:val="0000CC"/>
-          <w:sz w:val="28"/>
-          <w:szCs w:val="28"/>
           <w:lang w:val="ru-RU"/>
         </w:rPr>
       </w:pPr>
       <w:r>
         <w:rPr>
-          <w:color w:val="0000CC"/>
-          <w:sz w:val="28"/>
-          <w:szCs w:val="28"/>
-          <w:lang w:val="ru-RU"/>
-        </w:rPr>
-        <w:t>Диабетическая дистальная симметричная полинейропатия н/</w:t>
-      </w:r>
-      <w:proofErr w:type="gramStart"/>
-      <w:r>
-        <w:rPr>
-          <w:color w:val="0000CC"/>
-          <w:sz w:val="28"/>
-          <w:szCs w:val="28"/>
-          <w:lang w:val="ru-RU"/>
-        </w:rPr>
-        <w:t>к</w:t>
-      </w:r>
-      <w:proofErr w:type="gramEnd"/>
-      <w:r>
-        <w:rPr>
-          <w:color w:val="0000CC"/>
-          <w:sz w:val="28"/>
-          <w:szCs w:val="28"/>
-          <w:lang w:val="ru-RU"/>
-        </w:rPr>
-        <w:t>, сенсомоторная форма</w:t>
-      </w:r>
-      <w:r>
-        <w:rPr>
-          <w:color w:val="0000CC"/>
-          <w:sz w:val="28"/>
-          <w:szCs w:val="28"/>
-          <w:lang w:val="ru-RU"/>
-        </w:rPr>
-        <w:t xml:space="preserve"> (NSS 6, NDS 6), </w:t>
-      </w:r>
-      <w:r>
-        <w:rPr>
-          <w:color w:val="0000CC"/>
-          <w:sz w:val="28"/>
-          <w:szCs w:val="28"/>
-          <w:lang w:val="ru-RU"/>
-        </w:rPr>
-        <w:t xml:space="preserve">  хроническое течение</w:t>
-      </w:r>
-    </w:p>
-    <w:p>
-      <w:pPr>
-        <w:ind w:left="-567"/>
-        <w:jc w:val="both"/>
-        <w:rPr>
-          <w:sz w:val="28"/>
-          <w:szCs w:val="28"/>
-          <w:lang w:val="ru-RU"/>
-        </w:rPr>
-      </w:pPr>
-      <w:r>
-        <w:rPr>
-          <w:sz w:val="28"/>
-          <w:szCs w:val="28"/>
-          <w:lang w:val="ru-RU"/>
-        </w:rPr>
-        <w:t>Диаб</w:t>
-      </w:r>
-      <w:r>
-        <w:rPr>
-          <w:sz w:val="28"/>
-          <w:szCs w:val="28"/>
-          <w:lang w:val="ru-RU"/>
-        </w:rPr>
-        <w:t>етическая</w:t>
-      </w:r>
-      <w:r>
-        <w:rPr>
-          <w:sz w:val="28"/>
-          <w:szCs w:val="28"/>
-          <w:lang w:val="ru-RU"/>
-        </w:rPr>
-        <w:t xml:space="preserve"> ангиопатия артерий н/к. </w:t>
-      </w:r>
-    </w:p>
-    <w:p>
-      <w:pPr>
-        <w:ind w:left="-567"/>
-        <w:jc w:val="both"/>
-        <w:rPr>
-          <w:sz w:val="28"/>
-          <w:szCs w:val="28"/>
-          <w:lang w:val="ru-RU"/>
-        </w:rPr>
-      </w:pPr>
-      <w:r>
-        <w:rPr>
-          <w:color w:val="7030A0"/>
-          <w:sz w:val="28"/>
-          <w:szCs w:val="28"/>
-          <w:lang w:val="ru-RU"/>
-        </w:rPr>
-        <w:t>ХБП II-IV ст. Диабетическая нефропатия III-IV ст.</w:t>
-      </w:r>
-      <w:r>
-        <w:rPr>
-          <w:color w:val="7030A0"/>
-          <w:sz w:val="28"/>
-          <w:szCs w:val="28"/>
+          <w:u w:val="single"/>
+          <w:lang w:val="ru-RU"/>
+        </w:rPr>
+        <w:t>Краткий анамнез</w:t>
+      </w:r>
+      <w:r>
+        <w:rPr>
+          <w:lang w:val="ru-RU"/>
+        </w:rPr>
+        <w:t xml:space="preserve">: СД </w:t>
+      </w:r>
+      <w:r>
+        <w:rPr>
+          <w:lang w:val="ru-RU"/>
+        </w:rPr>
+        <w:t>выявлен в</w:t>
+      </w:r>
+      <w:r>
+        <w:rPr>
           <w:lang w:val="ru-RU"/>
         </w:rPr>
         <w:t xml:space="preserve"> </w:t>
       </w:r>
-      <w:sdt>
-        <w:sdtPr>
-          <w:rPr>
-            <w:color w:val="7030A0"/>
-            <w:sz w:val="28"/>
-            <w:szCs w:val="28"/>
-            <w:lang w:val="ru-RU"/>
-          </w:rPr>
-          <w:id w:val="168691129"/>
-          <w:placeholder>
-            <w:docPart w:val="DefaultPlaceholder_1082065159"/>
-          </w:placeholder>
-          <w:showingPlcHdr/>
-          <w:comboBox>
-            <w:listItem w:displayText="в сочетании с инфекцией мочевыводящих путей. " w:value="в сочетании с инфекцией мочевыводящих путей. "/>
-            <w:listItem w:displayText=" " w:value=" "/>
-            <w:listItem w:displayText="ва" w:value=""/>
-          </w:comboBox>
-        </w:sdtPr>
-        <w:sdtEndPr/>
-        <w:sdtContent>
-          <w:r>
-            <w:rPr>
-              <w:rStyle w:val="aa"/>
-            </w:rPr>
-            <w:t>Выберите элемент.</w:t>
-          </w:r>
-        </w:sdtContent>
-      </w:sdt>
-      <w:r>
-        <w:rPr>
-          <w:color w:val="7030A0"/>
-          <w:sz w:val="28"/>
-          <w:szCs w:val="28"/>
-          <w:lang w:val="ru-RU"/>
-        </w:rPr>
-        <w:t xml:space="preserve"> </w:t>
-      </w:r>
-    </w:p>
-    <w:p>
-      <w:pPr>
-        <w:ind w:left="-567"/>
-        <w:jc w:val="both"/>
-        <w:rPr>
-          <w:color w:val="E36C0A" w:themeColor="accent6" w:themeShade="BF"/>
-          <w:sz w:val="28"/>
-          <w:szCs w:val="28"/>
-          <w:lang w:val="ru-RU"/>
-        </w:rPr>
-      </w:pPr>
-      <w:r>
-        <w:rPr>
-          <w:color w:val="E36C0A" w:themeColor="accent6" w:themeShade="BF"/>
-          <w:sz w:val="28"/>
-          <w:szCs w:val="28"/>
-          <w:lang w:val="ru-RU"/>
-        </w:rPr>
-        <w:t>Ожирение II ст. (ИМТ кг/м</w:t>
-      </w:r>
-      <w:proofErr w:type="gramStart"/>
-      <w:r>
-        <w:rPr>
-          <w:color w:val="E36C0A" w:themeColor="accent6" w:themeShade="BF"/>
-          <w:sz w:val="28"/>
-          <w:szCs w:val="28"/>
-          <w:lang w:val="ru-RU"/>
-        </w:rPr>
-        <w:t>2</w:t>
-      </w:r>
-      <w:proofErr w:type="gramEnd"/>
-      <w:r>
-        <w:rPr>
-          <w:color w:val="E36C0A" w:themeColor="accent6" w:themeShade="BF"/>
-          <w:sz w:val="28"/>
-          <w:szCs w:val="28"/>
-          <w:lang w:val="ru-RU"/>
-        </w:rPr>
-        <w:t xml:space="preserve">) алим.-конституционального генеза, стабильное течение.  </w:t>
-      </w:r>
-    </w:p>
-    <w:p>
-      <w:pPr>
-        <w:ind w:left="-567"/>
-        <w:jc w:val="both"/>
-        <w:rPr>
-          <w:sz w:val="28"/>
-          <w:szCs w:val="28"/>
-          <w:lang w:val="ru-RU"/>
-        </w:rPr>
-      </w:pPr>
-      <w:proofErr w:type="gramStart"/>
-      <w:r>
-        <w:rPr>
-          <w:color w:val="4F6228" w:themeColor="accent3" w:themeShade="80"/>
-          <w:sz w:val="28"/>
-          <w:szCs w:val="28"/>
-          <w:lang w:val="ru-RU"/>
-        </w:rPr>
-        <w:t>Аутоиммунный</w:t>
-      </w:r>
-      <w:proofErr w:type="gramEnd"/>
-      <w:r>
-        <w:rPr>
-          <w:color w:val="4F6228" w:themeColor="accent3" w:themeShade="80"/>
-          <w:sz w:val="28"/>
-          <w:szCs w:val="28"/>
-          <w:lang w:val="ru-RU"/>
-        </w:rPr>
-        <w:t xml:space="preserve"> тиреоидит, </w:t>
-      </w:r>
-      <w:sdt>
-        <w:sdtPr>
-          <w:rPr>
-            <w:color w:val="4F6228" w:themeColor="accent3" w:themeShade="80"/>
-            <w:sz w:val="28"/>
-            <w:szCs w:val="28"/>
-            <w:lang w:val="ru-RU"/>
-          </w:rPr>
-          <w:id w:val="105240480"/>
-          <w:placeholder>
-            <w:docPart w:val="FBFC6A18E07A484F9E976562E903BEB7"/>
-          </w:placeholder>
-          <w:comboBox>
-            <w:listItem w:displayText="без увеличения объема щит. железы." w:value="без увеличения объема щит. железы."/>
-            <w:listItem w:displayText="гипертрофическая форма." w:value="гипертрофическая форма."/>
-          </w:comboBox>
-        </w:sdtPr>
-        <w:sdtEndPr/>
-        <w:sdtContent>
-          <w:r>
-            <w:rPr>
-              <w:color w:val="4F6228" w:themeColor="accent3" w:themeShade="80"/>
-              <w:sz w:val="28"/>
-              <w:szCs w:val="28"/>
-              <w:lang w:val="ru-RU"/>
-            </w:rPr>
-            <w:t>гипертрофическая форма.</w:t>
-          </w:r>
-        </w:sdtContent>
-      </w:sdt>
-      <w:r>
-        <w:rPr>
-          <w:color w:val="4F6228" w:themeColor="accent3" w:themeShade="80"/>
-          <w:sz w:val="28"/>
-          <w:szCs w:val="28"/>
-          <w:lang w:val="ru-RU"/>
-        </w:rPr>
-        <w:t xml:space="preserve"> Гипотиреоз, средней тяжести,  </w:t>
-      </w:r>
-      <w:proofErr w:type="gramStart"/>
-      <w:r>
-        <w:rPr>
-          <w:color w:val="4F6228" w:themeColor="accent3" w:themeShade="80"/>
-          <w:sz w:val="28"/>
-          <w:szCs w:val="28"/>
-          <w:lang w:val="ru-RU"/>
-        </w:rPr>
-        <w:t>медикаментозная</w:t>
-      </w:r>
-      <w:proofErr w:type="gramEnd"/>
-      <w:r>
-        <w:rPr>
-          <w:color w:val="4F6228" w:themeColor="accent3" w:themeShade="80"/>
-          <w:sz w:val="28"/>
-          <w:szCs w:val="28"/>
-          <w:lang w:val="ru-RU"/>
-        </w:rPr>
-        <w:t xml:space="preserve"> субкомпенсация. Диффузный токсический зоб II. Эутиреоидное состояние</w:t>
-      </w:r>
-      <w:r>
-        <w:rPr>
-          <w:sz w:val="28"/>
-          <w:szCs w:val="28"/>
-          <w:lang w:val="ru-RU"/>
-        </w:rPr>
-        <w:t xml:space="preserve">. </w:t>
-      </w:r>
-    </w:p>
-    <w:p>
-      <w:pPr>
-        <w:ind w:left="-567"/>
-        <w:jc w:val="both"/>
-        <w:rPr>
-          <w:color w:val="17365D" w:themeColor="text2" w:themeShade="BF"/>
-          <w:sz w:val="28"/>
-          <w:szCs w:val="28"/>
-          <w:lang w:val="ru-RU"/>
-        </w:rPr>
-      </w:pPr>
-      <w:r>
-        <w:rPr>
-          <w:color w:val="17365D" w:themeColor="text2" w:themeShade="BF"/>
-          <w:sz w:val="28"/>
-          <w:szCs w:val="28"/>
-          <w:lang w:val="ru-RU"/>
-        </w:rPr>
-        <w:t xml:space="preserve">Миопия </w:t>
-      </w:r>
-      <w:sdt>
-        <w:sdtPr>
-          <w:rPr>
-            <w:color w:val="17365D" w:themeColor="text2" w:themeShade="BF"/>
-            <w:sz w:val="28"/>
-            <w:szCs w:val="28"/>
-            <w:lang w:val="ru-RU"/>
-          </w:rPr>
-          <w:id w:val="-1410379913"/>
-          <w:placeholder>
-            <w:docPart w:val="DefaultPlaceholder_1082065159"/>
-          </w:placeholder>
-          <w:comboBox>
-            <w:listItem w:value="Выберите элемент."/>
-            <w:listItem w:displayText="слабой " w:value="слабой "/>
-            <w:listItem w:displayText="высокой" w:value="высокой"/>
-            <w:listItem w:displayText="средней" w:value="средней"/>
-          </w:comboBox>
-        </w:sdtPr>
-        <w:sdtEndPr/>
-        <w:sdtContent>
-          <w:r>
-            <w:rPr>
-              <w:color w:val="17365D" w:themeColor="text2" w:themeShade="BF"/>
-              <w:sz w:val="28"/>
-              <w:szCs w:val="28"/>
-              <w:lang w:val="ru-RU"/>
-            </w:rPr>
-            <w:t xml:space="preserve">слабой </w:t>
-          </w:r>
-        </w:sdtContent>
-      </w:sdt>
-      <w:r>
-        <w:rPr>
-          <w:color w:val="17365D" w:themeColor="text2" w:themeShade="BF"/>
-          <w:sz w:val="28"/>
-          <w:szCs w:val="28"/>
-          <w:lang w:val="ru-RU"/>
-        </w:rPr>
-        <w:t xml:space="preserve"> степени ОИ.</w:t>
-      </w:r>
-      <w:r>
-        <w:rPr>
-          <w:color w:val="17365D" w:themeColor="text2" w:themeShade="BF"/>
-          <w:sz w:val="28"/>
-          <w:szCs w:val="28"/>
-          <w:lang w:val="ru-RU"/>
-        </w:rPr>
-        <w:t xml:space="preserve"> </w:t>
-      </w:r>
-    </w:p>
-    <w:p>
-      <w:pPr>
-        <w:ind w:left="-567"/>
-        <w:jc w:val="both"/>
-        <w:rPr>
-          <w:color w:val="17365D" w:themeColor="text2" w:themeShade="BF"/>
-          <w:sz w:val="28"/>
-          <w:szCs w:val="28"/>
-          <w:lang w:val="ru-RU"/>
-        </w:rPr>
-      </w:pPr>
-      <w:r>
-        <w:rPr>
-          <w:color w:val="17365D" w:themeColor="text2" w:themeShade="BF"/>
-          <w:sz w:val="28"/>
-          <w:szCs w:val="28"/>
-          <w:lang w:val="ru-RU"/>
-        </w:rPr>
-        <w:t>А</w:t>
-      </w:r>
-      <w:r>
-        <w:rPr>
-          <w:color w:val="17365D" w:themeColor="text2" w:themeShade="BF"/>
-          <w:sz w:val="28"/>
-          <w:szCs w:val="28"/>
-          <w:lang w:val="ru-RU"/>
-        </w:rPr>
-        <w:t xml:space="preserve">нгиопатия сосудов сетчатки </w:t>
-      </w:r>
-      <w:sdt>
-        <w:sdtPr>
-          <w:rPr>
-            <w:color w:val="17365D" w:themeColor="text2" w:themeShade="BF"/>
-            <w:sz w:val="28"/>
-            <w:szCs w:val="28"/>
-            <w:lang w:val="ru-RU"/>
-          </w:rPr>
-          <w:id w:val="2051261544"/>
-          <w:placeholder>
-            <w:docPart w:val="DefaultPlaceholder_1082065159"/>
-          </w:placeholder>
-          <w:comboBox>
-            <w:listItem w:value="Выберите элемент."/>
-            <w:listItem w:displayText="ОИ" w:value="ОИ"/>
-            <w:listItem w:displayText="ОД" w:value="ОД"/>
-            <w:listItem w:displayText="OS" w:value="OS"/>
-          </w:comboBox>
-        </w:sdtPr>
-        <w:sdtEndPr/>
-        <w:sdtContent>
-          <w:r>
-            <w:rPr>
-              <w:color w:val="17365D" w:themeColor="text2" w:themeShade="BF"/>
-              <w:sz w:val="28"/>
-              <w:szCs w:val="28"/>
-              <w:lang w:val="ru-RU"/>
-            </w:rPr>
-            <w:t>ОИ</w:t>
-          </w:r>
-        </w:sdtContent>
-      </w:sdt>
-      <w:r>
-        <w:rPr>
-          <w:color w:val="17365D" w:themeColor="text2" w:themeShade="BF"/>
-          <w:sz w:val="28"/>
-          <w:szCs w:val="28"/>
-          <w:lang w:val="ru-RU"/>
-        </w:rPr>
-        <w:t>.</w:t>
-      </w:r>
-      <w:r>
-        <w:rPr>
-          <w:color w:val="17365D" w:themeColor="text2" w:themeShade="BF"/>
-          <w:sz w:val="28"/>
-          <w:szCs w:val="28"/>
-          <w:lang w:val="ru-RU"/>
-        </w:rPr>
-        <w:t xml:space="preserve"> </w:t>
-      </w:r>
-      <w:r>
-        <w:rPr>
-          <w:color w:val="17365D" w:themeColor="text2" w:themeShade="BF"/>
-          <w:sz w:val="28"/>
-          <w:szCs w:val="28"/>
-          <w:lang w:val="ru-RU"/>
-        </w:rPr>
-        <w:t xml:space="preserve">Начальная катаракта </w:t>
-      </w:r>
-      <w:sdt>
-        <w:sdtPr>
-          <w:rPr>
-            <w:color w:val="17365D" w:themeColor="text2" w:themeShade="BF"/>
-            <w:sz w:val="28"/>
-            <w:szCs w:val="28"/>
-            <w:lang w:val="ru-RU"/>
-          </w:rPr>
-          <w:id w:val="517513702"/>
-          <w:placeholder>
-            <w:docPart w:val="DB435B1E68954750936FB322747598D2"/>
-          </w:placeholder>
-          <w:comboBox>
-            <w:listItem w:value="Выберите элемент."/>
-            <w:listItem w:displayText="ОИ" w:value="ОИ"/>
-            <w:listItem w:displayText="ОД" w:value="ОД"/>
-            <w:listItem w:displayText="OS" w:value="OS"/>
-          </w:comboBox>
-        </w:sdtPr>
-        <w:sdtEndPr/>
-        <w:sdtContent>
-          <w:r>
-            <w:rPr>
-              <w:color w:val="17365D" w:themeColor="text2" w:themeShade="BF"/>
-              <w:sz w:val="28"/>
-              <w:szCs w:val="28"/>
-              <w:lang w:val="ru-RU"/>
-            </w:rPr>
-            <w:t>ОИ</w:t>
-          </w:r>
-        </w:sdtContent>
-      </w:sdt>
-      <w:r>
-        <w:rPr>
-          <w:color w:val="17365D" w:themeColor="text2" w:themeShade="BF"/>
-          <w:sz w:val="28"/>
-          <w:szCs w:val="28"/>
-          <w:lang w:val="ru-RU"/>
-        </w:rPr>
-        <w:t xml:space="preserve">. </w:t>
-      </w:r>
-      <w:r>
-        <w:rPr>
-          <w:color w:val="17365D" w:themeColor="text2" w:themeShade="BF"/>
-          <w:sz w:val="28"/>
-          <w:szCs w:val="28"/>
-          <w:lang w:val="ru-RU"/>
-        </w:rPr>
-        <w:t xml:space="preserve"> </w:t>
-      </w:r>
-    </w:p>
-    <w:p>
-      <w:pPr>
-        <w:ind w:left="-567"/>
-        <w:jc w:val="both"/>
-        <w:rPr>
-          <w:color w:val="17365D" w:themeColor="text2" w:themeShade="BF"/>
-          <w:sz w:val="28"/>
-          <w:szCs w:val="28"/>
-          <w:lang w:val="ru-RU"/>
-        </w:rPr>
-      </w:pPr>
-      <w:r>
-        <w:rPr>
-          <w:color w:val="17365D" w:themeColor="text2" w:themeShade="BF"/>
-          <w:sz w:val="28"/>
-          <w:szCs w:val="28"/>
-          <w:lang w:val="ru-RU"/>
-        </w:rPr>
-        <w:t>Непро</w:t>
-      </w:r>
-      <w:r>
-        <w:rPr>
-          <w:color w:val="17365D" w:themeColor="text2" w:themeShade="BF"/>
-          <w:sz w:val="28"/>
-          <w:szCs w:val="28"/>
-          <w:lang w:val="ru-RU"/>
-        </w:rPr>
-        <w:t>лиферативная  диабетическая</w:t>
-      </w:r>
-      <w:r>
-        <w:rPr>
-          <w:color w:val="17365D" w:themeColor="text2" w:themeShade="BF"/>
-          <w:sz w:val="28"/>
-          <w:szCs w:val="28"/>
-          <w:lang w:val="ru-RU"/>
-        </w:rPr>
-        <w:t xml:space="preserve"> ретинопатия </w:t>
-      </w:r>
-      <w:sdt>
-        <w:sdtPr>
-          <w:rPr>
-            <w:color w:val="17365D" w:themeColor="text2" w:themeShade="BF"/>
-            <w:sz w:val="28"/>
-            <w:szCs w:val="28"/>
-            <w:lang w:val="ru-RU"/>
-          </w:rPr>
-          <w:id w:val="389392371"/>
-          <w:placeholder>
-            <w:docPart w:val="5917FEE754784A0BA4173B51A4E1CE95"/>
-          </w:placeholder>
-          <w:comboBox>
-            <w:listItem w:value="Выберите элемент."/>
-            <w:listItem w:displayText="ОИ" w:value="ОИ"/>
-            <w:listItem w:displayText="ОД" w:value="ОД"/>
-            <w:listItem w:displayText="OS" w:value="OS"/>
-          </w:comboBox>
-        </w:sdtPr>
-        <w:sdtEndPr/>
-        <w:sdtContent>
-          <w:r>
-            <w:rPr>
-              <w:color w:val="17365D" w:themeColor="text2" w:themeShade="BF"/>
-              <w:sz w:val="28"/>
-              <w:szCs w:val="28"/>
-              <w:lang w:val="ru-RU"/>
-            </w:rPr>
-            <w:t>ОИ</w:t>
-          </w:r>
-        </w:sdtContent>
-      </w:sdt>
-      <w:r>
-        <w:rPr>
-          <w:color w:val="17365D" w:themeColor="text2" w:themeShade="BF"/>
-          <w:sz w:val="28"/>
-          <w:szCs w:val="28"/>
-          <w:lang w:val="ru-RU"/>
-        </w:rPr>
-        <w:t>.</w:t>
-      </w:r>
-    </w:p>
-    <w:p>
-      <w:pPr>
-        <w:ind w:left="-567"/>
-        <w:jc w:val="both"/>
-        <w:rPr>
-          <w:color w:val="C00000"/>
-          <w:sz w:val="28"/>
-          <w:szCs w:val="28"/>
-          <w:lang w:val="ru-RU"/>
-        </w:rPr>
-      </w:pPr>
-      <w:r>
-        <w:rPr>
-          <w:color w:val="C00000"/>
-          <w:sz w:val="28"/>
-          <w:szCs w:val="28"/>
-          <w:lang w:val="ru-RU"/>
-        </w:rPr>
-        <w:t xml:space="preserve">ИБС, стенокардия напряжения, диффузный кардиосклероз, II </w:t>
-      </w:r>
-      <w:proofErr w:type="spellStart"/>
-      <w:r>
-        <w:rPr>
-          <w:color w:val="C00000"/>
-          <w:sz w:val="28"/>
-          <w:szCs w:val="28"/>
-          <w:lang w:val="ru-RU"/>
-        </w:rPr>
-        <w:t>ф.кл</w:t>
-      </w:r>
-      <w:proofErr w:type="spellEnd"/>
-      <w:r>
-        <w:rPr>
-          <w:color w:val="C00000"/>
-          <w:sz w:val="28"/>
-          <w:szCs w:val="28"/>
-          <w:lang w:val="ru-RU"/>
-        </w:rPr>
-        <w:t>. СН II</w:t>
-      </w:r>
-      <w:proofErr w:type="gramStart"/>
-      <w:r>
-        <w:rPr>
-          <w:color w:val="C00000"/>
-          <w:sz w:val="28"/>
-          <w:szCs w:val="28"/>
-          <w:lang w:val="ru-RU"/>
-        </w:rPr>
-        <w:t xml:space="preserve"> А</w:t>
-      </w:r>
-      <w:proofErr w:type="gramEnd"/>
-      <w:r>
-        <w:rPr>
-          <w:color w:val="C00000"/>
-          <w:sz w:val="28"/>
-          <w:szCs w:val="28"/>
-          <w:lang w:val="ru-RU"/>
-        </w:rPr>
-        <w:t xml:space="preserve"> </w:t>
-      </w:r>
-      <w:proofErr w:type="spellStart"/>
-      <w:r>
-        <w:rPr>
-          <w:color w:val="C00000"/>
-          <w:sz w:val="28"/>
-          <w:szCs w:val="28"/>
-          <w:lang w:val="ru-RU"/>
-        </w:rPr>
-        <w:t>ф.кл</w:t>
-      </w:r>
-      <w:proofErr w:type="spellEnd"/>
-      <w:r>
-        <w:rPr>
-          <w:color w:val="C00000"/>
-          <w:sz w:val="28"/>
-          <w:szCs w:val="28"/>
-          <w:lang w:val="ru-RU"/>
-        </w:rPr>
-        <w:t xml:space="preserve">. II. Гипертоническая болезнь III стадии … степени. Гипертензивное сердце СН I. Риск 4. Метаболическая кардиомиопатия СН 0-I. </w:t>
-      </w:r>
-      <w:proofErr w:type="spellStart"/>
-      <w:r>
-        <w:rPr>
-          <w:color w:val="C00000"/>
-          <w:sz w:val="28"/>
-          <w:szCs w:val="28"/>
-          <w:lang w:val="ru-RU"/>
-        </w:rPr>
-        <w:t>ф.кл</w:t>
-      </w:r>
-      <w:proofErr w:type="spellEnd"/>
-      <w:r>
-        <w:rPr>
-          <w:color w:val="C00000"/>
-          <w:sz w:val="28"/>
-          <w:szCs w:val="28"/>
-          <w:lang w:val="ru-RU"/>
-        </w:rPr>
-        <w:t>. II.</w:t>
-      </w:r>
-    </w:p>
-    <w:p>
-      <w:pPr>
-        <w:ind w:left="-567"/>
-        <w:jc w:val="both"/>
-        <w:rPr>
-          <w:color w:val="C00000"/>
-          <w:sz w:val="28"/>
-          <w:szCs w:val="28"/>
-          <w:lang w:val="ru-RU"/>
-        </w:rPr>
-      </w:pPr>
-      <w:r>
-        <w:rPr>
-          <w:color w:val="C00000"/>
-          <w:sz w:val="28"/>
-          <w:szCs w:val="28"/>
-          <w:lang w:val="ru-RU"/>
-        </w:rPr>
-        <w:t>НЦД по смешанному типу.</w:t>
-      </w:r>
-    </w:p>
-    <w:p>
-      <w:pPr>
-        <w:ind w:left="-567"/>
-        <w:jc w:val="both"/>
-        <w:rPr>
-          <w:color w:val="0000FF"/>
-          <w:sz w:val="28"/>
-          <w:szCs w:val="28"/>
-          <w:lang w:val="ru-RU"/>
-        </w:rPr>
-      </w:pPr>
-      <w:sdt>
-        <w:sdtPr>
-          <w:rPr>
-            <w:color w:val="0000FF"/>
-            <w:sz w:val="28"/>
-            <w:szCs w:val="28"/>
-            <w:lang w:val="ru-RU"/>
-          </w:rPr>
-          <w:id w:val="-968201283"/>
-          <w:placeholder>
-            <w:docPart w:val="DefaultPlaceholder_1082065159"/>
-          </w:placeholder>
-          <w:comboBox>
-            <w:listItem w:value="Выберите элемент."/>
-            <w:listItem w:displayText="Дисциркуляторная" w:value="Дисциркуляторная"/>
-            <w:listItem w:displayText="Диабетическая" w:value="Диабетическая"/>
-            <w:listItem w:displayText="Дисметаболическая" w:value="Дисметаболическая"/>
-          </w:comboBox>
-        </w:sdtPr>
-        <w:sdtEndPr/>
-        <w:sdtContent>
-          <w:r>
-            <w:rPr>
-              <w:color w:val="0000FF"/>
-              <w:sz w:val="28"/>
-              <w:szCs w:val="28"/>
-              <w:lang w:val="ru-RU"/>
-            </w:rPr>
-            <w:t>Дисциркуляторная</w:t>
-          </w:r>
-        </w:sdtContent>
-      </w:sdt>
-      <w:r>
-        <w:rPr>
-          <w:color w:val="0000FF"/>
-          <w:sz w:val="28"/>
-          <w:szCs w:val="28"/>
-          <w:lang w:val="ru-RU"/>
-        </w:rPr>
-        <w:t xml:space="preserve"> энцефалопатия I-II сочетанного генеза (</w:t>
-      </w:r>
-      <w:r>
-        <w:rPr>
-          <w:color w:val="0000FF"/>
-          <w:sz w:val="28"/>
-          <w:szCs w:val="28"/>
-          <w:lang w:val="ru-RU"/>
-        </w:rPr>
-        <w:t>дисметаболическая</w:t>
-      </w:r>
-      <w:r>
-        <w:rPr>
-          <w:color w:val="0000FF"/>
-          <w:sz w:val="28"/>
-          <w:szCs w:val="28"/>
-          <w:lang w:val="ru-RU"/>
-        </w:rPr>
-        <w:t>, гипертоническая).</w:t>
-      </w:r>
-    </w:p>
-    <w:p>
-      <w:pPr>
-        <w:ind w:left="-567"/>
-        <w:jc w:val="both"/>
-        <w:rPr>
-          <w:color w:val="0000FF"/>
-          <w:sz w:val="28"/>
-          <w:szCs w:val="28"/>
-          <w:lang w:val="ru-RU"/>
-        </w:rPr>
-      </w:pPr>
-      <w:r>
-        <w:rPr>
-          <w:color w:val="0000FF"/>
-          <w:sz w:val="28"/>
-          <w:szCs w:val="28"/>
-          <w:lang w:val="ru-RU"/>
-        </w:rPr>
-        <w:t xml:space="preserve">астеновегетативный </w:t>
-      </w:r>
-      <w:proofErr w:type="gramStart"/>
-      <w:r>
-        <w:rPr>
-          <w:color w:val="0000FF"/>
-          <w:sz w:val="28"/>
-          <w:szCs w:val="28"/>
-          <w:lang w:val="ru-RU"/>
-        </w:rPr>
-        <w:t>с-м</w:t>
-      </w:r>
-      <w:proofErr w:type="gramEnd"/>
-      <w:r>
-        <w:rPr>
-          <w:color w:val="0000FF"/>
-          <w:sz w:val="28"/>
-          <w:szCs w:val="28"/>
-          <w:lang w:val="ru-RU"/>
-        </w:rPr>
-        <w:t xml:space="preserve">, </w:t>
-      </w:r>
-      <w:proofErr w:type="spellStart"/>
-      <w:r>
-        <w:rPr>
-          <w:color w:val="0000FF"/>
-          <w:sz w:val="28"/>
-          <w:szCs w:val="28"/>
-          <w:lang w:val="ru-RU"/>
-        </w:rPr>
-        <w:t>астено</w:t>
-      </w:r>
-      <w:proofErr w:type="spellEnd"/>
-      <w:r>
-        <w:rPr>
-          <w:color w:val="0000FF"/>
-          <w:sz w:val="28"/>
-          <w:szCs w:val="28"/>
-          <w:lang w:val="ru-RU"/>
-        </w:rPr>
-        <w:t>-невротический с-м, вестибуло-атактический с-м.  цереброастенический с-м, цефалгический с-м,</w:t>
-      </w:r>
-    </w:p>
-    <w:p>
-      <w:pPr>
-        <w:ind w:left="-567"/>
-        <w:jc w:val="both"/>
-        <w:rPr>
-          <w:color w:val="0000FF"/>
-          <w:sz w:val="28"/>
-          <w:szCs w:val="28"/>
-          <w:lang w:val="ru-RU"/>
-        </w:rPr>
-      </w:pPr>
-    </w:p>
-    <w:p>
-      <w:pPr>
-        <w:ind w:left="-567"/>
-        <w:jc w:val="both"/>
-        <w:rPr>
-          <w:sz w:val="28"/>
-          <w:szCs w:val="28"/>
-          <w:lang w:val="ru-RU"/>
-        </w:rPr>
-      </w:pPr>
-      <w:bookmarkStart w:id="2" w:name="дк"/>
-      <w:bookmarkEnd w:id="2"/>
-      <w:r>
-        <w:rPr>
-          <w:sz w:val="28"/>
-          <w:szCs w:val="28"/>
-          <w:u w:val="single"/>
-          <w:lang w:val="ru-RU"/>
-        </w:rPr>
-        <w:t xml:space="preserve">Жалобы при поступлении </w:t>
-      </w:r>
-      <w:r>
-        <w:rPr>
-          <w:sz w:val="28"/>
-          <w:szCs w:val="28"/>
-          <w:lang w:val="ru-RU"/>
-        </w:rPr>
-        <w:t xml:space="preserve">на </w:t>
-      </w:r>
-      <w:r>
-        <w:rPr>
-          <w:sz w:val="28"/>
-          <w:szCs w:val="28"/>
-          <w:lang w:val="ru-RU"/>
-        </w:rPr>
-        <w:t xml:space="preserve">сухость во рту, </w:t>
-      </w:r>
-      <w:r>
-        <w:rPr>
-          <w:sz w:val="28"/>
-          <w:szCs w:val="28"/>
-          <w:lang w:val="ru-RU"/>
-        </w:rPr>
-        <w:t>жажду,</w:t>
-      </w:r>
-      <w:r>
-        <w:rPr>
-          <w:sz w:val="28"/>
-          <w:szCs w:val="28"/>
-          <w:lang w:val="ru-RU"/>
-        </w:rPr>
-        <w:t xml:space="preserve"> </w:t>
-      </w:r>
-      <w:r>
-        <w:rPr>
-          <w:sz w:val="28"/>
-          <w:szCs w:val="28"/>
-          <w:lang w:val="ru-RU"/>
-        </w:rPr>
-        <w:t>полиурию,</w:t>
-      </w:r>
-      <w:r>
-        <w:rPr>
-          <w:sz w:val="28"/>
-          <w:szCs w:val="28"/>
-          <w:lang w:val="ru-RU"/>
-        </w:rPr>
-        <w:t xml:space="preserve"> </w:t>
-      </w:r>
-      <w:r>
-        <w:rPr>
-          <w:sz w:val="28"/>
-          <w:szCs w:val="28"/>
-          <w:lang w:val="ru-RU"/>
-        </w:rPr>
-        <w:t xml:space="preserve">снижение </w:t>
-      </w:r>
-      <w:r>
-        <w:rPr>
-          <w:sz w:val="28"/>
-          <w:szCs w:val="28"/>
-          <w:lang w:val="ru-RU"/>
-        </w:rPr>
-        <w:t xml:space="preserve"> веса на </w:t>
-      </w:r>
-      <w:r>
-        <w:rPr>
-          <w:sz w:val="28"/>
-          <w:szCs w:val="28"/>
-          <w:lang w:val="ru-RU"/>
-        </w:rPr>
-        <w:t>12</w:t>
-      </w:r>
-      <w:r>
-        <w:rPr>
-          <w:sz w:val="28"/>
-          <w:szCs w:val="28"/>
-          <w:lang w:val="ru-RU"/>
-        </w:rPr>
-        <w:t xml:space="preserve"> кг</w:t>
-      </w:r>
-      <w:r>
-        <w:rPr>
-          <w:sz w:val="28"/>
-          <w:szCs w:val="28"/>
-          <w:lang w:val="ru-RU"/>
-        </w:rPr>
-        <w:t xml:space="preserve"> за год</w:t>
-      </w:r>
-      <w:r>
-        <w:rPr>
-          <w:sz w:val="28"/>
-          <w:szCs w:val="28"/>
-          <w:lang w:val="ru-RU"/>
-        </w:rPr>
-        <w:t xml:space="preserve">,  </w:t>
-      </w:r>
-      <w:r>
-        <w:rPr>
-          <w:sz w:val="28"/>
-          <w:szCs w:val="28"/>
-          <w:lang w:val="ru-RU"/>
-        </w:rPr>
-        <w:t>боли  в н/</w:t>
-      </w:r>
-      <w:proofErr w:type="gramStart"/>
-      <w:r>
-        <w:rPr>
-          <w:sz w:val="28"/>
-          <w:szCs w:val="28"/>
-          <w:lang w:val="ru-RU"/>
-        </w:rPr>
-        <w:t>к</w:t>
-      </w:r>
-      <w:proofErr w:type="gramEnd"/>
-      <w:r>
-        <w:rPr>
-          <w:sz w:val="28"/>
-          <w:szCs w:val="28"/>
-          <w:lang w:val="ru-RU"/>
-        </w:rPr>
-        <w:t xml:space="preserve">, </w:t>
-      </w:r>
-      <w:proofErr w:type="gramStart"/>
-      <w:r>
-        <w:rPr>
-          <w:sz w:val="28"/>
-          <w:szCs w:val="28"/>
-          <w:lang w:val="ru-RU"/>
-        </w:rPr>
-        <w:t>судороги</w:t>
-      </w:r>
-      <w:proofErr w:type="gramEnd"/>
-      <w:r>
-        <w:rPr>
-          <w:sz w:val="28"/>
-          <w:szCs w:val="28"/>
-          <w:lang w:val="ru-RU"/>
-        </w:rPr>
-        <w:t>,</w:t>
-      </w:r>
-      <w:r>
-        <w:rPr>
-          <w:sz w:val="28"/>
-          <w:szCs w:val="28"/>
-          <w:lang w:val="ru-RU"/>
-        </w:rPr>
-        <w:t xml:space="preserve"> онемение ног,</w:t>
-      </w:r>
-      <w:r>
-        <w:rPr>
-          <w:sz w:val="28"/>
-          <w:szCs w:val="28"/>
-          <w:lang w:val="ru-RU"/>
-        </w:rPr>
-        <w:t xml:space="preserve"> </w:t>
-      </w:r>
-      <w:r>
-        <w:rPr>
-          <w:sz w:val="28"/>
-          <w:szCs w:val="28"/>
-          <w:lang w:val="ru-RU"/>
-        </w:rPr>
-        <w:t>повышение</w:t>
-      </w:r>
-      <w:r>
-        <w:rPr>
-          <w:sz w:val="28"/>
-          <w:szCs w:val="28"/>
-          <w:lang w:val="ru-RU"/>
-        </w:rPr>
-        <w:t xml:space="preserve"> </w:t>
-      </w:r>
-      <w:r>
-        <w:rPr>
-          <w:sz w:val="28"/>
-          <w:szCs w:val="28"/>
-          <w:lang w:val="ru-RU"/>
-        </w:rPr>
-        <w:t xml:space="preserve">АД макс. до </w:t>
-      </w:r>
-      <w:r>
-        <w:rPr>
-          <w:sz w:val="28"/>
-          <w:szCs w:val="28"/>
-          <w:lang w:val="ru-RU"/>
-        </w:rPr>
-        <w:t>160/100</w:t>
-      </w:r>
-      <w:r>
-        <w:rPr>
-          <w:sz w:val="28"/>
-          <w:szCs w:val="28"/>
-          <w:lang w:val="ru-RU"/>
-        </w:rPr>
-        <w:t xml:space="preserve"> </w:t>
-      </w:r>
-      <w:r>
-        <w:rPr>
-          <w:sz w:val="28"/>
-          <w:szCs w:val="28"/>
-          <w:lang w:val="ru-RU"/>
-        </w:rPr>
-        <w:t xml:space="preserve">мм </w:t>
-      </w:r>
-      <w:proofErr w:type="spellStart"/>
-      <w:r>
-        <w:rPr>
-          <w:sz w:val="28"/>
-          <w:szCs w:val="28"/>
-          <w:lang w:val="ru-RU"/>
-        </w:rPr>
-        <w:t>рт.</w:t>
-      </w:r>
-      <w:r>
-        <w:rPr>
-          <w:sz w:val="28"/>
-          <w:szCs w:val="28"/>
-          <w:lang w:val="ru-RU"/>
-        </w:rPr>
-        <w:t>ст</w:t>
-      </w:r>
-      <w:proofErr w:type="spellEnd"/>
-      <w:r>
-        <w:rPr>
-          <w:sz w:val="28"/>
-          <w:szCs w:val="28"/>
-          <w:lang w:val="ru-RU"/>
-        </w:rPr>
-        <w:t>.</w:t>
-      </w:r>
-      <w:r>
-        <w:rPr>
-          <w:sz w:val="28"/>
-          <w:szCs w:val="28"/>
-          <w:lang w:val="ru-RU"/>
-        </w:rPr>
-        <w:t xml:space="preserve">, </w:t>
-      </w:r>
-      <w:r>
-        <w:rPr>
-          <w:sz w:val="28"/>
-          <w:szCs w:val="28"/>
-          <w:lang w:val="ru-RU"/>
-        </w:rPr>
-        <w:t>головные боли, головокружение,</w:t>
-      </w:r>
-      <w:r>
-        <w:rPr>
-          <w:sz w:val="28"/>
-          <w:szCs w:val="28"/>
-          <w:lang w:val="ru-RU"/>
-        </w:rPr>
-        <w:t xml:space="preserve"> шаткость при ходьбе, ухудшение памяти.</w:t>
-      </w:r>
-    </w:p>
-    <w:p>
-      <w:pPr>
-        <w:ind w:left="-567"/>
-        <w:jc w:val="both"/>
-        <w:rPr>
-          <w:sz w:val="28"/>
-          <w:lang w:val="ru-RU"/>
-        </w:rPr>
-      </w:pPr>
-      <w:r>
-        <w:rPr>
-          <w:sz w:val="28"/>
-          <w:szCs w:val="28"/>
-          <w:u w:val="single"/>
-          <w:lang w:val="ru-RU"/>
-        </w:rPr>
-        <w:t>Краткий анамнез</w:t>
-      </w:r>
-      <w:r>
-        <w:rPr>
-          <w:sz w:val="28"/>
-          <w:szCs w:val="28"/>
-          <w:lang w:val="ru-RU"/>
-        </w:rPr>
-        <w:t xml:space="preserve">: СД </w:t>
-      </w:r>
-      <w:r>
-        <w:rPr>
-          <w:sz w:val="28"/>
-          <w:szCs w:val="28"/>
-          <w:lang w:val="ru-RU"/>
-        </w:rPr>
-        <w:t>выявлен в</w:t>
-      </w:r>
-      <w:r>
-        <w:rPr>
-          <w:sz w:val="28"/>
-          <w:szCs w:val="28"/>
-          <w:lang w:val="ru-RU"/>
-        </w:rPr>
-        <w:t xml:space="preserve"> </w:t>
-      </w:r>
-      <w:r>
-        <w:rPr>
-          <w:sz w:val="28"/>
-          <w:szCs w:val="28"/>
+      <w:r>
+        <w:rPr>
           <w:lang w:val="ru-RU"/>
         </w:rPr>
         <w:t>2013</w:t>
       </w:r>
       <w:r>
         <w:rPr>
-          <w:sz w:val="28"/>
-          <w:szCs w:val="28"/>
-          <w:lang w:val="ru-RU"/>
-        </w:rPr>
-        <w:t xml:space="preserve">г. </w:t>
-      </w:r>
-      <w:r>
-        <w:rPr>
-          <w:sz w:val="28"/>
-          <w:lang w:val="ru-RU"/>
-        </w:rPr>
-        <w:t xml:space="preserve"> Комы отрицает. С начала заболевания </w:t>
+          <w:lang w:val="ru-RU"/>
+        </w:rPr>
+        <w:t xml:space="preserve">г.  Комы отрицает. С начала заболевания </w:t>
       </w:r>
       <w:sdt>
         <w:sdtPr>
@@ -1688,7 +856,6 @@
       </w:sdt>
       <w:r>
         <w:rPr>
-          <w:sz w:val="28"/>
           <w:lang w:val="ru-RU"/>
         </w:rPr>
         <w:t xml:space="preserve"> (сиофор, </w:t>
@@ -1696,7 +863,6 @@
       <w:proofErr w:type="spellStart"/>
       <w:r>
         <w:rPr>
-          <w:sz w:val="28"/>
           <w:lang w:val="ru-RU"/>
         </w:rPr>
         <w:t>Диабетон</w:t>
@@ -1704,178 +870,222 @@
       <w:proofErr w:type="spellEnd"/>
       <w:r>
         <w:rPr>
-          <w:sz w:val="28"/>
-          <w:lang w:val="ru-RU"/>
-        </w:rPr>
-        <w:t xml:space="preserve"> MR)с 01.2017назнчен </w:t>
+          <w:lang w:val="ru-RU"/>
+        </w:rPr>
+        <w:t xml:space="preserve"> MR)</w:t>
+      </w:r>
+      <w:r>
+        <w:rPr>
+          <w:lang w:val="ru-RU"/>
+        </w:rPr>
+        <w:t xml:space="preserve"> </w:t>
+      </w:r>
+      <w:r>
+        <w:rPr>
+          <w:lang w:val="ru-RU"/>
+        </w:rPr>
+        <w:t>с 01.2017</w:t>
+      </w:r>
+      <w:r>
+        <w:rPr>
+          <w:lang w:val="ru-RU"/>
+        </w:rPr>
+        <w:t xml:space="preserve"> </w:t>
+      </w:r>
+      <w:proofErr w:type="gramStart"/>
+      <w:r>
+        <w:rPr>
+          <w:lang w:val="ru-RU"/>
+        </w:rPr>
+        <w:t>назн</w:t>
+      </w:r>
+      <w:r>
+        <w:rPr>
+          <w:lang w:val="ru-RU"/>
+        </w:rPr>
+        <w:t>а</w:t>
+      </w:r>
+      <w:r>
+        <w:rPr>
+          <w:lang w:val="ru-RU"/>
+        </w:rPr>
+        <w:t>чен</w:t>
+      </w:r>
+      <w:proofErr w:type="gramEnd"/>
+      <w:r>
+        <w:rPr>
+          <w:lang w:val="ru-RU"/>
+        </w:rPr>
+        <w:t xml:space="preserve"> </w:t>
+      </w:r>
+      <w:r>
+        <w:rPr>
+          <w:lang w:val="ru-RU"/>
+        </w:rPr>
+        <w:t>а</w:t>
+      </w:r>
+      <w:r>
+        <w:rPr>
+          <w:lang w:val="ru-RU"/>
+        </w:rPr>
+        <w:t xml:space="preserve">марил, метамин. </w:t>
+      </w:r>
+      <w:r>
+        <w:rPr>
+          <w:lang w:val="ru-RU"/>
+        </w:rPr>
+        <w:t>В наст</w:t>
+      </w:r>
+      <w:proofErr w:type="gramStart"/>
+      <w:r>
+        <w:rPr>
+          <w:lang w:val="ru-RU"/>
+        </w:rPr>
+        <w:t>.</w:t>
+      </w:r>
+      <w:proofErr w:type="gramEnd"/>
+      <w:r>
+        <w:rPr>
+          <w:lang w:val="ru-RU"/>
+        </w:rPr>
+        <w:t xml:space="preserve"> </w:t>
+      </w:r>
+      <w:proofErr w:type="gramStart"/>
+      <w:r>
+        <w:rPr>
+          <w:lang w:val="ru-RU"/>
+        </w:rPr>
+        <w:t>в</w:t>
+      </w:r>
+      <w:proofErr w:type="gramEnd"/>
+      <w:r>
+        <w:rPr>
+          <w:lang w:val="ru-RU"/>
+        </w:rPr>
+        <w:t xml:space="preserve">ремя принимает:  </w:t>
+      </w:r>
+      <w:r>
+        <w:rPr>
+          <w:lang w:val="ru-RU"/>
+        </w:rPr>
+        <w:t>метамин 1000 мг 3р/д, амарил 4 м</w:t>
+      </w:r>
+      <w:r>
+        <w:rPr>
+          <w:lang w:val="ru-RU"/>
+        </w:rPr>
+        <w:t>г</w:t>
+      </w:r>
+      <w:r>
+        <w:rPr>
+          <w:lang w:val="ru-RU"/>
+        </w:rPr>
+        <w:t xml:space="preserve"> утром. </w:t>
+      </w:r>
+      <w:r>
+        <w:rPr>
+          <w:lang w:val="ru-RU"/>
+        </w:rPr>
+        <w:t xml:space="preserve">Гликемия </w:t>
+      </w:r>
+      <w:r>
+        <w:rPr>
+          <w:lang w:val="ru-RU"/>
+        </w:rPr>
+        <w:t>14,0-20,0</w:t>
+      </w:r>
+      <w:r>
+        <w:rPr>
+          <w:lang w:val="ru-RU"/>
+        </w:rPr>
+        <w:t xml:space="preserve"> ммоль/л</w:t>
+      </w:r>
+      <w:r>
+        <w:rPr>
+          <w:lang w:val="ru-RU"/>
+        </w:rPr>
+        <w:t>.</w:t>
+      </w:r>
+      <w:r>
+        <w:rPr>
+          <w:lang w:val="ru-RU"/>
+        </w:rPr>
+        <w:t xml:space="preserve"> </w:t>
+      </w:r>
+      <w:r>
+        <w:rPr>
+          <w:lang w:val="ru-RU"/>
+        </w:rPr>
+        <w:t xml:space="preserve"> Повышение АД в течение </w:t>
+      </w:r>
+      <w:r>
+        <w:rPr>
+          <w:lang w:val="ru-RU"/>
+        </w:rPr>
+        <w:t>10</w:t>
+      </w:r>
+      <w:r>
+        <w:rPr>
+          <w:lang w:val="ru-RU"/>
+        </w:rPr>
+        <w:t xml:space="preserve"> </w:t>
+      </w:r>
+      <w:r>
+        <w:rPr>
+          <w:lang w:val="ru-RU"/>
+        </w:rPr>
+        <w:t xml:space="preserve">лет. Из </w:t>
+      </w:r>
+      <w:proofErr w:type="gramStart"/>
+      <w:r>
+        <w:rPr>
+          <w:lang w:val="ru-RU"/>
+        </w:rPr>
+        <w:t>гипотензивных</w:t>
+      </w:r>
+      <w:proofErr w:type="gramEnd"/>
+      <w:r>
+        <w:rPr>
+          <w:lang w:val="ru-RU"/>
+        </w:rPr>
+        <w:t xml:space="preserve"> принимает </w:t>
       </w:r>
       <w:proofErr w:type="spellStart"/>
       <w:r>
         <w:rPr>
-          <w:sz w:val="28"/>
-          <w:lang w:val="ru-RU"/>
-        </w:rPr>
-        <w:t>марил</w:t>
+          <w:lang w:val="ru-RU"/>
+        </w:rPr>
+        <w:t>берлиприл</w:t>
       </w:r>
       <w:proofErr w:type="spellEnd"/>
       <w:r>
         <w:rPr>
-          <w:sz w:val="28"/>
-          <w:lang w:val="ru-RU"/>
-        </w:rPr>
-        <w:t xml:space="preserve">, метамин. </w:t>
-      </w:r>
-      <w:r>
-        <w:rPr>
-          <w:sz w:val="28"/>
-          <w:lang w:val="ru-RU"/>
-        </w:rPr>
-        <w:t>В наст</w:t>
+          <w:lang w:val="ru-RU"/>
+        </w:rPr>
+        <w:t xml:space="preserve"> 10мг, аспирин кардио. </w:t>
       </w:r>
       <w:proofErr w:type="gramStart"/>
       <w:r>
         <w:rPr>
-          <w:sz w:val="28"/>
-          <w:lang w:val="ru-RU"/>
-        </w:rPr>
-        <w:t>.</w:t>
+          <w:lang w:val="ru-RU"/>
+        </w:rPr>
+        <w:t>Госпитализирован</w:t>
+      </w:r>
+      <w:r>
+        <w:rPr>
+          <w:lang w:val="ru-RU"/>
+        </w:rPr>
+        <w:t>а</w:t>
       </w:r>
       <w:proofErr w:type="gramEnd"/>
       <w:r>
         <w:rPr>
-          <w:sz w:val="28"/>
-          <w:lang w:val="ru-RU"/>
-        </w:rPr>
-        <w:t xml:space="preserve"> </w:t>
-      </w:r>
-      <w:proofErr w:type="gramStart"/>
-      <w:r>
-        <w:rPr>
-          <w:sz w:val="28"/>
-          <w:lang w:val="ru-RU"/>
-        </w:rPr>
-        <w:t>в</w:t>
-      </w:r>
-      <w:proofErr w:type="gramEnd"/>
-      <w:r>
-        <w:rPr>
-          <w:sz w:val="28"/>
-          <w:lang w:val="ru-RU"/>
-        </w:rPr>
-        <w:t xml:space="preserve">ремя принимает:  </w:t>
-      </w:r>
-      <w:r>
-        <w:rPr>
-          <w:sz w:val="28"/>
-          <w:lang w:val="ru-RU"/>
-        </w:rPr>
-        <w:t xml:space="preserve">метамин 1000 мг 3р/д, амарил 4 м утром. </w:t>
-      </w:r>
-      <w:r>
-        <w:rPr>
-          <w:sz w:val="28"/>
-          <w:lang w:val="ru-RU"/>
-        </w:rPr>
-        <w:t xml:space="preserve">Гликемия </w:t>
-      </w:r>
-      <w:r>
-        <w:rPr>
-          <w:sz w:val="28"/>
-          <w:lang w:val="ru-RU"/>
-        </w:rPr>
-        <w:t>14,0-20,0</w:t>
-      </w:r>
-      <w:r>
-        <w:rPr>
-          <w:sz w:val="28"/>
-          <w:lang w:val="ru-RU"/>
-        </w:rPr>
-        <w:t xml:space="preserve"> ммоль/л</w:t>
-      </w:r>
-      <w:r>
-        <w:rPr>
-          <w:sz w:val="28"/>
-          <w:lang w:val="ru-RU"/>
-        </w:rPr>
-        <w:t>.</w:t>
-      </w:r>
-      <w:r>
-        <w:rPr>
-          <w:sz w:val="28"/>
-          <w:lang w:val="ru-RU"/>
-        </w:rPr>
-        <w:t xml:space="preserve"> </w:t>
-      </w:r>
-      <w:r>
-        <w:rPr>
-          <w:sz w:val="28"/>
-          <w:lang w:val="ru-RU"/>
-        </w:rPr>
-        <w:t xml:space="preserve"> Повышение АД в течение </w:t>
-      </w:r>
-      <w:r>
-        <w:rPr>
-          <w:sz w:val="28"/>
-          <w:lang w:val="ru-RU"/>
-        </w:rPr>
-        <w:t>10</w:t>
-      </w:r>
-      <w:r>
-        <w:rPr>
-          <w:sz w:val="28"/>
-          <w:lang w:val="ru-RU"/>
-        </w:rPr>
-        <w:t xml:space="preserve"> </w:t>
-      </w:r>
-      <w:r>
-        <w:rPr>
-          <w:sz w:val="28"/>
-          <w:lang w:val="ru-RU"/>
-        </w:rPr>
-        <w:t xml:space="preserve">лет. Из </w:t>
-      </w:r>
-      <w:proofErr w:type="gramStart"/>
-      <w:r>
-        <w:rPr>
-          <w:sz w:val="28"/>
-          <w:lang w:val="ru-RU"/>
-        </w:rPr>
-        <w:t>гипотензивных</w:t>
-      </w:r>
-      <w:proofErr w:type="gramEnd"/>
-      <w:r>
-        <w:rPr>
-          <w:sz w:val="28"/>
-          <w:lang w:val="ru-RU"/>
-        </w:rPr>
-        <w:t xml:space="preserve"> принимает </w:t>
-      </w:r>
-      <w:proofErr w:type="spellStart"/>
-      <w:r>
-        <w:rPr>
-          <w:sz w:val="28"/>
-          <w:lang w:val="ru-RU"/>
-        </w:rPr>
-        <w:t>берлиприл</w:t>
-      </w:r>
-      <w:proofErr w:type="spellEnd"/>
-      <w:r>
-        <w:rPr>
-          <w:sz w:val="28"/>
-          <w:lang w:val="ru-RU"/>
-        </w:rPr>
-        <w:t xml:space="preserve"> 10мг, аспирин кардио. </w:t>
-      </w:r>
-      <w:r>
-        <w:rPr>
-          <w:sz w:val="28"/>
-          <w:lang w:val="ru-RU"/>
-        </w:rPr>
-        <w:t>Госпитализирован  в обл. энд. диспансер для коррекции инсулинотерапии,  лечения хр. осложнений СД.</w:t>
-      </w:r>
-      <w:r>
-        <w:rPr>
-          <w:sz w:val="28"/>
+          <w:lang w:val="ru-RU"/>
+        </w:rPr>
+        <w:t xml:space="preserve"> в обл. энд. диспансер для коррекции инсулинотерапии,  лечения хр. осложнений СД.</w:t>
+      </w:r>
+      <w:r>
+        <w:rPr>
           <w:lang w:val="ru-RU"/>
         </w:rPr>
         <w:t xml:space="preserve"> </w:t>
@@ -1886,14 +1096,12 @@
         <w:ind w:left="-567"/>
         <w:jc w:val="both"/>
         <w:rPr>
-          <w:sz w:val="28"/>
           <w:u w:val="single"/>
           <w:lang w:val="ru-RU"/>
         </w:rPr>
       </w:pPr>
       <w:r>
         <w:rPr>
-          <w:sz w:val="28"/>
           <w:u w:val="single"/>
           <w:lang w:val="ru-RU"/>
         </w:rPr>
@@ -1905,7 +1113,6 @@
         <w:ind w:left="-567"/>
         <w:jc w:val="both"/>
         <w:rPr>
-          <w:sz w:val="28"/>
           <w:u w:val="single"/>
           <w:lang w:val="ru-RU"/>
         </w:rPr>
@@ -2365,8 +1572,6 @@
         <w:ind w:left="-567"/>
         <w:jc w:val="both"/>
         <w:rPr>
-          <w:sz w:val="28"/>
-          <w:szCs w:val="20"/>
           <w:u w:val="single"/>
           <w:lang w:val="ru-RU"/>
         </w:rPr>
@@ -2417,16 +1622,12 @@
               <w:jc w:val="both"/>
               <w:rPr>
                 <w:rFonts w:asciiTheme="minorHAnsi" w:hAnsiTheme="minorHAnsi"/>
-                <w:sz w:val="23"/>
-                <w:szCs w:val="23"/>
                 <w:lang w:val="ru-RU"/>
               </w:rPr>
             </w:pPr>
             <w:r>
               <w:rPr>
                 <w:rFonts w:asciiTheme="minorHAnsi" w:hAnsiTheme="minorHAnsi"/>
-                <w:sz w:val="23"/>
-                <w:szCs w:val="23"/>
                 <w:lang w:val="ru-RU"/>
               </w:rPr>
               <w:t>биохимия</w:t>
@@ -2446,16 +1647,12 @@
               <w:jc w:val="both"/>
               <w:rPr>
                 <w:rFonts w:asciiTheme="minorHAnsi" w:hAnsiTheme="minorHAnsi"/>
-                <w:sz w:val="23"/>
-                <w:szCs w:val="23"/>
                 <w:lang w:val="ru-RU"/>
               </w:rPr>
             </w:pPr>
             <w:r>
               <w:rPr>
                 <w:rFonts w:asciiTheme="minorHAnsi" w:hAnsiTheme="minorHAnsi"/>
-                <w:sz w:val="23"/>
-                <w:szCs w:val="23"/>
                 <w:lang w:val="ru-RU"/>
               </w:rPr>
               <w:t xml:space="preserve">СКФ </w:t>
@@ -2475,8 +1672,6 @@
               <w:jc w:val="both"/>
               <w:rPr>
                 <w:rFonts w:asciiTheme="minorHAnsi" w:hAnsiTheme="minorHAnsi"/>
-                <w:sz w:val="23"/>
-                <w:szCs w:val="23"/>
                 <w:lang w:val="ru-RU"/>
               </w:rPr>
             </w:pPr>
@@ -2484,8 +1679,6 @@
             <w:r>
               <w:rPr>
                 <w:rFonts w:asciiTheme="minorHAnsi" w:hAnsiTheme="minorHAnsi"/>
-                <w:sz w:val="23"/>
-                <w:szCs w:val="23"/>
                 <w:lang w:val="ru-RU"/>
               </w:rPr>
               <w:t>хол</w:t>
@@ -2506,8 +1699,6 @@
               <w:jc w:val="both"/>
               <w:rPr>
                 <w:rFonts w:asciiTheme="minorHAnsi" w:hAnsiTheme="minorHAnsi"/>
-                <w:sz w:val="23"/>
-                <w:szCs w:val="23"/>
                 <w:lang w:val="ru-RU"/>
               </w:rPr>
             </w:pPr>
@@ -2515,8 +1706,6 @@
             <w:r>
               <w:rPr>
                 <w:rFonts w:asciiTheme="minorHAnsi" w:hAnsiTheme="minorHAnsi"/>
-                <w:sz w:val="23"/>
-                <w:szCs w:val="23"/>
                 <w:lang w:val="ru-RU"/>
               </w:rPr>
               <w:t>тригл</w:t>
@@ -2525,8 +1714,6 @@
             <w:r>
               <w:rPr>
                 <w:rFonts w:asciiTheme="minorHAnsi" w:hAnsiTheme="minorHAnsi"/>
-                <w:sz w:val="23"/>
-                <w:szCs w:val="23"/>
                 <w:lang w:val="ru-RU"/>
               </w:rPr>
               <w:t xml:space="preserve"> </w:t>
@@ -2546,16 +1733,12 @@
               <w:jc w:val="both"/>
               <w:rPr>
                 <w:rFonts w:asciiTheme="minorHAnsi" w:hAnsiTheme="minorHAnsi"/>
-                <w:sz w:val="23"/>
-                <w:szCs w:val="23"/>
                 <w:lang w:val="ru-RU"/>
               </w:rPr>
             </w:pPr>
             <w:r>
               <w:rPr>
                 <w:rFonts w:asciiTheme="minorHAnsi" w:hAnsiTheme="minorHAnsi"/>
-                <w:sz w:val="23"/>
-                <w:szCs w:val="23"/>
                 <w:lang w:val="ru-RU"/>
               </w:rPr>
               <w:t xml:space="preserve">ХСЛПВП </w:t>
@@ -2575,16 +1758,12 @@
               <w:jc w:val="both"/>
               <w:rPr>
                 <w:rFonts w:asciiTheme="minorHAnsi" w:hAnsiTheme="minorHAnsi"/>
-                <w:sz w:val="23"/>
-                <w:szCs w:val="23"/>
                 <w:lang w:val="ru-RU"/>
               </w:rPr>
             </w:pPr>
             <w:r>
               <w:rPr>
                 <w:rFonts w:asciiTheme="minorHAnsi" w:hAnsiTheme="minorHAnsi"/>
-                <w:sz w:val="23"/>
-                <w:szCs w:val="23"/>
                 <w:lang w:val="ru-RU"/>
               </w:rPr>
               <w:t xml:space="preserve">ХСЛПНП </w:t>
@@ -2604,16 +1783,12 @@
               <w:jc w:val="both"/>
               <w:rPr>
                 <w:rFonts w:asciiTheme="minorHAnsi" w:hAnsiTheme="minorHAnsi"/>
-                <w:sz w:val="23"/>
-                <w:szCs w:val="23"/>
                 <w:lang w:val="ru-RU"/>
               </w:rPr>
             </w:pPr>
             <w:r>
               <w:rPr>
                 <w:rFonts w:asciiTheme="minorHAnsi" w:hAnsiTheme="minorHAnsi"/>
-                <w:sz w:val="23"/>
-                <w:szCs w:val="23"/>
                 <w:lang w:val="ru-RU"/>
               </w:rPr>
               <w:t xml:space="preserve">Катер </w:t>
@@ -2633,16 +1808,12 @@
               <w:jc w:val="both"/>
               <w:rPr>
                 <w:rFonts w:asciiTheme="minorHAnsi" w:hAnsiTheme="minorHAnsi"/>
-                <w:sz w:val="23"/>
-                <w:szCs w:val="23"/>
                 <w:lang w:val="ru-RU"/>
               </w:rPr>
             </w:pPr>
             <w:r>
               <w:rPr>
                 <w:rFonts w:asciiTheme="minorHAnsi" w:hAnsiTheme="minorHAnsi"/>
-                <w:sz w:val="23"/>
-                <w:szCs w:val="23"/>
                 <w:lang w:val="ru-RU"/>
               </w:rPr>
               <w:t xml:space="preserve">мочевина </w:t>
@@ -2662,16 +1833,12 @@
               <w:jc w:val="both"/>
               <w:rPr>
                 <w:rFonts w:asciiTheme="minorHAnsi" w:hAnsiTheme="minorHAnsi"/>
-                <w:sz w:val="23"/>
-                <w:szCs w:val="23"/>
                 <w:lang w:val="ru-RU"/>
               </w:rPr>
             </w:pPr>
             <w:r>
               <w:rPr>
                 <w:rFonts w:asciiTheme="minorHAnsi" w:hAnsiTheme="minorHAnsi"/>
-                <w:sz w:val="23"/>
-                <w:szCs w:val="23"/>
                 <w:lang w:val="ru-RU"/>
               </w:rPr>
               <w:t xml:space="preserve">креатинин </w:t>
@@ -2691,16 +1858,12 @@
               <w:jc w:val="both"/>
               <w:rPr>
                 <w:rFonts w:asciiTheme="minorHAnsi" w:hAnsiTheme="minorHAnsi"/>
-                <w:sz w:val="23"/>
-                <w:szCs w:val="23"/>
                 <w:lang w:val="ru-RU"/>
               </w:rPr>
             </w:pPr>
             <w:r>
               <w:rPr>
                 <w:rFonts w:asciiTheme="minorHAnsi" w:hAnsiTheme="minorHAnsi"/>
-                <w:sz w:val="23"/>
-                <w:szCs w:val="23"/>
                 <w:lang w:val="ru-RU"/>
               </w:rPr>
               <w:t xml:space="preserve">бил </w:t>
@@ -2709,8 +1872,6 @@
             <w:r>
               <w:rPr>
                 <w:rFonts w:asciiTheme="minorHAnsi" w:hAnsiTheme="minorHAnsi"/>
-                <w:sz w:val="23"/>
-                <w:szCs w:val="23"/>
                 <w:lang w:val="ru-RU"/>
               </w:rPr>
               <w:t>общ</w:t>
@@ -2719,8 +1880,6 @@
             <w:r>
               <w:rPr>
                 <w:rFonts w:asciiTheme="minorHAnsi" w:hAnsiTheme="minorHAnsi"/>
-                <w:sz w:val="23"/>
-                <w:szCs w:val="23"/>
                 <w:lang w:val="ru-RU"/>
               </w:rPr>
               <w:t xml:space="preserve"> </w:t>
@@ -2740,16 +1899,12 @@
               <w:jc w:val="both"/>
               <w:rPr>
                 <w:rFonts w:asciiTheme="minorHAnsi" w:hAnsiTheme="minorHAnsi"/>
-                <w:sz w:val="23"/>
-                <w:szCs w:val="23"/>
                 <w:lang w:val="ru-RU"/>
               </w:rPr>
             </w:pPr>
             <w:r>
               <w:rPr>
                 <w:rFonts w:asciiTheme="minorHAnsi" w:hAnsiTheme="minorHAnsi"/>
-                <w:sz w:val="23"/>
-                <w:szCs w:val="23"/>
                 <w:lang w:val="ru-RU"/>
               </w:rPr>
               <w:t xml:space="preserve">бил </w:t>
@@ -2759,8 +1914,6 @@
             <w:r>
               <w:rPr>
                 <w:rFonts w:asciiTheme="minorHAnsi" w:hAnsiTheme="minorHAnsi"/>
-                <w:sz w:val="23"/>
-                <w:szCs w:val="23"/>
                 <w:lang w:val="ru-RU"/>
               </w:rPr>
               <w:t>пр</w:t>
@@ -2770,8 +1923,6 @@
             <w:r>
               <w:rPr>
                 <w:rFonts w:asciiTheme="minorHAnsi" w:hAnsiTheme="minorHAnsi"/>
-                <w:sz w:val="23"/>
-                <w:szCs w:val="23"/>
                 <w:lang w:val="ru-RU"/>
               </w:rPr>
               <w:t xml:space="preserve"> </w:t>
@@ -2791,8 +1942,6 @@
               <w:jc w:val="both"/>
               <w:rPr>
                 <w:rFonts w:asciiTheme="minorHAnsi" w:hAnsiTheme="minorHAnsi"/>
-                <w:sz w:val="23"/>
-                <w:szCs w:val="23"/>
                 <w:lang w:val="ru-RU"/>
               </w:rPr>
             </w:pPr>
@@ -2800,8 +1949,6 @@
             <w:r>
               <w:rPr>
                 <w:rFonts w:asciiTheme="minorHAnsi" w:hAnsiTheme="minorHAnsi"/>
-                <w:sz w:val="23"/>
-                <w:szCs w:val="23"/>
                 <w:lang w:val="ru-RU"/>
               </w:rPr>
               <w:t>тим</w:t>
@@ -2810,8 +1957,6 @@
             <w:r>
               <w:rPr>
                 <w:rFonts w:asciiTheme="minorHAnsi" w:hAnsiTheme="minorHAnsi"/>
-                <w:sz w:val="23"/>
-                <w:szCs w:val="23"/>
                 <w:lang w:val="ru-RU"/>
               </w:rPr>
               <w:t xml:space="preserve"> </w:t>
@@ -2831,16 +1976,12 @@
               <w:jc w:val="both"/>
               <w:rPr>
                 <w:rFonts w:asciiTheme="minorHAnsi" w:hAnsiTheme="minorHAnsi"/>
-                <w:sz w:val="23"/>
-                <w:szCs w:val="23"/>
                 <w:lang w:val="ru-RU"/>
               </w:rPr>
             </w:pPr>
             <w:r>
               <w:rPr>
                 <w:rFonts w:asciiTheme="minorHAnsi" w:hAnsiTheme="minorHAnsi"/>
-                <w:sz w:val="23"/>
-                <w:szCs w:val="23"/>
                 <w:lang w:val="ru-RU"/>
               </w:rPr>
               <w:t xml:space="preserve">АСТ </w:t>
@@ -2860,16 +2001,12 @@
               <w:jc w:val="both"/>
               <w:rPr>
                 <w:rFonts w:asciiTheme="minorHAnsi" w:hAnsiTheme="minorHAnsi"/>
-                <w:sz w:val="23"/>
-                <w:szCs w:val="23"/>
                 <w:lang w:val="ru-RU"/>
               </w:rPr>
             </w:pPr>
             <w:r>
               <w:rPr>
                 <w:rFonts w:asciiTheme="minorHAnsi" w:hAnsiTheme="minorHAnsi"/>
-                <w:sz w:val="23"/>
-                <w:szCs w:val="23"/>
                 <w:lang w:val="ru-RU"/>
               </w:rPr>
               <w:t xml:space="preserve">АЛТ </w:t>
@@ -3183,7 +2320,6 @@
         <w:ind w:left="-567"/>
         <w:jc w:val="both"/>
         <w:rPr>
-          <w:sz w:val="28"/>
           <w:lang w:val="ru-RU"/>
         </w:rPr>
       </w:pPr>
@@ -3193,35 +2329,29 @@
         <w:ind w:left="-567"/>
         <w:jc w:val="both"/>
         <w:rPr>
-          <w:sz w:val="28"/>
-          <w:szCs w:val="20"/>
           <w:lang w:val="ru-RU"/>
         </w:rPr>
       </w:pPr>
       <w:r>
         <w:rPr>
-          <w:sz w:val="28"/>
           <w:lang w:val="ru-RU"/>
         </w:rPr>
         <w:t>29</w:t>
       </w:r>
       <w:r>
         <w:rPr>
-          <w:sz w:val="28"/>
           <w:lang w:val="ru-RU"/>
         </w:rPr>
         <w:t>.</w:t>
       </w:r>
       <w:r>
         <w:rPr>
-          <w:sz w:val="28"/>
           <w:lang w:val="ru-RU"/>
         </w:rPr>
         <w:t>09.17</w:t>
       </w:r>
       <w:r>
         <w:rPr>
-          <w:sz w:val="28"/>
           <w:lang w:val="ru-RU"/>
         </w:rPr>
         <w:t xml:space="preserve"> </w:t>
@@ -3229,7 +2359,6 @@
       <w:proofErr w:type="spellStart"/>
       <w:r>
         <w:rPr>
-          <w:sz w:val="28"/>
           <w:lang w:val="ru-RU"/>
         </w:rPr>
         <w:t>Глик</w:t>
@@ -3237,21 +2366,18 @@
       <w:proofErr w:type="spellEnd"/>
       <w:r>
         <w:rPr>
-          <w:sz w:val="28"/>
           <w:lang w:val="ru-RU"/>
         </w:rPr>
         <w:t>. гемоглобин -</w:t>
       </w:r>
       <w:r>
         <w:rPr>
-          <w:sz w:val="28"/>
           <w:lang w:val="ru-RU"/>
         </w:rPr>
         <w:t>13,5</w:t>
       </w:r>
       <w:r>
         <w:rPr>
-          <w:sz w:val="28"/>
           <w:lang w:val="ru-RU"/>
         </w:rPr>
         <w:t xml:space="preserve"> %</w:t>
@@ -3262,98 +2388,68 @@
         <w:ind w:left="-567"/>
         <w:jc w:val="both"/>
         <w:rPr>
-          <w:sz w:val="28"/>
-          <w:szCs w:val="28"/>
           <w:lang w:val="ru-RU"/>
         </w:rPr>
       </w:pPr>
       <w:r>
         <w:rPr>
-          <w:sz w:val="28"/>
-          <w:szCs w:val="28"/>
           <w:lang w:val="ru-RU"/>
         </w:rPr>
         <w:t>29</w:t>
       </w:r>
       <w:r>
         <w:rPr>
-          <w:sz w:val="28"/>
-          <w:szCs w:val="28"/>
           <w:lang w:val="ru-RU"/>
         </w:rPr>
         <w:t>.</w:t>
       </w:r>
       <w:r>
         <w:rPr>
-          <w:sz w:val="28"/>
-          <w:szCs w:val="28"/>
           <w:lang w:val="ru-RU"/>
         </w:rPr>
         <w:t>09.17</w:t>
       </w:r>
       <w:r>
         <w:rPr>
-          <w:sz w:val="28"/>
-          <w:szCs w:val="28"/>
+          <w:lang w:val="ru-RU"/>
+        </w:rPr>
+        <w:t xml:space="preserve"> К –  </w:t>
+      </w:r>
+      <w:r>
+        <w:rPr>
+          <w:lang w:val="ru-RU"/>
+        </w:rPr>
+        <w:t>4,29</w:t>
+      </w:r>
+      <w:proofErr w:type="gramStart"/>
+      <w:r>
+        <w:rPr>
+          <w:lang w:val="ru-RU"/>
+        </w:rPr>
+        <w:t xml:space="preserve"> ;</w:t>
+      </w:r>
+      <w:proofErr w:type="gramEnd"/>
+      <w:r>
+        <w:rPr>
+          <w:lang w:val="ru-RU"/>
+        </w:rPr>
+        <w:t xml:space="preserve"> Nа – </w:t>
+      </w:r>
+      <w:r>
+        <w:rPr>
+          <w:lang w:val="ru-RU"/>
+        </w:rPr>
+        <w:t>132,3</w:t>
+      </w:r>
+      <w:r>
+        <w:rPr>
           <w:lang w:val="ru-RU"/>
         </w:rPr>
         <w:t xml:space="preserve"> </w:t>
       </w:r>
-      <w:r>
-        <w:rPr>
-          <w:sz w:val="28"/>
-          <w:szCs w:val="28"/>
-          <w:lang w:val="ru-RU"/>
-        </w:rPr>
-        <w:t xml:space="preserve">К –  </w:t>
-      </w:r>
-      <w:r>
-        <w:rPr>
-          <w:sz w:val="28"/>
-          <w:szCs w:val="28"/>
-          <w:lang w:val="ru-RU"/>
-        </w:rPr>
-        <w:t>4,29</w:t>
-      </w:r>
-      <w:proofErr w:type="gramStart"/>
-      <w:r>
-        <w:rPr>
-          <w:sz w:val="28"/>
-          <w:szCs w:val="28"/>
-          <w:lang w:val="ru-RU"/>
-        </w:rPr>
-        <w:t xml:space="preserve"> ;</w:t>
-      </w:r>
-      <w:proofErr w:type="gramEnd"/>
-      <w:r>
-        <w:rPr>
-          <w:sz w:val="28"/>
-          <w:szCs w:val="28"/>
-          <w:lang w:val="ru-RU"/>
-        </w:rPr>
-        <w:t xml:space="preserve"> Nа – </w:t>
-      </w:r>
-      <w:r>
-        <w:rPr>
-          <w:sz w:val="28"/>
-          <w:szCs w:val="28"/>
-          <w:lang w:val="ru-RU"/>
-        </w:rPr>
-        <w:t>132,3</w:t>
-      </w:r>
-      <w:r>
-        <w:rPr>
-          <w:sz w:val="28"/>
-          <w:szCs w:val="28"/>
-          <w:lang w:val="ru-RU"/>
-        </w:rPr>
-        <w:t xml:space="preserve"> </w:t>
-      </w:r>
       <w:proofErr w:type="spellStart"/>
       <w:r>
         <w:rPr>
-          <w:sz w:val="28"/>
-          <w:szCs w:val="28"/>
           <w:lang w:val="ru-RU"/>
         </w:rPr>
         <w:t>Са</w:t>
@@ -3361,8 +2457,6 @@
       <w:proofErr w:type="spellEnd"/>
       <w:r>
         <w:rPr>
-          <w:sz w:val="28"/>
-          <w:szCs w:val="28"/>
           <w:vertAlign w:val="superscript"/>
           <w:lang w:val="ru-RU"/>
         </w:rPr>
@@ -3370,51 +2464,33 @@
       </w:r>
       <w:r>
         <w:rPr>
-          <w:sz w:val="28"/>
-          <w:szCs w:val="28"/>
           <w:lang w:val="ru-RU"/>
         </w:rPr>
         <w:t xml:space="preserve"> -</w:t>
       </w:r>
       <w:r>
         <w:rPr>
-          <w:sz w:val="28"/>
-          <w:szCs w:val="28"/>
           <w:lang w:val="ru-RU"/>
         </w:rPr>
         <w:t>1,09</w:t>
       </w:r>
       <w:r>
         <w:rPr>
-          <w:sz w:val="28"/>
-          <w:szCs w:val="28"/>
           <w:lang w:val="ru-RU"/>
         </w:rPr>
         <w:t xml:space="preserve"> С1 -</w:t>
       </w:r>
       <w:r>
         <w:rPr>
-          <w:sz w:val="28"/>
-          <w:szCs w:val="28"/>
           <w:lang w:val="ru-RU"/>
         </w:rPr>
         <w:t>100</w:t>
       </w:r>
       <w:r>
         <w:rPr>
-          <w:sz w:val="28"/>
-          <w:szCs w:val="28"/>
-          <w:lang w:val="ru-RU"/>
-        </w:rPr>
-        <w:t xml:space="preserve"> </w:t>
-      </w:r>
-      <w:r>
-        <w:rPr>
-          <w:sz w:val="28"/>
-          <w:szCs w:val="28"/>
-          <w:lang w:val="ru-RU"/>
-        </w:rPr>
-        <w:t xml:space="preserve">  ммоль/л</w:t>
+          <w:lang w:val="ru-RU"/>
+        </w:rPr>
+        <w:t xml:space="preserve">   ммоль/л</w:t>
       </w:r>
     </w:p>
     <w:p>
@@ -3424,53 +2500,71 @@
         <w:jc w:val="both"/>
         <w:rPr>
           <w:b w:val="0"/>
+          <w:sz w:val="24"/>
+          <w:szCs w:val="24"/>
         </w:rPr>
       </w:pPr>
       <w:r>
         <w:rPr>
           <w:b w:val="0"/>
+          <w:sz w:val="24"/>
+          <w:szCs w:val="24"/>
         </w:rPr>
         <w:t>29</w:t>
       </w:r>
       <w:r>
         <w:rPr>
           <w:b w:val="0"/>
+          <w:sz w:val="24"/>
+          <w:szCs w:val="24"/>
         </w:rPr>
         <w:t>.</w:t>
       </w:r>
       <w:r>
         <w:rPr>
           <w:b w:val="0"/>
+          <w:sz w:val="24"/>
+          <w:szCs w:val="24"/>
         </w:rPr>
         <w:t>09.17</w:t>
       </w:r>
       <w:r>
         <w:rPr>
           <w:b w:val="0"/>
+          <w:sz w:val="24"/>
+          <w:szCs w:val="24"/>
         </w:rPr>
         <w:t xml:space="preserve"> </w:t>
       </w:r>
       <w:r>
         <w:rPr>
           <w:b w:val="0"/>
+          <w:sz w:val="24"/>
+          <w:szCs w:val="24"/>
         </w:rPr>
         <w:t>Общ. а</w:t>
       </w:r>
       <w:r>
         <w:rPr>
           <w:b w:val="0"/>
+          <w:sz w:val="24"/>
+          <w:szCs w:val="24"/>
         </w:rPr>
         <w:t>н. мочи уд вес 10</w:t>
       </w:r>
       <w:r>
         <w:rPr>
           <w:b w:val="0"/>
+          <w:sz w:val="24"/>
+          <w:szCs w:val="24"/>
         </w:rPr>
         <w:t>18</w:t>
       </w:r>
       <w:r>
         <w:rPr>
           <w:b w:val="0"/>
+          <w:sz w:val="24"/>
+          <w:szCs w:val="24"/>
         </w:rPr>
         <w:t xml:space="preserve">  </w:t>
       </w:r>
@@ -3478,6 +2572,8 @@
       <w:r>
         <w:rPr>
           <w:b w:val="0"/>
+          <w:sz w:val="24"/>
+          <w:szCs w:val="24"/>
         </w:rPr>
         <w:t>лейк</w:t>
       </w:r>
@@ -3485,18 +2581,24 @@
       <w:r>
         <w:rPr>
           <w:b w:val="0"/>
+          <w:sz w:val="24"/>
+          <w:szCs w:val="24"/>
         </w:rPr>
         <w:t xml:space="preserve"> –</w:t>
       </w:r>
       <w:r>
         <w:rPr>
           <w:b w:val="0"/>
+          <w:sz w:val="24"/>
+          <w:szCs w:val="24"/>
         </w:rPr>
         <w:t>10-12-14</w:t>
       </w:r>
       <w:r>
         <w:rPr>
           <w:b w:val="0"/>
+          <w:sz w:val="24"/>
+          <w:szCs w:val="24"/>
         </w:rPr>
         <w:t xml:space="preserve">   в </w:t>
       </w:r>
@@ -3504,6 +2606,8 @@
       <w:r>
         <w:rPr>
           <w:b w:val="0"/>
+          <w:sz w:val="24"/>
+          <w:szCs w:val="24"/>
         </w:rPr>
         <w:t>п</w:t>
       </w:r>
@@ -3511,6 +2615,8 @@
       <w:r>
         <w:rPr>
           <w:b w:val="0"/>
+          <w:sz w:val="24"/>
+          <w:szCs w:val="24"/>
         </w:rPr>
         <w:t>/</w:t>
       </w:r>
@@ -3518,6 +2624,8 @@
       <w:r>
         <w:rPr>
           <w:b w:val="0"/>
+          <w:sz w:val="24"/>
+          <w:szCs w:val="24"/>
         </w:rPr>
         <w:t>зр</w:t>
       </w:r>
@@ -3525,6 +2633,8 @@
       <w:r>
         <w:rPr>
           <w:b w:val="0"/>
+          <w:sz w:val="24"/>
+          <w:szCs w:val="24"/>
         </w:rPr>
         <w:t xml:space="preserve"> белок – </w:t>
       </w:r>
@@ -3532,6 +2642,8 @@
       <w:r>
         <w:rPr>
           <w:b w:val="0"/>
+          <w:sz w:val="24"/>
+          <w:szCs w:val="24"/>
         </w:rPr>
         <w:t>отр</w:t>
       </w:r>
@@ -3539,6 +2651,8 @@
       <w:r>
         <w:rPr>
           <w:b w:val="0"/>
+          <w:sz w:val="24"/>
+          <w:szCs w:val="24"/>
         </w:rPr>
         <w:t xml:space="preserve">  ацетон –</w:t>
       </w:r>
@@ -3546,6 +2660,8 @@
       <w:r>
         <w:rPr>
           <w:b w:val="0"/>
+          <w:sz w:val="24"/>
+          <w:szCs w:val="24"/>
         </w:rPr>
         <w:t>отр</w:t>
       </w:r>
@@ -3553,12 +2669,16 @@
       <w:r>
         <w:rPr>
           <w:b w:val="0"/>
+          <w:sz w:val="24"/>
+          <w:szCs w:val="24"/>
         </w:rPr>
         <w:t xml:space="preserve">; </w:t>
       </w:r>
       <w:r>
         <w:rPr>
           <w:b w:val="0"/>
+          <w:sz w:val="24"/>
+          <w:szCs w:val="24"/>
         </w:rPr>
         <w:t xml:space="preserve"> </w:t>
       </w:r>
@@ -3566,6 +2686,8 @@
       <w:r>
         <w:rPr>
           <w:b w:val="0"/>
+          <w:sz w:val="24"/>
+          <w:szCs w:val="24"/>
         </w:rPr>
         <w:t>эпит</w:t>
       </w:r>
@@ -3573,18 +2695,24 @@
       <w:r>
         <w:rPr>
           <w:b w:val="0"/>
+          <w:sz w:val="24"/>
+          <w:szCs w:val="24"/>
         </w:rPr>
         <w:t xml:space="preserve">. пл. - </w:t>
       </w:r>
       <w:r>
         <w:rPr>
           <w:b w:val="0"/>
+          <w:sz w:val="24"/>
+          <w:szCs w:val="24"/>
         </w:rPr>
         <w:t>ум</w:t>
       </w:r>
       <w:r>
         <w:rPr>
           <w:b w:val="0"/>
+          <w:sz w:val="24"/>
+          <w:szCs w:val="24"/>
         </w:rPr>
         <w:t xml:space="preserve">; </w:t>
       </w:r>
@@ -3592,6 +2720,8 @@
       <w:r>
         <w:rPr>
           <w:b w:val="0"/>
+          <w:sz w:val="24"/>
+          <w:szCs w:val="24"/>
         </w:rPr>
         <w:t>эпит</w:t>
       </w:r>
@@ -3599,6 +2729,8 @@
       <w:r>
         <w:rPr>
           <w:b w:val="0"/>
+          <w:sz w:val="24"/>
+          <w:szCs w:val="24"/>
         </w:rPr>
         <w:t xml:space="preserve">. </w:t>
       </w:r>
@@ -3606,6 +2738,8 @@
       <w:r>
         <w:rPr>
           <w:b w:val="0"/>
+          <w:sz w:val="24"/>
+          <w:szCs w:val="24"/>
         </w:rPr>
         <w:t>перех</w:t>
       </w:r>
@@ -3613,6 +2747,8 @@
       <w:r>
         <w:rPr>
           <w:b w:val="0"/>
+          <w:sz w:val="24"/>
+          <w:szCs w:val="24"/>
         </w:rPr>
         <w:t xml:space="preserve">. - </w:t>
       </w:r>
@@ -3620,6 +2756,8 @@
       <w:r>
         <w:rPr>
           <w:b w:val="0"/>
+          <w:sz w:val="24"/>
+          <w:szCs w:val="24"/>
         </w:rPr>
         <w:t>ед</w:t>
       </w:r>
@@ -3627,6 +2765,8 @@
       <w:r>
         <w:rPr>
           <w:b w:val="0"/>
+          <w:sz w:val="24"/>
+          <w:szCs w:val="24"/>
         </w:rPr>
         <w:t xml:space="preserve"> в п/</w:t>
       </w:r>
@@ -3634,6 +2774,8 @@
       <w:r>
         <w:rPr>
           <w:b w:val="0"/>
+          <w:sz w:val="24"/>
+          <w:szCs w:val="24"/>
         </w:rPr>
         <w:t>зр</w:t>
       </w:r>
@@ -3643,42 +2785,35 @@
       <w:pPr>
         <w:ind w:left="-567"/>
         <w:rPr>
-          <w:sz w:val="28"/>
-          <w:szCs w:val="20"/>
           <w:lang w:val="ru-RU"/>
         </w:rPr>
       </w:pPr>
       <w:r>
         <w:rPr>
-          <w:sz w:val="28"/>
           <w:lang w:val="ru-RU"/>
         </w:rPr>
         <w:t>02</w:t>
       </w:r>
       <w:r>
         <w:rPr>
-          <w:sz w:val="28"/>
           <w:lang w:val="ru-RU"/>
         </w:rPr>
         <w:t>.</w:t>
       </w:r>
       <w:r>
         <w:rPr>
-          <w:sz w:val="28"/>
           <w:lang w:val="ru-RU"/>
         </w:rPr>
         <w:t>09.17</w:t>
       </w:r>
       <w:r>
         <w:rPr>
-          <w:sz w:val="28"/>
           <w:lang w:val="ru-RU"/>
         </w:rPr>
         <w:t xml:space="preserve"> </w:t>
       </w:r>
       <w:r>
         <w:rPr>
-          <w:sz w:val="28"/>
           <w:lang w:val="ru-RU"/>
         </w:rPr>
         <w:t xml:space="preserve">Анализ мочи по Нечипоренко </w:t>
@@ -3686,7 +2821,6 @@
       <w:proofErr w:type="spellStart"/>
       <w:r>
         <w:rPr>
-          <w:sz w:val="28"/>
           <w:lang w:val="ru-RU"/>
         </w:rPr>
         <w:t>лейк</w:t>
@@ -3694,21 +2828,18 @@
       <w:proofErr w:type="spellEnd"/>
       <w:r>
         <w:rPr>
-          <w:sz w:val="28"/>
           <w:lang w:val="ru-RU"/>
         </w:rPr>
         <w:t xml:space="preserve"> - </w:t>
       </w:r>
       <w:r>
         <w:rPr>
-          <w:sz w:val="28"/>
           <w:lang w:val="ru-RU"/>
         </w:rPr>
         <w:t>375500</w:t>
       </w:r>
       <w:r>
         <w:rPr>
-          <w:sz w:val="28"/>
           <w:lang w:val="ru-RU"/>
         </w:rPr>
         <w:t xml:space="preserve"> </w:t>
@@ -3716,7 +2847,6 @@
       <w:proofErr w:type="spellStart"/>
       <w:r>
         <w:rPr>
-          <w:sz w:val="28"/>
           <w:lang w:val="ru-RU"/>
         </w:rPr>
         <w:t>эритр</w:t>
@@ -3724,21 +2854,18 @@
       <w:proofErr w:type="spellEnd"/>
       <w:r>
         <w:rPr>
-          <w:sz w:val="28"/>
           <w:lang w:val="ru-RU"/>
         </w:rPr>
         <w:t xml:space="preserve"> -</w:t>
       </w:r>
       <w:r>
         <w:rPr>
-          <w:sz w:val="28"/>
           <w:lang w:val="ru-RU"/>
         </w:rPr>
         <w:t>500</w:t>
       </w:r>
       <w:r>
         <w:rPr>
-          <w:sz w:val="28"/>
           <w:lang w:val="ru-RU"/>
         </w:rPr>
         <w:t xml:space="preserve">  белок – </w:t>
@@ -3746,7 +2873,6 @@
       <w:proofErr w:type="spellStart"/>
       <w:r>
         <w:rPr>
-          <w:sz w:val="28"/>
           <w:lang w:val="ru-RU"/>
         </w:rPr>
         <w:t>отр</w:t>
@@ -3757,70 +2883,59 @@
       <w:pPr>
         <w:ind w:left="-567"/>
         <w:rPr>
-          <w:sz w:val="28"/>
-          <w:szCs w:val="20"/>
           <w:lang w:val="ru-RU"/>
         </w:rPr>
       </w:pPr>
       <w:r>
         <w:rPr>
-          <w:sz w:val="28"/>
           <w:lang w:val="ru-RU"/>
         </w:rPr>
         <w:t>02</w:t>
       </w:r>
       <w:r>
         <w:rPr>
-          <w:sz w:val="28"/>
           <w:lang w:val="ru-RU"/>
         </w:rPr>
         <w:t>.</w:t>
       </w:r>
       <w:r>
         <w:rPr>
-          <w:sz w:val="28"/>
           <w:lang w:val="ru-RU"/>
         </w:rPr>
         <w:t>10</w:t>
       </w:r>
       <w:r>
         <w:rPr>
-          <w:sz w:val="28"/>
           <w:lang w:val="ru-RU"/>
         </w:rPr>
         <w:t>.17</w:t>
       </w:r>
       <w:r>
         <w:rPr>
-          <w:sz w:val="28"/>
           <w:lang w:val="ru-RU"/>
         </w:rPr>
         <w:t xml:space="preserve"> </w:t>
       </w:r>
       <w:r>
         <w:rPr>
-          <w:sz w:val="28"/>
           <w:lang w:val="ru-RU"/>
         </w:rPr>
         <w:t xml:space="preserve">Суточная глюкозурия –  </w:t>
       </w:r>
       <w:r>
         <w:rPr>
-          <w:sz w:val="28"/>
           <w:lang w:val="ru-RU"/>
         </w:rPr>
         <w:t>0,41</w:t>
       </w:r>
       <w:r>
         <w:rPr>
-          <w:sz w:val="28"/>
           <w:lang w:val="ru-RU"/>
         </w:rPr>
         <w:t>%</w:t>
       </w:r>
       <w:r>
         <w:rPr>
-          <w:sz w:val="28"/>
           <w:lang w:val="ru-RU"/>
         </w:rPr>
         <w:t xml:space="preserve">;   Суточная протеинурия –  </w:t>
@@ -3828,7 +2943,6 @@
       <w:proofErr w:type="spellStart"/>
       <w:r>
         <w:rPr>
-          <w:sz w:val="28"/>
           <w:lang w:val="ru-RU"/>
         </w:rPr>
         <w:t>отр</w:t>
@@ -3839,36 +2953,87 @@
       <w:pPr>
         <w:pStyle w:val="5"/>
         <w:ind w:left="-567"/>
+        <w:rPr>
+          <w:sz w:val="24"/>
+          <w:szCs w:val="24"/>
+        </w:rPr>
       </w:pPr>
       <w:r>
+        <w:rPr>
+          <w:sz w:val="24"/>
+          <w:szCs w:val="24"/>
+        </w:rPr>
+        <w:t>05</w:t>
+      </w:r>
+      <w:r>
+        <w:rPr>
+          <w:sz w:val="24"/>
+          <w:szCs w:val="24"/>
+        </w:rPr>
         <w:t>.</w:t>
       </w:r>
       <w:r>
-        <w:t>09.17</w:t>
-      </w:r>
-      <w:r>
+        <w:rPr>
+          <w:sz w:val="24"/>
+          <w:szCs w:val="24"/>
+        </w:rPr>
+        <w:t>10</w:t>
+      </w:r>
+      <w:r>
+        <w:rPr>
+          <w:sz w:val="24"/>
+          <w:szCs w:val="24"/>
+        </w:rPr>
+        <w:t>.17</w:t>
+      </w:r>
+      <w:r>
+        <w:rPr>
+          <w:sz w:val="24"/>
+          <w:szCs w:val="24"/>
+        </w:rPr>
         <w:t xml:space="preserve"> </w:t>
       </w:r>
       <w:r>
         <w:rPr>
-          <w:highlight w:val="yellow"/>
-        </w:rPr>
-        <w:t>Микроальбуминурия</w:t>
-      </w:r>
-      <w:r>
+          <w:sz w:val="24"/>
+          <w:szCs w:val="24"/>
+        </w:rPr>
+        <w:t xml:space="preserve">Микроальбуминурия </w:t>
+      </w:r>
+      <w:r>
+        <w:rPr>
+          <w:sz w:val="24"/>
+          <w:szCs w:val="24"/>
+        </w:rPr>
+        <w:t>–</w:t>
+      </w:r>
+      <w:r>
+        <w:rPr>
+          <w:sz w:val="24"/>
+          <w:szCs w:val="24"/>
+        </w:rPr>
+        <w:t>41,2</w:t>
+      </w:r>
+      <w:r>
+        <w:rPr>
+          <w:sz w:val="24"/>
+          <w:szCs w:val="24"/>
+        </w:rPr>
         <w:t xml:space="preserve"> </w:t>
       </w:r>
       <w:r>
-        <w:t>–</w:t>
-      </w:r>
-      <w:r>
-        <w:t xml:space="preserve"> </w:t>
-      </w:r>
-      <w:r>
+        <w:rPr>
+          <w:sz w:val="24"/>
+          <w:szCs w:val="24"/>
+        </w:rPr>
         <w:t>мг/</w:t>
       </w:r>
       <w:proofErr w:type="spellStart"/>
       <w:r>
+        <w:rPr>
+          <w:sz w:val="24"/>
+          <w:szCs w:val="24"/>
+        </w:rPr>
         <w:t>сут</w:t>
       </w:r>
       <w:proofErr w:type="spellEnd"/>
@@ -3902,15 +3067,11 @@
           <w:p>
             <w:pPr>
               <w:rPr>
-                <w:sz w:val="28"/>
-                <w:szCs w:val="28"/>
                 <w:lang w:val="ru-RU"/>
               </w:rPr>
             </w:pPr>
             <w:r>
               <w:rPr>
-                <w:sz w:val="28"/>
-                <w:szCs w:val="28"/>
                 <w:lang w:val="ru-RU"/>
               </w:rPr>
               <w:t xml:space="preserve">Гликемический </w:t>
@@ -3919,15 +3080,11 @@
           <w:p>
             <w:pPr>
               <w:rPr>
-                <w:sz w:val="28"/>
-                <w:szCs w:val="28"/>
                 <w:lang w:val="ru-RU"/>
               </w:rPr>
             </w:pPr>
             <w:r>
               <w:rPr>
-                <w:sz w:val="28"/>
-                <w:szCs w:val="28"/>
                 <w:lang w:val="ru-RU"/>
               </w:rPr>
               <w:t>профиль</w:t>
@@ -3941,15 +3098,11 @@
           <w:p>
             <w:pPr>
               <w:rPr>
-                <w:sz w:val="28"/>
-                <w:szCs w:val="28"/>
                 <w:lang w:val="ru-RU"/>
               </w:rPr>
             </w:pPr>
             <w:r>
               <w:rPr>
-                <w:sz w:val="28"/>
-                <w:szCs w:val="28"/>
                 <w:lang w:val="ru-RU"/>
               </w:rPr>
               <w:t>8.00</w:t>
@@ -3963,15 +3116,11 @@
           <w:p>
             <w:pPr>
               <w:rPr>
-                <w:sz w:val="28"/>
-                <w:szCs w:val="28"/>
                 <w:lang w:val="ru-RU"/>
               </w:rPr>
             </w:pPr>
             <w:r>
               <w:rPr>
-                <w:sz w:val="28"/>
-                <w:szCs w:val="28"/>
                 <w:lang w:val="ru-RU"/>
               </w:rPr>
               <w:t>11.00</w:t>
@@ -3985,15 +3134,11 @@
           <w:p>
             <w:pPr>
               <w:rPr>
-                <w:sz w:val="28"/>
-                <w:szCs w:val="28"/>
                 <w:lang w:val="ru-RU"/>
               </w:rPr>
             </w:pPr>
             <w:r>
               <w:rPr>
-                <w:sz w:val="28"/>
-                <w:szCs w:val="28"/>
                 <w:lang w:val="ru-RU"/>
               </w:rPr>
               <w:t>16.00</w:t>
@@ -4007,15 +3152,11 @@
           <w:p>
             <w:pPr>
               <w:rPr>
-                <w:sz w:val="28"/>
-                <w:szCs w:val="28"/>
                 <w:lang w:val="ru-RU"/>
               </w:rPr>
             </w:pPr>
             <w:r>
               <w:rPr>
-                <w:sz w:val="28"/>
-                <w:szCs w:val="28"/>
                 <w:lang w:val="ru-RU"/>
               </w:rPr>
               <w:t>20.00</w:t>
@@ -4029,15 +3170,11 @@
           <w:p>
             <w:pPr>
               <w:rPr>
-                <w:sz w:val="28"/>
-                <w:szCs w:val="28"/>
                 <w:lang w:val="ru-RU"/>
               </w:rPr>
             </w:pPr>
             <w:r>
               <w:rPr>
-                <w:sz w:val="28"/>
-                <w:szCs w:val="28"/>
                 <w:lang w:val="ru-RU"/>
               </w:rPr>
               <w:t>22.00</w:t>
@@ -4053,15 +3190,11 @@
           <w:p>
             <w:pPr>
               <w:rPr>
-                <w:sz w:val="28"/>
-                <w:szCs w:val="28"/>
                 <w:lang w:val="ru-RU"/>
               </w:rPr>
             </w:pPr>
             <w:r>
               <w:rPr>
-                <w:sz w:val="28"/>
-                <w:szCs w:val="28"/>
                 <w:lang w:val="ru-RU"/>
               </w:rPr>
               <w:t>28.09</w:t>
@@ -4075,8 +3208,6 @@
           <w:p>
             <w:pPr>
               <w:rPr>
-                <w:sz w:val="28"/>
-                <w:szCs w:val="28"/>
                 <w:lang w:val="ru-RU"/>
               </w:rPr>
             </w:pPr>
@@ -4089,8 +3220,6 @@
           <w:p>
             <w:pPr>
               <w:rPr>
-                <w:sz w:val="28"/>
-                <w:szCs w:val="28"/>
                 <w:lang w:val="ru-RU"/>
               </w:rPr>
             </w:pPr>
@@ -4103,8 +3232,6 @@
           <w:p>
             <w:pPr>
               <w:rPr>
-                <w:sz w:val="28"/>
-                <w:szCs w:val="28"/>
                 <w:lang w:val="ru-RU"/>
               </w:rPr>
             </w:pPr>
@@ -4117,15 +3244,11 @@
           <w:p>
             <w:pPr>
               <w:rPr>
-                <w:sz w:val="28"/>
-                <w:szCs w:val="28"/>
                 <w:lang w:val="ru-RU"/>
               </w:rPr>
             </w:pPr>
             <w:r>
               <w:rPr>
-                <w:sz w:val="28"/>
-                <w:szCs w:val="28"/>
                 <w:lang w:val="ru-RU"/>
               </w:rPr>
               <w:t>12,6</w:t>
@@ -4139,15 +3262,11 @@
           <w:p>
             <w:pPr>
               <w:rPr>
-                <w:sz w:val="28"/>
-                <w:szCs w:val="28"/>
                 <w:lang w:val="ru-RU"/>
               </w:rPr>
             </w:pPr>
             <w:r>
               <w:rPr>
-                <w:sz w:val="28"/>
-                <w:szCs w:val="28"/>
                 <w:lang w:val="ru-RU"/>
               </w:rPr>
               <w:t>9,4</w:t>
@@ -4163,15 +3282,11 @@
           <w:p>
             <w:pPr>
               <w:rPr>
-                <w:sz w:val="28"/>
-                <w:szCs w:val="28"/>
                 <w:lang w:val="ru-RU"/>
               </w:rPr>
             </w:pPr>
             <w:r>
               <w:rPr>
-                <w:sz w:val="28"/>
-                <w:szCs w:val="28"/>
                 <w:lang w:val="ru-RU"/>
               </w:rPr>
               <w:t>29.09</w:t>
@@ -4185,15 +3300,11 @@
           <w:p>
             <w:pPr>
               <w:rPr>
-                <w:sz w:val="28"/>
-                <w:szCs w:val="28"/>
                 <w:lang w:val="ru-RU"/>
               </w:rPr>
             </w:pPr>
             <w:r>
               <w:rPr>
-                <w:sz w:val="28"/>
-                <w:szCs w:val="28"/>
                 <w:lang w:val="ru-RU"/>
               </w:rPr>
               <w:t>13,8</w:t>
@@ -4207,15 +3318,11 @@
           <w:p>
             <w:pPr>
               <w:rPr>
-                <w:sz w:val="28"/>
-                <w:szCs w:val="28"/>
                 <w:lang w:val="ru-RU"/>
               </w:rPr>
             </w:pPr>
             <w:r>
               <w:rPr>
-                <w:sz w:val="28"/>
-                <w:szCs w:val="28"/>
                 <w:lang w:val="ru-RU"/>
               </w:rPr>
               <w:t>11,1</w:t>
@@ -4229,15 +3336,11 @@
           <w:p>
             <w:pPr>
               <w:rPr>
-                <w:sz w:val="28"/>
-                <w:szCs w:val="28"/>
                 <w:lang w:val="ru-RU"/>
               </w:rPr>
             </w:pPr>
             <w:r>
               <w:rPr>
-                <w:sz w:val="28"/>
-                <w:szCs w:val="28"/>
                 <w:lang w:val="ru-RU"/>
               </w:rPr>
               <w:t>11,2</w:t>
@@ -4251,15 +3354,11 @@
           <w:p>
             <w:pPr>
               <w:rPr>
-                <w:sz w:val="28"/>
-                <w:szCs w:val="28"/>
                 <w:lang w:val="ru-RU"/>
               </w:rPr>
             </w:pPr>
             <w:r>
               <w:rPr>
-                <w:sz w:val="28"/>
-                <w:szCs w:val="28"/>
                 <w:lang w:val="ru-RU"/>
               </w:rPr>
               <w:t>13,8</w:t>
@@ -4273,8 +3372,6 @@
           <w:p>
             <w:pPr>
               <w:rPr>
-                <w:sz w:val="28"/>
-                <w:szCs w:val="28"/>
                 <w:lang w:val="ru-RU"/>
               </w:rPr>
             </w:pPr>
@@ -4289,15 +3386,11 @@
           <w:p>
             <w:pPr>
               <w:rPr>
-                <w:sz w:val="28"/>
-                <w:szCs w:val="28"/>
                 <w:lang w:val="ru-RU"/>
               </w:rPr>
             </w:pPr>
             <w:r>
               <w:rPr>
-                <w:sz w:val="28"/>
-                <w:szCs w:val="28"/>
                 <w:lang w:val="ru-RU"/>
               </w:rPr>
               <w:t>01.10</w:t>
@@ -4311,15 +3404,11 @@
           <w:p>
             <w:pPr>
               <w:rPr>
-                <w:sz w:val="28"/>
-                <w:szCs w:val="28"/>
                 <w:lang w:val="ru-RU"/>
               </w:rPr>
             </w:pPr>
             <w:r>
               <w:rPr>
-                <w:sz w:val="28"/>
-                <w:szCs w:val="28"/>
                 <w:lang w:val="ru-RU"/>
               </w:rPr>
               <w:t>9,0</w:t>
@@ -4333,15 +3422,11 @@
           <w:p>
             <w:pPr>
               <w:rPr>
-                <w:sz w:val="28"/>
-                <w:szCs w:val="28"/>
                 <w:lang w:val="ru-RU"/>
               </w:rPr>
             </w:pPr>
             <w:r>
               <w:rPr>
-                <w:sz w:val="28"/>
-                <w:szCs w:val="28"/>
                 <w:lang w:val="ru-RU"/>
               </w:rPr>
               <w:t>11,1</w:t>
@@ -4355,15 +3440,11 @@
           <w:p>
             <w:pPr>
               <w:rPr>
-                <w:sz w:val="28"/>
-                <w:szCs w:val="28"/>
                 <w:lang w:val="ru-RU"/>
               </w:rPr>
             </w:pPr>
             <w:r>
               <w:rPr>
-                <w:sz w:val="28"/>
-                <w:szCs w:val="28"/>
                 <w:lang w:val="ru-RU"/>
               </w:rPr>
               <w:t>12,2</w:t>
@@ -4377,15 +3458,11 @@
           <w:p>
             <w:pPr>
               <w:rPr>
-                <w:sz w:val="28"/>
-                <w:szCs w:val="28"/>
                 <w:lang w:val="ru-RU"/>
               </w:rPr>
             </w:pPr>
             <w:r>
               <w:rPr>
-                <w:sz w:val="28"/>
-                <w:szCs w:val="28"/>
                 <w:lang w:val="ru-RU"/>
               </w:rPr>
               <w:t>9,0</w:t>
@@ -4399,8 +3476,6 @@
           <w:p>
             <w:pPr>
               <w:rPr>
-                <w:sz w:val="28"/>
-                <w:szCs w:val="28"/>
                 <w:lang w:val="ru-RU"/>
               </w:rPr>
             </w:pPr>
@@ -4415,11 +3490,15 @@
           <w:p>
             <w:pPr>
               <w:rPr>
-                <w:sz w:val="28"/>
-                <w:szCs w:val="28"/>
                 <w:lang w:val="ru-RU"/>
               </w:rPr>
             </w:pPr>
+            <w:r>
+              <w:rPr>
+                <w:lang w:val="ru-RU"/>
+              </w:rPr>
+              <w:t>06.10</w:t>
+            </w:r>
           </w:p>
         </w:tc>
         <w:tc>
@@ -4429,11 +3508,15 @@
           <w:p>
             <w:pPr>
               <w:rPr>
-                <w:sz w:val="28"/>
-                <w:szCs w:val="28"/>
                 <w:lang w:val="ru-RU"/>
               </w:rPr>
             </w:pPr>
+            <w:r>
+              <w:rPr>
+                <w:lang w:val="ru-RU"/>
+              </w:rPr>
+              <w:t>10,7</w:t>
+            </w:r>
           </w:p>
         </w:tc>
         <w:tc>
@@ -4443,11 +3526,15 @@
           <w:p>
             <w:pPr>
               <w:rPr>
-                <w:sz w:val="28"/>
-                <w:szCs w:val="28"/>
                 <w:lang w:val="ru-RU"/>
               </w:rPr>
             </w:pPr>
+            <w:r>
+              <w:rPr>
+                <w:lang w:val="ru-RU"/>
+              </w:rPr>
+              <w:t>8,6</w:t>
+            </w:r>
           </w:p>
         </w:tc>
         <w:tc>
@@ -4457,11 +3544,15 @@
           <w:p>
             <w:pPr>
               <w:rPr>
-                <w:sz w:val="28"/>
-                <w:szCs w:val="28"/>
                 <w:lang w:val="ru-RU"/>
               </w:rPr>
             </w:pPr>
+            <w:r>
+              <w:rPr>
+                <w:lang w:val="ru-RU"/>
+              </w:rPr>
+              <w:t>7,4</w:t>
+            </w:r>
           </w:p>
         </w:tc>
         <w:tc>
@@ -4471,11 +3562,15 @@
           <w:p>
             <w:pPr>
               <w:rPr>
-                <w:sz w:val="28"/>
-                <w:szCs w:val="28"/>
                 <w:lang w:val="ru-RU"/>
               </w:rPr>
             </w:pPr>
+            <w:r>
+              <w:rPr>
+                <w:lang w:val="ru-RU"/>
+              </w:rPr>
+              <w:t>8,9</w:t>
+            </w:r>
           </w:p>
         </w:tc>
         <w:tc>
@@ -4485,8 +3580,110 @@
           <w:p>
             <w:pPr>
               <w:rPr>
-                <w:sz w:val="28"/>
-                <w:szCs w:val="28"/>
+                <w:lang w:val="ru-RU"/>
+              </w:rPr>
+            </w:pPr>
+          </w:p>
+        </w:tc>
+      </w:tr>
+      <w:tr>
+        <w:tc>
+          <w:tcPr>
+            <w:tcW w:w="2518" w:type="dxa"/>
+          </w:tcPr>
+          <w:p>
+            <w:pPr>
+              <w:rPr>
+                <w:lang w:val="ru-RU"/>
+              </w:rPr>
+            </w:pPr>
+            <w:r>
+              <w:rPr>
+                <w:lang w:val="ru-RU"/>
+              </w:rPr>
+              <w:t>09.10</w:t>
+            </w:r>
+          </w:p>
+        </w:tc>
+        <w:tc>
+          <w:tcPr>
+            <w:tcW w:w="992" w:type="dxa"/>
+          </w:tcPr>
+          <w:p>
+            <w:pPr>
+              <w:rPr>
+                <w:lang w:val="ru-RU"/>
+              </w:rPr>
+            </w:pPr>
+            <w:r>
+              <w:rPr>
+                <w:lang w:val="ru-RU"/>
+              </w:rPr>
+              <w:t>6,8</w:t>
+            </w:r>
+          </w:p>
+        </w:tc>
+        <w:tc>
+          <w:tcPr>
+            <w:tcW w:w="993" w:type="dxa"/>
+          </w:tcPr>
+          <w:p>
+            <w:pPr>
+              <w:rPr>
+                <w:lang w:val="ru-RU"/>
+              </w:rPr>
+            </w:pPr>
+            <w:r>
+              <w:rPr>
+                <w:lang w:val="ru-RU"/>
+              </w:rPr>
+              <w:t>8,7</w:t>
+            </w:r>
+          </w:p>
+        </w:tc>
+        <w:tc>
+          <w:tcPr>
+            <w:tcW w:w="992" w:type="dxa"/>
+          </w:tcPr>
+          <w:p>
+            <w:pPr>
+              <w:rPr>
+                <w:lang w:val="ru-RU"/>
+              </w:rPr>
+            </w:pPr>
+            <w:r>
+              <w:rPr>
+                <w:lang w:val="ru-RU"/>
+              </w:rPr>
+              <w:t>8,3</w:t>
+            </w:r>
+          </w:p>
+        </w:tc>
+        <w:tc>
+          <w:tcPr>
+            <w:tcW w:w="992" w:type="dxa"/>
+          </w:tcPr>
+          <w:p>
+            <w:pPr>
+              <w:rPr>
+                <w:lang w:val="ru-RU"/>
+              </w:rPr>
+            </w:pPr>
+            <w:r>
+              <w:rPr>
+                <w:lang w:val="ru-RU"/>
+              </w:rPr>
+              <w:t>8,3</w:t>
+            </w:r>
+          </w:p>
+        </w:tc>
+        <w:tc>
+          <w:tcPr>
+            <w:tcW w:w="992" w:type="dxa"/>
+          </w:tcPr>
+          <w:p>
+            <w:pPr>
+              <w:rPr>
                 <w:lang w:val="ru-RU"/>
               </w:rPr>
             </w:pPr>
@@ -4499,14 +3696,11 @@
         <w:ind w:left="-567"/>
         <w:jc w:val="both"/>
         <w:rPr>
-          <w:sz w:val="28"/>
-          <w:szCs w:val="20"/>
           <w:lang w:val="ru-RU"/>
         </w:rPr>
       </w:pPr>
       <w:r>
         <w:rPr>
-          <w:sz w:val="28"/>
           <w:u w:val="single"/>
           <w:lang w:val="ru-RU"/>
         </w:rPr>
@@ -4514,7 +3708,6 @@
       </w:r>
       <w:r>
         <w:rPr>
-          <w:sz w:val="28"/>
           <w:u w:val="single"/>
           <w:lang w:val="ru-RU"/>
         </w:rPr>
@@ -4522,7 +3715,6 @@
       </w:r>
       <w:r>
         <w:rPr>
-          <w:sz w:val="28"/>
           <w:lang w:val="ru-RU"/>
         </w:rPr>
         <w:t xml:space="preserve">: </w:t>
@@ -4530,7 +3722,6 @@
       <w:sdt>
         <w:sdtPr>
           <w:rPr>
-            <w:sz w:val="28"/>
             <w:lang w:val="ru-RU"/>
           </w:rPr>
           <w:id w:val="-1949923650"/>
@@ -4547,7 +3738,6 @@
         <w:sdtContent>
           <w:r>
             <w:rPr>
-              <w:sz w:val="28"/>
               <w:lang w:val="ru-RU"/>
             </w:rPr>
             <w:t xml:space="preserve"> </w:t>
@@ -4556,14 +3746,12 @@
       </w:sdt>
       <w:r>
         <w:rPr>
-          <w:sz w:val="28"/>
           <w:lang w:val="ru-RU"/>
         </w:rPr>
         <w:t xml:space="preserve"> </w:t>
       </w:r>
       <w:r>
         <w:rPr>
-          <w:sz w:val="28"/>
           <w:lang w:val="ru-RU"/>
         </w:rPr>
         <w:t xml:space="preserve"> Диабетическая дистальная симметричная полинейропатия н/к, сенсомоторная форма (NSS 4, NDS 4), Энцефалопатия 1 </w:t>
@@ -4572,7 +3760,6 @@
       <w:proofErr w:type="gramStart"/>
       <w:r>
         <w:rPr>
-          <w:sz w:val="28"/>
           <w:lang w:val="ru-RU"/>
         </w:rPr>
         <w:t>ст</w:t>
@@ -4581,7 +3768,6 @@
       <w:proofErr w:type="gramEnd"/>
       <w:r>
         <w:rPr>
-          <w:sz w:val="28"/>
           <w:lang w:val="ru-RU"/>
         </w:rPr>
         <w:t>, сочетанного генеза (дисметаболическая, сосудистая), цереброастенический с-м.</w:t>
@@ -4592,14 +3778,11 @@
         <w:ind w:left="-567"/>
         <w:jc w:val="both"/>
         <w:rPr>
-          <w:sz w:val="28"/>
-          <w:szCs w:val="20"/>
           <w:lang w:val="ru-RU"/>
         </w:rPr>
       </w:pPr>
       <w:r>
         <w:rPr>
-          <w:sz w:val="28"/>
           <w:u w:val="single"/>
           <w:lang w:val="ru-RU"/>
         </w:rPr>
@@ -4607,7 +3790,6 @@
       </w:r>
       <w:r>
         <w:rPr>
-          <w:sz w:val="28"/>
           <w:u w:val="single"/>
           <w:lang w:val="ru-RU"/>
         </w:rPr>
@@ -4615,42 +3797,36 @@
       </w:r>
       <w:r>
         <w:rPr>
-          <w:sz w:val="28"/>
           <w:lang w:val="ru-RU"/>
         </w:rPr>
         <w:t xml:space="preserve">: </w:t>
       </w:r>
       <w:r>
         <w:rPr>
-          <w:sz w:val="28"/>
           <w:lang w:val="en-US"/>
         </w:rPr>
         <w:t>VIS</w:t>
       </w:r>
       <w:r>
         <w:rPr>
-          <w:sz w:val="28"/>
           <w:lang w:val="ru-RU"/>
         </w:rPr>
         <w:t xml:space="preserve"> </w:t>
       </w:r>
       <w:r>
         <w:rPr>
-          <w:sz w:val="28"/>
           <w:lang w:val="en-US"/>
         </w:rPr>
         <w:t>OD</w:t>
       </w:r>
       <w:r>
         <w:rPr>
-          <w:sz w:val="28"/>
           <w:lang w:val="ru-RU"/>
         </w:rPr>
         <w:t xml:space="preserve">= </w:t>
       </w:r>
       <w:r>
         <w:rPr>
-          <w:sz w:val="28"/>
           <w:lang w:val="ru-RU"/>
         </w:rPr>
         <w:t>0,09сф +2</w:t>
@@ -4658,7 +3834,6 @@
       <w:proofErr w:type="gramStart"/>
       <w:r>
         <w:rPr>
-          <w:sz w:val="28"/>
           <w:lang w:val="ru-RU"/>
         </w:rPr>
         <w:t>,0</w:t>
@@ -4666,49 +3841,42 @@
       <w:proofErr w:type="gramEnd"/>
       <w:r>
         <w:rPr>
-          <w:sz w:val="28"/>
           <w:lang w:val="ru-RU"/>
         </w:rPr>
         <w:t>=0,1</w:t>
       </w:r>
       <w:r>
         <w:rPr>
-          <w:sz w:val="28"/>
           <w:lang w:val="ru-RU"/>
         </w:rPr>
         <w:t xml:space="preserve">  </w:t>
       </w:r>
       <w:r>
         <w:rPr>
-          <w:sz w:val="28"/>
           <w:lang w:val="en-US"/>
         </w:rPr>
         <w:t>OS</w:t>
       </w:r>
       <w:r>
         <w:rPr>
-          <w:sz w:val="28"/>
           <w:lang w:val="ru-RU"/>
         </w:rPr>
         <w:t xml:space="preserve">=  </w:t>
       </w:r>
       <w:r>
         <w:rPr>
-          <w:sz w:val="28"/>
           <w:lang w:val="ru-RU"/>
         </w:rPr>
         <w:t xml:space="preserve">0,2 н/к </w:t>
       </w:r>
       <w:r>
         <w:rPr>
-          <w:sz w:val="28"/>
           <w:lang w:val="ru-RU"/>
         </w:rPr>
         <w:t xml:space="preserve">  </w:t>
       </w:r>
       <w:r>
         <w:rPr>
-          <w:sz w:val="28"/>
           <w:lang w:val="ru-RU"/>
         </w:rPr>
         <w:t>Факосклероз.</w:t>
@@ -4719,34 +3887,29 @@
         <w:ind w:left="-567"/>
         <w:jc w:val="both"/>
         <w:rPr>
-          <w:sz w:val="28"/>
           <w:lang w:val="ru-RU"/>
         </w:rPr>
       </w:pPr>
       <w:r>
         <w:rPr>
-          <w:sz w:val="28"/>
           <w:lang w:val="ru-RU"/>
         </w:rPr>
         <w:t xml:space="preserve"> Гл. дно: ДЗН бледно-розовые. Границы четкие</w:t>
       </w:r>
       <w:r>
         <w:rPr>
-          <w:sz w:val="28"/>
           <w:lang w:val="ru-RU"/>
         </w:rPr>
         <w:t>.</w:t>
       </w:r>
       <w:r>
         <w:rPr>
-          <w:sz w:val="28"/>
           <w:lang w:val="ru-RU"/>
         </w:rPr>
         <w:t xml:space="preserve"> </w:t>
       </w:r>
       <w:r>
         <w:rPr>
-          <w:sz w:val="28"/>
           <w:lang w:val="ru-RU"/>
         </w:rPr>
         <w:t xml:space="preserve">А:V </w:t>
@@ -4777,28 +3940,24 @@
       </w:sdt>
       <w:r>
         <w:rPr>
-          <w:sz w:val="28"/>
           <w:lang w:val="ru-RU"/>
         </w:rPr>
         <w:t xml:space="preserve"> </w:t>
       </w:r>
       <w:r>
         <w:rPr>
-          <w:sz w:val="28"/>
           <w:lang w:val="ru-RU"/>
         </w:rPr>
         <w:t>Сос</w:t>
       </w:r>
       <w:r>
         <w:rPr>
-          <w:sz w:val="28"/>
           <w:lang w:val="ru-RU"/>
         </w:rPr>
         <w:t>уды</w:t>
       </w:r>
       <w:r>
         <w:rPr>
-          <w:sz w:val="28"/>
           <w:lang w:val="ru-RU"/>
         </w:rPr>
         <w:t xml:space="preserve"> сужены, извиты, склерозированы, с-м </w:t>
@@ -4806,7 +3965,6 @@
       <w:proofErr w:type="spellStart"/>
       <w:r>
         <w:rPr>
-          <w:sz w:val="28"/>
           <w:lang w:val="ru-RU"/>
         </w:rPr>
         <w:t>Салюс</w:t>
@@ -4814,7 +3972,6 @@
       <w:proofErr w:type="spellEnd"/>
       <w:r>
         <w:rPr>
-          <w:sz w:val="28"/>
           <w:lang w:val="ru-RU"/>
         </w:rPr>
         <w:t xml:space="preserve"> 1- </w:t>
@@ -4822,7 +3979,6 @@
       <w:proofErr w:type="spellStart"/>
       <w:r>
         <w:rPr>
-          <w:sz w:val="28"/>
           <w:lang w:val="ru-RU"/>
         </w:rPr>
         <w:t>IIст</w:t>
@@ -4830,7 +3986,6 @@
       <w:proofErr w:type="spellEnd"/>
       <w:r>
         <w:rPr>
-          <w:sz w:val="28"/>
           <w:lang w:val="ru-RU"/>
         </w:rPr>
         <w:t>, вены полнокровны</w:t>
@@ -4838,7 +3993,6 @@
       <w:proofErr w:type="gramStart"/>
       <w:r>
         <w:rPr>
-          <w:sz w:val="28"/>
           <w:lang w:val="ru-RU"/>
         </w:rPr>
         <w:t>.</w:t>
@@ -4846,7 +4000,6 @@
       <w:proofErr w:type="gramEnd"/>
       <w:r>
         <w:rPr>
-          <w:sz w:val="28"/>
           <w:lang w:val="ru-RU"/>
         </w:rPr>
         <w:t xml:space="preserve"> </w:t>
@@ -4854,7 +4007,6 @@
       <w:proofErr w:type="gramStart"/>
       <w:r>
         <w:rPr>
-          <w:sz w:val="28"/>
           <w:lang w:val="ru-RU"/>
         </w:rPr>
         <w:t>в</w:t>
@@ -4862,102 +4014,115 @@
       <w:proofErr w:type="gramEnd"/>
       <w:r>
         <w:rPr>
-          <w:sz w:val="28"/>
           <w:lang w:val="ru-RU"/>
         </w:rPr>
         <w:t xml:space="preserve"> макуле пастозность. </w:t>
       </w:r>
       <w:r>
         <w:rPr>
-          <w:sz w:val="28"/>
           <w:lang w:val="ru-RU"/>
         </w:rPr>
         <w:t xml:space="preserve">Д-з: </w:t>
       </w:r>
       <w:r>
         <w:rPr>
-          <w:sz w:val="28"/>
           <w:lang w:val="ru-RU"/>
         </w:rPr>
         <w:t>А</w:t>
       </w:r>
       <w:r>
         <w:rPr>
-          <w:sz w:val="28"/>
-          <w:lang w:val="ru-RU"/>
-        </w:rPr>
-        <w:t xml:space="preserve">нгиопатия сосудов сетчатки ОИ. </w:t>
-      </w:r>
-      <w:r>
-        <w:rPr>
-          <w:sz w:val="28"/>
-          <w:lang w:val="ru-RU"/>
-        </w:rPr>
-        <w:t xml:space="preserve">Малярный отек? ОИ. </w:t>
-      </w:r>
-      <w:proofErr w:type="gramStart"/>
-      <w:r>
-        <w:rPr>
-          <w:sz w:val="28"/>
-          <w:lang w:val="ru-RU"/>
-        </w:rPr>
-        <w:t>Врожденная</w:t>
-      </w:r>
-      <w:proofErr w:type="gramEnd"/>
-      <w:r>
-        <w:rPr>
-          <w:sz w:val="28"/>
-          <w:lang w:val="ru-RU"/>
-        </w:rPr>
-        <w:t xml:space="preserve"> </w:t>
+          <w:lang w:val="ru-RU"/>
+        </w:rPr>
+        <w:t xml:space="preserve">нгиопатия сосудов сетчатки </w:t>
+      </w:r>
+      <w:r>
+        <w:rPr>
+          <w:lang w:val="ru-RU"/>
+        </w:rPr>
+        <w:t xml:space="preserve"> диабетическая</w:t>
+      </w:r>
+      <w:r>
+        <w:rPr>
+          <w:lang w:val="ru-RU"/>
+        </w:rPr>
+        <w:t xml:space="preserve">. </w:t>
       </w:r>
       <w:proofErr w:type="spellStart"/>
       <w:r>
         <w:rPr>
-          <w:sz w:val="28"/>
-          <w:lang w:val="ru-RU"/>
-        </w:rPr>
-        <w:t>гиперетропия</w:t>
+          <w:lang w:val="ru-RU"/>
+        </w:rPr>
+        <w:t>Ма</w:t>
+      </w:r>
+      <w:r>
+        <w:rPr>
+          <w:lang w:val="ru-RU"/>
+        </w:rPr>
+        <w:t>ку</w:t>
+      </w:r>
+      <w:r>
+        <w:rPr>
+          <w:lang w:val="ru-RU"/>
+        </w:rPr>
+        <w:t>лярный</w:t>
       </w:r>
       <w:proofErr w:type="spellEnd"/>
       <w:r>
         <w:rPr>
-          <w:sz w:val="28"/>
-          <w:lang w:val="ru-RU"/>
-        </w:rPr>
-        <w:t xml:space="preserve"> высокой </w:t>
+          <w:lang w:val="ru-RU"/>
+        </w:rPr>
+        <w:t xml:space="preserve"> отек? ОИ. Врожденная гипер</w:t>
+      </w:r>
+      <w:r>
+        <w:rPr>
+          <w:lang w:val="ru-RU"/>
+        </w:rPr>
+        <w:t>ме</w:t>
+      </w:r>
+      <w:r>
+        <w:rPr>
+          <w:lang w:val="ru-RU"/>
+        </w:rPr>
+        <w:t xml:space="preserve">тропия высокой </w:t>
+      </w:r>
+      <w:r>
+        <w:rPr>
+          <w:lang w:val="ru-RU"/>
+        </w:rPr>
+        <w:t>степени</w:t>
+      </w:r>
+      <w:r>
+        <w:rPr>
+          <w:lang w:val="ru-RU"/>
+        </w:rPr>
+        <w:t xml:space="preserve">, гиперметрический астигматизм, </w:t>
       </w:r>
       <w:proofErr w:type="spellStart"/>
       <w:r>
         <w:rPr>
-          <w:sz w:val="28"/>
-          <w:lang w:val="ru-RU"/>
-        </w:rPr>
-        <w:t>стпенеи</w:t>
+          <w:lang w:val="ru-RU"/>
+        </w:rPr>
+        <w:t>амблиопия</w:t>
       </w:r>
       <w:proofErr w:type="spellEnd"/>
       <w:r>
         <w:rPr>
-          <w:sz w:val="28"/>
-          <w:lang w:val="ru-RU"/>
-        </w:rPr>
-        <w:t xml:space="preserve">, гиперметрический астигматизм, </w:t>
-      </w:r>
-      <w:proofErr w:type="spellStart"/>
-      <w:r>
-        <w:rPr>
-          <w:sz w:val="28"/>
-          <w:lang w:val="ru-RU"/>
-        </w:rPr>
-        <w:t>амблиопия</w:t>
-      </w:r>
-      <w:proofErr w:type="spellEnd"/>
-      <w:r>
-        <w:rPr>
-          <w:sz w:val="28"/>
-          <w:lang w:val="ru-RU"/>
-        </w:rPr>
-        <w:t xml:space="preserve"> средней степени ОИ. Рек: ОСТ на ОИ.</w:t>
+          <w:lang w:val="ru-RU"/>
+        </w:rPr>
+        <w:t xml:space="preserve"> средней степени ОИ. Рек: ОСТ на ОИ</w:t>
+      </w:r>
+      <w:r>
+        <w:rPr>
+          <w:lang w:val="ru-RU"/>
+        </w:rPr>
+        <w:t xml:space="preserve"> (макулы)</w:t>
+      </w:r>
+      <w:r>
+        <w:rPr>
+          <w:lang w:val="ru-RU"/>
+        </w:rPr>
+        <w:t>.</w:t>
       </w:r>
     </w:p>
     <w:p>
@@ -4965,21 +4130,19 @@
         <w:ind w:left="-567"/>
         <w:jc w:val="both"/>
         <w:rPr>
-          <w:sz w:val="28"/>
           <w:lang w:val="ru-RU"/>
         </w:rPr>
       </w:pPr>
       <w:r>
         <w:rPr>
-          <w:sz w:val="28"/>
           <w:u w:val="single"/>
           <w:lang w:val="ru-RU"/>
         </w:rPr>
+        <w:lastRenderedPageBreak/>
         <w:t xml:space="preserve">28.09.17 </w:t>
       </w:r>
       <w:r>
         <w:rPr>
-          <w:sz w:val="28"/>
           <w:u w:val="single"/>
           <w:lang w:val="ru-RU"/>
         </w:rPr>
@@ -4987,35 +4150,30 @@
       </w:r>
       <w:r>
         <w:rPr>
-          <w:sz w:val="28"/>
           <w:lang w:val="ru-RU"/>
         </w:rPr>
         <w:t>:</w:t>
       </w:r>
       <w:r>
         <w:rPr>
-          <w:sz w:val="28"/>
           <w:lang w:val="ru-RU"/>
         </w:rPr>
         <w:t xml:space="preserve"> </w:t>
       </w:r>
       <w:r>
         <w:rPr>
-          <w:sz w:val="28"/>
           <w:lang w:val="ru-RU"/>
         </w:rPr>
         <w:t xml:space="preserve">ЧСС - </w:t>
       </w:r>
       <w:r>
         <w:rPr>
-          <w:sz w:val="28"/>
           <w:lang w:val="ru-RU"/>
         </w:rPr>
         <w:t>85</w:t>
       </w:r>
       <w:r>
         <w:rPr>
-          <w:sz w:val="28"/>
           <w:lang w:val="ru-RU"/>
         </w:rPr>
         <w:t xml:space="preserve">уд/мин. Вольтаж </w:t>
@@ -5023,7 +4181,6 @@
       <w:sdt>
         <w:sdtPr>
           <w:rPr>
-            <w:sz w:val="28"/>
             <w:lang w:val="ru-RU"/>
           </w:rPr>
           <w:id w:val="-1300382127"/>
@@ -5041,7 +4198,6 @@
         <w:sdtContent>
           <w:r>
             <w:rPr>
-              <w:sz w:val="28"/>
               <w:lang w:val="ru-RU"/>
             </w:rPr>
             <w:t>сохранен.</w:t>
@@ -5050,14 +4206,12 @@
       </w:sdt>
       <w:r>
         <w:rPr>
-          <w:sz w:val="28"/>
           <w:lang w:val="ru-RU"/>
         </w:rPr>
         <w:t xml:space="preserve">  Ритм синусовый</w:t>
       </w:r>
       <w:r>
         <w:rPr>
-          <w:sz w:val="28"/>
           <w:lang w:val="ru-RU"/>
         </w:rPr>
         <w:t>. Эл</w:t>
@@ -5065,7 +4219,6 @@
       <w:proofErr w:type="gramStart"/>
       <w:r>
         <w:rPr>
-          <w:sz w:val="28"/>
           <w:lang w:val="ru-RU"/>
         </w:rPr>
         <w:t>.</w:t>
@@ -5073,7 +4226,6 @@
       <w:proofErr w:type="gramEnd"/>
       <w:r>
         <w:rPr>
-          <w:sz w:val="28"/>
           <w:lang w:val="ru-RU"/>
         </w:rPr>
         <w:t xml:space="preserve"> </w:t>
@@ -5081,7 +4233,6 @@
       <w:proofErr w:type="gramStart"/>
       <w:r>
         <w:rPr>
-          <w:sz w:val="28"/>
           <w:lang w:val="ru-RU"/>
         </w:rPr>
         <w:t>о</w:t>
@@ -5089,28 +4240,24 @@
       <w:proofErr w:type="gramEnd"/>
       <w:r>
         <w:rPr>
-          <w:sz w:val="28"/>
           <w:lang w:val="ru-RU"/>
         </w:rPr>
         <w:t>сь отклонена</w:t>
       </w:r>
       <w:r>
         <w:rPr>
-          <w:sz w:val="28"/>
           <w:lang w:val="ru-RU"/>
         </w:rPr>
         <w:t xml:space="preserve"> влево</w:t>
       </w:r>
       <w:r>
         <w:rPr>
-          <w:sz w:val="28"/>
           <w:lang w:val="ru-RU"/>
         </w:rPr>
         <w:t xml:space="preserve">.  </w:t>
       </w:r>
       <w:r>
         <w:rPr>
-          <w:sz w:val="28"/>
           <w:lang w:val="ru-RU"/>
         </w:rPr>
         <w:t xml:space="preserve">Блокада передней ветви ЛНПГ. </w:t>
@@ -5118,7 +4265,6 @@
       <w:proofErr w:type="gramStart"/>
       <w:r>
         <w:rPr>
-          <w:sz w:val="28"/>
           <w:lang w:val="ru-RU"/>
         </w:rPr>
         <w:t>Диффузные</w:t>
@@ -5126,7 +4272,6 @@
       <w:proofErr w:type="gramEnd"/>
       <w:r>
         <w:rPr>
-          <w:sz w:val="28"/>
           <w:lang w:val="ru-RU"/>
         </w:rPr>
         <w:t xml:space="preserve"> изменения миокарда.</w:t>
@@ -5137,25 +4282,54 @@
         <w:ind w:left="-567"/>
         <w:jc w:val="both"/>
         <w:rPr>
-          <w:sz w:val="28"/>
           <w:lang w:val="ru-RU"/>
         </w:rPr>
       </w:pPr>
       <w:r>
         <w:rPr>
-          <w:sz w:val="28"/>
-          <w:highlight w:val="yellow"/>
           <w:u w:val="single"/>
           <w:lang w:val="ru-RU"/>
         </w:rPr>
-        <w:t>Кардиолог</w:t>
-      </w:r>
-      <w:r>
-        <w:rPr>
-          <w:sz w:val="28"/>
+        <w:t>06</w:t>
+      </w:r>
+      <w:r>
+        <w:rPr>
+          <w:u w:val="single"/>
+          <w:lang w:val="ru-RU"/>
+        </w:rPr>
+        <w:t>.10.17 УЗИ почек</w:t>
+      </w:r>
+      <w:r>
+        <w:rPr>
           <w:lang w:val="ru-RU"/>
         </w:rPr>
         <w:t xml:space="preserve">: </w:t>
+      </w:r>
+      <w:proofErr w:type="gramStart"/>
+      <w:r>
+        <w:rPr>
+          <w:lang w:val="ru-RU"/>
+        </w:rPr>
+        <w:t>правая</w:t>
+      </w:r>
+      <w:proofErr w:type="gramEnd"/>
+      <w:r>
+        <w:rPr>
+          <w:lang w:val="ru-RU"/>
+        </w:rPr>
+        <w:t xml:space="preserve"> 11,3*4,1*5,0, левая – 12,8*5,4*6,8 см обращает внимание увеличение левой почки при сохраненной структуре</w:t>
+      </w:r>
+      <w:r>
+        <w:rPr>
+          <w:lang w:val="ru-RU"/>
+        </w:rPr>
+        <w:t>.</w:t>
+      </w:r>
+      <w:r>
+        <w:rPr>
+          <w:lang w:val="ru-RU"/>
+        </w:rPr>
+        <w:t xml:space="preserve"> </w:t>
       </w:r>
     </w:p>
     <w:p>
@@ -5163,36 +4337,54 @@
         <w:ind w:left="-567"/>
         <w:jc w:val="both"/>
         <w:rPr>
-          <w:sz w:val="28"/>
-          <w:szCs w:val="20"/>
           <w:lang w:val="ru-RU"/>
         </w:rPr>
       </w:pPr>
       <w:r>
         <w:rPr>
-          <w:sz w:val="28"/>
-          <w:szCs w:val="20"/>
-          <w:lang w:val="ru-RU"/>
-        </w:rPr>
-        <w:t xml:space="preserve">26.10.17 УЗИ почек:: </w:t>
-      </w:r>
-      <w:proofErr w:type="gramStart"/>
-      <w:r>
-        <w:rPr>
-          <w:sz w:val="28"/>
-          <w:szCs w:val="20"/>
-          <w:lang w:val="ru-RU"/>
-        </w:rPr>
-        <w:t>правая</w:t>
-      </w:r>
-      <w:proofErr w:type="gramEnd"/>
-      <w:r>
-        <w:rPr>
-          <w:sz w:val="28"/>
-          <w:szCs w:val="20"/>
-          <w:lang w:val="ru-RU"/>
-        </w:rPr>
-        <w:t xml:space="preserve"> 11,3*4,1*5,0, левая – 12,8*5,4*6,8 см обращает внимание увеличение левой почки при сохраненной структуре </w:t>
+          <w:u w:val="single"/>
+          <w:lang w:val="ru-RU"/>
+        </w:rPr>
+        <w:t xml:space="preserve">29.09.17 </w:t>
+      </w:r>
+      <w:r>
+        <w:rPr>
+          <w:u w:val="single"/>
+          <w:lang w:val="ru-RU"/>
+        </w:rPr>
+        <w:t>Ангиохирург</w:t>
+      </w:r>
+      <w:r>
+        <w:rPr>
+          <w:lang w:val="ru-RU"/>
+        </w:rPr>
+        <w:t xml:space="preserve">: </w:t>
+      </w:r>
+      <w:proofErr w:type="spellStart"/>
+      <w:r>
+        <w:rPr>
+          <w:lang w:val="ru-RU"/>
+        </w:rPr>
+        <w:t>Диаб</w:t>
+      </w:r>
+      <w:proofErr w:type="spellEnd"/>
+      <w:r>
+        <w:rPr>
+          <w:lang w:val="ru-RU"/>
+        </w:rPr>
+        <w:t xml:space="preserve">. ангиопатия </w:t>
+      </w:r>
+      <w:r>
+        <w:rPr>
+          <w:lang w:val="ru-RU"/>
+        </w:rPr>
+        <w:t xml:space="preserve">артерий </w:t>
+      </w:r>
+      <w:r>
+        <w:rPr>
+          <w:lang w:val="ru-RU"/>
+        </w:rPr>
+        <w:t>н/к.</w:t>
       </w:r>
     </w:p>
     <w:p>
@@ -5200,62 +4392,40 @@
         <w:ind w:left="-567"/>
         <w:jc w:val="both"/>
         <w:rPr>
-          <w:sz w:val="28"/>
           <w:lang w:val="ru-RU"/>
         </w:rPr>
       </w:pPr>
       <w:r>
         <w:rPr>
-          <w:sz w:val="28"/>
           <w:u w:val="single"/>
           <w:lang w:val="ru-RU"/>
         </w:rPr>
-        <w:t xml:space="preserve">29.09.17 </w:t>
-      </w:r>
-      <w:r>
-        <w:rPr>
-          <w:sz w:val="28"/>
+        <w:t xml:space="preserve">28.09.17 </w:t>
+      </w:r>
+      <w:r>
+        <w:rPr>
           <w:u w:val="single"/>
           <w:lang w:val="ru-RU"/>
         </w:rPr>
-        <w:t>Ангиохирург</w:t>
-      </w:r>
-      <w:r>
-        <w:rPr>
-          <w:sz w:val="28"/>
+        <w:t>Хирург</w:t>
+      </w:r>
+      <w:r>
+        <w:rPr>
           <w:lang w:val="ru-RU"/>
         </w:rPr>
         <w:t xml:space="preserve">: </w:t>
       </w:r>
-      <w:proofErr w:type="spellStart"/>
-      <w:r>
-        <w:rPr>
-          <w:sz w:val="28"/>
-          <w:lang w:val="ru-RU"/>
-        </w:rPr>
-        <w:t>Диаб</w:t>
-      </w:r>
-      <w:proofErr w:type="spellEnd"/>
-      <w:r>
-        <w:rPr>
-          <w:sz w:val="28"/>
-          <w:lang w:val="ru-RU"/>
-        </w:rPr>
-        <w:t xml:space="preserve">. ангиопатия </w:t>
-      </w:r>
-      <w:r>
-        <w:rPr>
-          <w:sz w:val="28"/>
-          <w:lang w:val="ru-RU"/>
-        </w:rPr>
-        <w:t xml:space="preserve">артерий </w:t>
-      </w:r>
-      <w:r>
-        <w:rPr>
-          <w:sz w:val="28"/>
-          <w:lang w:val="ru-RU"/>
-        </w:rPr>
-        <w:t>н/к.</w:t>
+      <w:r>
+        <w:rPr>
+          <w:lang w:val="ru-RU"/>
+        </w:rPr>
+        <w:t xml:space="preserve"> </w:t>
+      </w:r>
+      <w:r>
+        <w:rPr>
+          <w:lang w:val="ru-RU"/>
+        </w:rPr>
+        <w:t xml:space="preserve">Диабетическая ангиопатия артерий н/к II ст. </w:t>
       </w:r>
     </w:p>
     <w:p>
@@ -5263,57 +4433,34 @@
         <w:ind w:left="-567"/>
         <w:jc w:val="both"/>
         <w:rPr>
-          <w:sz w:val="28"/>
-          <w:szCs w:val="28"/>
           <w:lang w:val="ru-RU"/>
         </w:rPr>
       </w:pPr>
       <w:r>
         <w:rPr>
-          <w:sz w:val="28"/>
           <w:u w:val="single"/>
           <w:lang w:val="ru-RU"/>
         </w:rPr>
-        <w:t xml:space="preserve">28.09.17 </w:t>
-      </w:r>
-      <w:r>
-        <w:rPr>
-          <w:sz w:val="28"/>
+        <w:t xml:space="preserve">06.10.17 </w:t>
+      </w:r>
+      <w:r>
+        <w:rPr>
           <w:u w:val="single"/>
           <w:lang w:val="ru-RU"/>
         </w:rPr>
-        <w:t>Хирург</w:t>
-      </w:r>
-      <w:r>
-        <w:rPr>
-          <w:sz w:val="28"/>
-          <w:szCs w:val="28"/>
-          <w:lang w:val="ru-RU"/>
-        </w:rPr>
-        <w:t>:</w:t>
-      </w:r>
-      <w:r>
-        <w:rPr>
-          <w:sz w:val="28"/>
-          <w:szCs w:val="28"/>
+        <w:t>Нефролог:</w:t>
+      </w:r>
+      <w:r>
+        <w:rPr>
           <w:lang w:val="ru-RU"/>
         </w:rPr>
         <w:t xml:space="preserve"> </w:t>
       </w:r>
       <w:r>
         <w:rPr>
-          <w:sz w:val="28"/>
-          <w:szCs w:val="28"/>
-          <w:lang w:val="ru-RU"/>
-        </w:rPr>
-        <w:t xml:space="preserve"> </w:t>
-      </w:r>
-      <w:r>
-        <w:rPr>
-          <w:sz w:val="28"/>
-          <w:lang w:val="ru-RU"/>
-        </w:rPr>
-        <w:t xml:space="preserve">Диабетическая ангиопатия артерий н/к II ст. </w:t>
+          <w:lang w:val="ru-RU"/>
+        </w:rPr>
+        <w:t>повторный осмотр после дообследования.</w:t>
       </w:r>
     </w:p>
     <w:p>
@@ -5321,92 +4468,26 @@
         <w:ind w:left="-567"/>
         <w:jc w:val="both"/>
         <w:rPr>
-          <w:sz w:val="28"/>
+          <w:u w:val="single"/>
           <w:lang w:val="ru-RU"/>
         </w:rPr>
       </w:pPr>
       <w:r>
         <w:rPr>
-          <w:sz w:val="28"/>
           <w:u w:val="single"/>
           <w:lang w:val="ru-RU"/>
         </w:rPr>
-        <w:t xml:space="preserve">06.10.17 </w:t>
-      </w:r>
-      <w:r>
-        <w:rPr>
-          <w:sz w:val="28"/>
-          <w:highlight w:val="yellow"/>
+        <w:t>29.09.17</w:t>
+      </w:r>
+      <w:r>
+        <w:rPr>
           <w:u w:val="single"/>
           <w:lang w:val="ru-RU"/>
         </w:rPr>
-        <w:t>Нефролог</w:t>
-      </w:r>
-      <w:r>
-        <w:rPr>
-          <w:sz w:val="28"/>
-          <w:u w:val="single"/>
-          <w:lang w:val="ru-RU"/>
-        </w:rPr>
-        <w:t>:</w:t>
-      </w:r>
-      <w:r>
-        <w:rPr>
-          <w:sz w:val="28"/>
-          <w:lang w:val="ru-RU"/>
-        </w:rPr>
-        <w:t xml:space="preserve"> ХБП I-II ст.: </w:t>
-      </w:r>
-      <w:proofErr w:type="spellStart"/>
-      <w:r>
-        <w:rPr>
-          <w:sz w:val="28"/>
-          <w:lang w:val="ru-RU"/>
-        </w:rPr>
-        <w:t>диаб</w:t>
-      </w:r>
-      <w:proofErr w:type="spellEnd"/>
-      <w:r>
-        <w:rPr>
-          <w:sz w:val="28"/>
-          <w:lang w:val="ru-RU"/>
-        </w:rPr>
-        <w:t xml:space="preserve">. нефропатия, артериальная гипертензия. </w:t>
-      </w:r>
-    </w:p>
-    <w:p>
-      <w:pPr>
-        <w:ind w:left="-567"/>
-        <w:jc w:val="both"/>
-        <w:rPr>
-          <w:sz w:val="28"/>
-          <w:szCs w:val="20"/>
-          <w:u w:val="single"/>
-          <w:lang w:val="ru-RU"/>
-        </w:rPr>
-      </w:pPr>
-      <w:r>
-        <w:rPr>
-          <w:sz w:val="28"/>
-          <w:szCs w:val="20"/>
-          <w:u w:val="single"/>
-          <w:lang w:val="ru-RU"/>
-        </w:rPr>
-        <w:t>29.09.17</w:t>
-      </w:r>
-      <w:r>
-        <w:rPr>
-          <w:sz w:val="28"/>
-          <w:szCs w:val="20"/>
-          <w:u w:val="single"/>
-          <w:lang w:val="ru-RU"/>
-        </w:rPr>
         <w:t xml:space="preserve">РВГ: </w:t>
       </w:r>
       <w:r>
         <w:rPr>
-          <w:sz w:val="28"/>
-          <w:szCs w:val="20"/>
           <w:lang w:val="ru-RU"/>
         </w:rPr>
         <w:t>объемное пульсовое кровенаполнение артерий н/</w:t>
@@ -5414,8 +4495,6 @@
       <w:proofErr w:type="gramStart"/>
       <w:r>
         <w:rPr>
-          <w:sz w:val="28"/>
-          <w:szCs w:val="20"/>
           <w:lang w:val="ru-RU"/>
         </w:rPr>
         <w:t>к</w:t>
@@ -5423,8 +4502,6 @@
       <w:proofErr w:type="gramEnd"/>
       <w:r>
         <w:rPr>
-          <w:sz w:val="28"/>
-          <w:szCs w:val="20"/>
           <w:lang w:val="ru-RU"/>
         </w:rPr>
         <w:t xml:space="preserve"> </w:t>
@@ -5458,28 +4535,16 @@
         <w:rPr>
           <w:lang w:val="ru-RU"/>
         </w:rPr>
-        <w:t>.</w:t>
-      </w:r>
-      <w:r>
-        <w:rPr>
-          <w:sz w:val="28"/>
-          <w:szCs w:val="20"/>
-          <w:lang w:val="ru-RU"/>
-        </w:rPr>
-        <w:t xml:space="preserve"> Тонус крупных артерий н/к слегка </w:t>
-      </w:r>
-      <w:r>
-        <w:rPr>
-          <w:sz w:val="28"/>
-          <w:szCs w:val="20"/>
+        <w:t xml:space="preserve">. Тонус крупных артерий н/к слегка </w:t>
+      </w:r>
+      <w:r>
+        <w:rPr>
           <w:lang w:val="ru-RU"/>
         </w:rPr>
         <w:t>повышен</w:t>
       </w:r>
       <w:r>
         <w:rPr>
-          <w:sz w:val="28"/>
-          <w:szCs w:val="20"/>
           <w:lang w:val="ru-RU"/>
         </w:rPr>
         <w:t xml:space="preserve">. Тонус артерий среднего и мелкого калибра н/к </w:t>
@@ -5511,8 +4576,6 @@
       </w:sdt>
       <w:r>
         <w:rPr>
-          <w:sz w:val="28"/>
-          <w:szCs w:val="20"/>
           <w:lang w:val="ru-RU"/>
         </w:rPr>
         <w:t>. Периферическое сопротивление сосудов н/</w:t>
@@ -5520,8 +4583,6 @@
       <w:proofErr w:type="gramStart"/>
       <w:r>
         <w:rPr>
-          <w:sz w:val="28"/>
-          <w:szCs w:val="20"/>
           <w:lang w:val="ru-RU"/>
         </w:rPr>
         <w:t>к</w:t>
@@ -5529,8 +4590,6 @@
       <w:proofErr w:type="gramEnd"/>
       <w:r>
         <w:rPr>
-          <w:sz w:val="28"/>
-          <w:szCs w:val="20"/>
           <w:lang w:val="ru-RU"/>
         </w:rPr>
         <w:t xml:space="preserve"> </w:t>
@@ -5562,24 +4621,18 @@
       </w:sdt>
       <w:r>
         <w:rPr>
-          <w:sz w:val="28"/>
-          <w:szCs w:val="20"/>
           <w:lang w:val="ru-RU"/>
         </w:rPr>
         <w:t xml:space="preserve">. Симметрия кровенаполнения сосудов н/к </w:t>
       </w:r>
       <w:r>
         <w:rPr>
-          <w:sz w:val="28"/>
-          <w:szCs w:val="20"/>
           <w:lang w:val="ru-RU"/>
         </w:rPr>
         <w:t xml:space="preserve">сохранена </w:t>
       </w:r>
       <w:r>
         <w:rPr>
-          <w:sz w:val="28"/>
-          <w:szCs w:val="20"/>
           <w:u w:val="single"/>
           <w:lang w:val="ru-RU"/>
         </w:rPr>
@@ -5591,14 +4644,11 @@
         <w:ind w:left="-567"/>
         <w:jc w:val="both"/>
         <w:rPr>
-          <w:sz w:val="28"/>
-          <w:szCs w:val="20"/>
           <w:lang w:val="ru-RU"/>
         </w:rPr>
       </w:pPr>
       <w:r>
         <w:rPr>
-          <w:sz w:val="28"/>
           <w:u w:val="single"/>
           <w:lang w:val="ru-RU"/>
         </w:rPr>
@@ -5606,7 +4656,6 @@
       </w:r>
       <w:r>
         <w:rPr>
-          <w:sz w:val="28"/>
           <w:u w:val="single"/>
           <w:lang w:val="ru-RU"/>
         </w:rPr>
@@ -5615,7 +4664,6 @@
       <w:proofErr w:type="gramStart"/>
       <w:r>
         <w:rPr>
-          <w:sz w:val="28"/>
           <w:u w:val="single"/>
           <w:lang w:val="ru-RU"/>
         </w:rPr>
@@ -5624,7 +4672,6 @@
       <w:proofErr w:type="gramEnd"/>
       <w:r>
         <w:rPr>
-          <w:sz w:val="28"/>
           <w:u w:val="single"/>
           <w:lang w:val="ru-RU"/>
         </w:rPr>
@@ -5633,7 +4680,6 @@
       <w:proofErr w:type="gramStart"/>
       <w:r>
         <w:rPr>
-          <w:sz w:val="28"/>
           <w:u w:val="single"/>
           <w:lang w:val="ru-RU"/>
         </w:rPr>
@@ -5642,7 +4688,6 @@
       <w:proofErr w:type="gramEnd"/>
       <w:r>
         <w:rPr>
-          <w:sz w:val="28"/>
           <w:u w:val="single"/>
           <w:lang w:val="ru-RU"/>
         </w:rPr>
@@ -5650,7 +4695,6 @@
       </w:r>
       <w:r>
         <w:rPr>
-          <w:sz w:val="28"/>
           <w:lang w:val="ru-RU"/>
         </w:rPr>
         <w:t xml:space="preserve">: </w:t>
@@ -5659,7 +4703,6 @@
       <w:proofErr w:type="gramStart"/>
       <w:r>
         <w:rPr>
-          <w:sz w:val="28"/>
           <w:lang w:val="ru-RU"/>
         </w:rPr>
         <w:t>Пр</w:t>
@@ -5668,28 +4711,24 @@
       <w:proofErr w:type="gramEnd"/>
       <w:r>
         <w:rPr>
-          <w:sz w:val="28"/>
           <w:lang w:val="ru-RU"/>
         </w:rPr>
         <w:t xml:space="preserve"> д. V = </w:t>
       </w:r>
       <w:r>
         <w:rPr>
-          <w:sz w:val="28"/>
           <w:lang w:val="ru-RU"/>
         </w:rPr>
         <w:t>5,3</w:t>
       </w:r>
       <w:r>
         <w:rPr>
-          <w:sz w:val="28"/>
           <w:lang w:val="ru-RU"/>
         </w:rPr>
         <w:t xml:space="preserve"> см</w:t>
       </w:r>
       <w:r>
         <w:rPr>
-          <w:sz w:val="28"/>
           <w:vertAlign w:val="superscript"/>
           <w:lang w:val="ru-RU"/>
         </w:rPr>
@@ -5697,28 +4736,24 @@
       </w:r>
       <w:r>
         <w:rPr>
-          <w:sz w:val="28"/>
           <w:lang w:val="ru-RU"/>
         </w:rPr>
         <w:t>; лев. д. V =</w:t>
       </w:r>
       <w:r>
         <w:rPr>
-          <w:sz w:val="28"/>
           <w:lang w:val="ru-RU"/>
         </w:rPr>
         <w:t>5,5</w:t>
       </w:r>
       <w:r>
         <w:rPr>
-          <w:sz w:val="28"/>
           <w:lang w:val="ru-RU"/>
         </w:rPr>
         <w:t xml:space="preserve">  см</w:t>
       </w:r>
       <w:r>
         <w:rPr>
-          <w:sz w:val="28"/>
           <w:vertAlign w:val="superscript"/>
           <w:lang w:val="ru-RU"/>
         </w:rPr>
@@ -5730,13 +4765,11 @@
         <w:ind w:left="-567"/>
         <w:jc w:val="both"/>
         <w:rPr>
-          <w:sz w:val="28"/>
           <w:lang w:val="ru-RU"/>
         </w:rPr>
       </w:pPr>
       <w:r>
         <w:rPr>
-          <w:sz w:val="28"/>
           <w:lang w:val="ru-RU"/>
         </w:rPr>
         <w:t>Щит</w:t>
@@ -5744,7 +4777,6 @@
       <w:proofErr w:type="gramStart"/>
       <w:r>
         <w:rPr>
-          <w:sz w:val="28"/>
           <w:lang w:val="ru-RU"/>
         </w:rPr>
         <w:t>.</w:t>
@@ -5752,7 +4784,6 @@
       <w:proofErr w:type="gramEnd"/>
       <w:r>
         <w:rPr>
-          <w:sz w:val="28"/>
           <w:lang w:val="ru-RU"/>
         </w:rPr>
         <w:t xml:space="preserve"> </w:t>
@@ -5760,7 +4791,6 @@
       <w:proofErr w:type="gramStart"/>
       <w:r>
         <w:rPr>
-          <w:sz w:val="28"/>
           <w:lang w:val="ru-RU"/>
         </w:rPr>
         <w:t>ж</w:t>
@@ -5768,28 +4798,24 @@
       <w:proofErr w:type="gramEnd"/>
       <w:r>
         <w:rPr>
-          <w:sz w:val="28"/>
           <w:lang w:val="ru-RU"/>
         </w:rPr>
         <w:t>елеза</w:t>
       </w:r>
       <w:r>
         <w:rPr>
-          <w:sz w:val="28"/>
           <w:lang w:val="ru-RU"/>
         </w:rPr>
         <w:t xml:space="preserve"> </w:t>
       </w:r>
       <w:r>
         <w:rPr>
-          <w:sz w:val="28"/>
           <w:lang w:val="ru-RU"/>
         </w:rPr>
         <w:t xml:space="preserve">не увеличена, контуры ровные. </w:t>
       </w:r>
       <w:r>
         <w:rPr>
-          <w:sz w:val="28"/>
           <w:lang w:val="ru-RU"/>
         </w:rPr>
         <w:t xml:space="preserve">Эхогенность паренхимы </w:t>
@@ -5797,7 +4823,6 @@
       <w:proofErr w:type="gramStart"/>
       <w:r>
         <w:rPr>
-          <w:sz w:val="28"/>
           <w:lang w:val="ru-RU"/>
         </w:rPr>
         <w:t>снижена</w:t>
@@ -5805,56 +4830,48 @@
       <w:proofErr w:type="gramEnd"/>
       <w:r>
         <w:rPr>
-          <w:sz w:val="28"/>
           <w:lang w:val="ru-RU"/>
         </w:rPr>
         <w:t>.</w:t>
       </w:r>
       <w:r>
         <w:rPr>
-          <w:sz w:val="28"/>
           <w:lang w:val="ru-RU"/>
         </w:rPr>
         <w:t xml:space="preserve"> Эхоструктура крупнозернистая,  </w:t>
       </w:r>
       <w:r>
         <w:rPr>
-          <w:sz w:val="28"/>
           <w:lang w:val="ru-RU"/>
         </w:rPr>
         <w:t>однородная</w:t>
       </w:r>
       <w:r>
         <w:rPr>
-          <w:sz w:val="28"/>
           <w:lang w:val="ru-RU"/>
         </w:rPr>
         <w:t xml:space="preserve">. </w:t>
       </w:r>
       <w:r>
         <w:rPr>
-          <w:sz w:val="28"/>
           <w:lang w:val="ru-RU"/>
         </w:rPr>
         <w:t>Р</w:t>
       </w:r>
       <w:r>
         <w:rPr>
-          <w:sz w:val="28"/>
           <w:lang w:val="ru-RU"/>
         </w:rPr>
         <w:t>егионарны</w:t>
       </w:r>
       <w:r>
         <w:rPr>
-          <w:sz w:val="28"/>
           <w:lang w:val="ru-RU"/>
         </w:rPr>
         <w:t>е</w:t>
       </w:r>
       <w:r>
         <w:rPr>
-          <w:sz w:val="28"/>
           <w:lang w:val="ru-RU"/>
         </w:rPr>
         <w:t xml:space="preserve"> </w:t>
@@ -5862,7 +4879,6 @@
       <w:proofErr w:type="gramStart"/>
       <w:r>
         <w:rPr>
-          <w:sz w:val="28"/>
           <w:lang w:val="ru-RU"/>
         </w:rPr>
         <w:t>л</w:t>
@@ -5870,42 +4886,36 @@
       <w:proofErr w:type="gramEnd"/>
       <w:r>
         <w:rPr>
-          <w:sz w:val="28"/>
           <w:lang w:val="ru-RU"/>
         </w:rPr>
         <w:t>/узл</w:t>
       </w:r>
       <w:r>
         <w:rPr>
-          <w:sz w:val="28"/>
           <w:lang w:val="ru-RU"/>
         </w:rPr>
         <w:t>ы</w:t>
       </w:r>
       <w:r>
         <w:rPr>
-          <w:sz w:val="28"/>
           <w:lang w:val="ru-RU"/>
         </w:rPr>
         <w:t xml:space="preserve"> </w:t>
       </w:r>
       <w:r>
         <w:rPr>
-          <w:sz w:val="28"/>
           <w:lang w:val="ru-RU"/>
         </w:rPr>
         <w:t xml:space="preserve"> </w:t>
       </w:r>
       <w:r>
         <w:rPr>
-          <w:sz w:val="28"/>
           <w:lang w:val="ru-RU"/>
         </w:rPr>
         <w:t xml:space="preserve">не </w:t>
       </w:r>
       <w:r>
         <w:rPr>
-          <w:sz w:val="28"/>
           <w:lang w:val="ru-RU"/>
         </w:rPr>
         <w:t xml:space="preserve">визуализируются. </w:t>
@@ -5913,7 +4923,6 @@
       <w:proofErr w:type="spellStart"/>
       <w:r>
         <w:rPr>
-          <w:sz w:val="28"/>
           <w:lang w:val="ru-RU"/>
         </w:rPr>
         <w:t>Закл</w:t>
@@ -5921,28 +4930,24 @@
       <w:proofErr w:type="spellEnd"/>
       <w:r>
         <w:rPr>
-          <w:sz w:val="28"/>
           <w:lang w:val="ru-RU"/>
         </w:rPr>
         <w:t xml:space="preserve">.:  </w:t>
       </w:r>
       <w:r>
         <w:rPr>
-          <w:sz w:val="28"/>
           <w:lang w:val="ru-RU"/>
         </w:rPr>
         <w:t xml:space="preserve">Незначительные </w:t>
       </w:r>
       <w:r>
         <w:rPr>
-          <w:sz w:val="28"/>
           <w:lang w:val="ru-RU"/>
         </w:rPr>
         <w:t>диффузные изменения паренхимы.</w:t>
       </w:r>
       <w:r>
         <w:rPr>
-          <w:sz w:val="28"/>
           <w:lang w:val="ru-RU"/>
         </w:rPr>
         <w:t xml:space="preserve"> </w:t>
@@ -5953,27 +4958,83 @@
         <w:ind w:left="-567"/>
         <w:jc w:val="both"/>
         <w:rPr>
-          <w:sz w:val="28"/>
-          <w:szCs w:val="20"/>
           <w:lang w:val="ru-RU"/>
         </w:rPr>
       </w:pPr>
       <w:r>
         <w:rPr>
-          <w:sz w:val="28"/>
           <w:u w:val="single"/>
           <w:lang w:val="ru-RU"/>
         </w:rPr>
         <w:t>Лечение:</w:t>
       </w:r>
-      <w:bookmarkStart w:id="3" w:name="лн"/>
-      <w:bookmarkEnd w:id="3"/>
-      <w:r>
-        <w:rPr>
-          <w:sz w:val="28"/>
+      <w:bookmarkStart w:id="2" w:name="лн"/>
+      <w:bookmarkEnd w:id="2"/>
+      <w:r>
+        <w:rPr>
           <w:lang w:val="ru-RU"/>
         </w:rPr>
         <w:t xml:space="preserve"> </w:t>
+      </w:r>
+      <w:r>
+        <w:rPr>
+          <w:lang w:val="ru-RU"/>
+        </w:rPr>
+        <w:t xml:space="preserve">амарил, метамин, </w:t>
+      </w:r>
+      <w:proofErr w:type="spellStart"/>
+      <w:r>
+        <w:rPr>
+          <w:lang w:val="ru-RU"/>
+        </w:rPr>
+        <w:t>берлиприл</w:t>
+      </w:r>
+      <w:proofErr w:type="spellEnd"/>
+      <w:r>
+        <w:rPr>
+          <w:lang w:val="ru-RU"/>
+        </w:rPr>
+        <w:t xml:space="preserve">, эспа-липон, </w:t>
+      </w:r>
+      <w:r>
+        <w:rPr>
+          <w:lang w:val="ru-RU"/>
+        </w:rPr>
+        <w:t>мильгамма</w:t>
+      </w:r>
+      <w:r>
+        <w:rPr>
+          <w:lang w:val="ru-RU"/>
+        </w:rPr>
+        <w:t xml:space="preserve">, </w:t>
+      </w:r>
+      <w:proofErr w:type="spellStart"/>
+      <w:r>
+        <w:rPr>
+          <w:lang w:val="ru-RU"/>
+        </w:rPr>
+        <w:t>церебролизин</w:t>
+      </w:r>
+      <w:proofErr w:type="spellEnd"/>
+      <w:r>
+        <w:rPr>
+          <w:lang w:val="ru-RU"/>
+        </w:rPr>
+        <w:t xml:space="preserve">, сермион, норфлоксацин, флуконазол, </w:t>
+      </w:r>
+      <w:proofErr w:type="spellStart"/>
+      <w:r>
+        <w:rPr>
+          <w:lang w:val="ru-RU"/>
+        </w:rPr>
+        <w:t>воксид</w:t>
+      </w:r>
+      <w:proofErr w:type="spellEnd"/>
+      <w:r>
+        <w:rPr>
+          <w:lang w:val="ru-RU"/>
+        </w:rPr>
+        <w:t>.</w:t>
       </w:r>
     </w:p>
     <w:p>
@@ -5981,17 +5042,15 @@
         <w:ind w:left="-567"/>
         <w:jc w:val="both"/>
         <w:rPr>
-          <w:sz w:val="28"/>
           <w:lang w:val="ru-RU"/>
         </w:rPr>
       </w:pPr>
-      <w:bookmarkStart w:id="4" w:name="дд"/>
-      <w:bookmarkStart w:id="5" w:name="лк"/>
+      <w:bookmarkStart w:id="3" w:name="дд"/>
+      <w:bookmarkStart w:id="4" w:name="лк"/>
+      <w:bookmarkEnd w:id="3"/>
       <w:bookmarkEnd w:id="4"/>
-      <w:bookmarkEnd w:id="5"/>
-      <w:r>
-        <w:rPr>
-          <w:sz w:val="28"/>
+      <w:r>
+        <w:rPr>
           <w:u w:val="single"/>
           <w:lang w:val="ru-RU"/>
         </w:rPr>
@@ -5999,51 +5058,68 @@
       </w:r>
       <w:r>
         <w:rPr>
-          <w:sz w:val="28"/>
-          <w:lang w:val="ru-RU"/>
-        </w:rPr>
-        <w:t xml:space="preserve">:  СД </w:t>
-      </w:r>
-      <w:r>
-        <w:rPr>
-          <w:sz w:val="28"/>
-          <w:lang w:val="ru-RU"/>
-        </w:rPr>
-        <w:t>суб</w:t>
-      </w:r>
-      <w:r>
-        <w:rPr>
-          <w:sz w:val="28"/>
-          <w:lang w:val="ru-RU"/>
-        </w:rPr>
-        <w:t xml:space="preserve">компенсирован, уменьшились боли в н/к. АД  </w:t>
+          <w:lang w:val="ru-RU"/>
+        </w:rPr>
+        <w:t xml:space="preserve">:  </w:t>
+      </w:r>
+      <w:r>
+        <w:rPr>
+          <w:lang w:val="ru-RU"/>
+        </w:rPr>
+        <w:t>Гликемия нормализовалась,</w:t>
+      </w:r>
+      <w:r>
+        <w:rPr>
+          <w:lang w:val="ru-RU"/>
+        </w:rPr>
+        <w:t xml:space="preserve"> уменьшились боли в н/к. АД </w:t>
+      </w:r>
+      <w:r>
+        <w:rPr>
+          <w:lang w:val="ru-RU"/>
+        </w:rPr>
+        <w:t>130/80</w:t>
+      </w:r>
+      <w:r>
+        <w:rPr>
+          <w:lang w:val="ru-RU"/>
+        </w:rPr>
+        <w:t xml:space="preserve"> мм рт. ст. </w:t>
+      </w:r>
+      <w:r>
+        <w:rPr>
+          <w:lang w:val="ru-RU"/>
+        </w:rPr>
+        <w:t>нормализовались ан</w:t>
       </w:r>
       <w:proofErr w:type="gramStart"/>
       <w:r>
         <w:rPr>
-          <w:sz w:val="28"/>
-          <w:lang w:val="ru-RU"/>
-        </w:rPr>
-        <w:t>мм</w:t>
+          <w:lang w:val="ru-RU"/>
+        </w:rPr>
+        <w:t>.</w:t>
       </w:r>
       <w:proofErr w:type="gramEnd"/>
       <w:r>
         <w:rPr>
-          <w:sz w:val="28"/>
-          <w:lang w:val="ru-RU"/>
-        </w:rPr>
-        <w:t xml:space="preserve"> рт. ст. </w:t>
-      </w:r>
-    </w:p>
-    <w:p>
-      <w:pPr>
-        <w:ind w:left="-567"/>
-        <w:jc w:val="both"/>
-        <w:rPr>
-          <w:sz w:val="28"/>
-          <w:lang w:val="ru-RU"/>
-        </w:rPr>
-      </w:pPr>
+          <w:lang w:val="ru-RU"/>
+        </w:rPr>
+        <w:t xml:space="preserve"> </w:t>
+      </w:r>
+      <w:proofErr w:type="gramStart"/>
+      <w:r>
+        <w:rPr>
+          <w:lang w:val="ru-RU"/>
+        </w:rPr>
+        <w:t>м</w:t>
+      </w:r>
+      <w:proofErr w:type="gramEnd"/>
+      <w:r>
+        <w:rPr>
+          <w:lang w:val="ru-RU"/>
+        </w:rPr>
+        <w:t>очи</w:t>
+      </w:r>
     </w:p>
     <w:p>
       <w:pPr>
@@ -6176,7 +5252,71 @@
         <w:rPr>
           <w:lang w:val="ru-RU"/>
         </w:rPr>
-        <w:t xml:space="preserve">Инсулинотерапия:   </w:t>
+        <w:t xml:space="preserve">ССТ: </w:t>
+      </w:r>
+      <w:r>
+        <w:rPr>
+          <w:lang w:val="ru-RU"/>
+        </w:rPr>
+        <w:t>диапирид</w:t>
+      </w:r>
+      <w:r>
+        <w:rPr>
+          <w:lang w:val="ru-RU"/>
+        </w:rPr>
+        <w:t xml:space="preserve"> (</w:t>
+      </w:r>
+      <w:r>
+        <w:rPr>
+          <w:lang w:val="ru-RU"/>
+        </w:rPr>
+        <w:t>амарил</w:t>
+      </w:r>
+      <w:r>
+        <w:rPr>
+          <w:lang w:val="ru-RU"/>
+        </w:rPr>
+        <w:t xml:space="preserve">, </w:t>
+      </w:r>
+      <w:r>
+        <w:rPr>
+          <w:lang w:val="ru-RU"/>
+        </w:rPr>
+        <w:t xml:space="preserve"> </w:t>
+      </w:r>
+      <w:proofErr w:type="spellStart"/>
+      <w:r>
+        <w:rPr>
+          <w:lang w:val="ru-RU"/>
+        </w:rPr>
+        <w:t>олтар</w:t>
+      </w:r>
+      <w:proofErr w:type="spellEnd"/>
+      <w:r>
+        <w:rPr>
+          <w:lang w:val="ru-RU"/>
+        </w:rPr>
+        <w:t xml:space="preserve"> ) 6</w:t>
+      </w:r>
+      <w:r>
+        <w:rPr>
+          <w:lang w:val="ru-RU"/>
+        </w:rPr>
+        <w:t xml:space="preserve"> мг 1т. *1р/</w:t>
+      </w:r>
+      <w:proofErr w:type="spellStart"/>
+      <w:r>
+        <w:rPr>
+          <w:lang w:val="ru-RU"/>
+        </w:rPr>
+        <w:t>сут</w:t>
+      </w:r>
+      <w:proofErr w:type="spellEnd"/>
+      <w:r>
+        <w:rPr>
+          <w:lang w:val="ru-RU"/>
+        </w:rPr>
+        <w:t xml:space="preserve">. </w:t>
       </w:r>
       <w:proofErr w:type="gramStart"/>
       <w:r>
@@ -6190,25 +5330,7 @@
         <w:rPr>
           <w:lang w:val="ru-RU"/>
         </w:rPr>
-        <w:t>/з- ед., п/о- ед., п/у</w:t>
-      </w:r>
-      <w:r>
-        <w:rPr>
-          <w:lang w:val="ru-RU"/>
-        </w:rPr>
-        <w:t xml:space="preserve">ж </w:t>
-      </w:r>
-      <w:r>
-        <w:rPr>
-          <w:lang w:val="ru-RU"/>
-        </w:rPr>
-        <w:t>- ед.,  22.00</w:t>
-      </w:r>
-      <w:r>
-        <w:rPr>
-          <w:lang w:val="ru-RU"/>
-        </w:rPr>
-        <w:t xml:space="preserve">   ед.</w:t>
+        <w:t xml:space="preserve">/з., </w:t>
       </w:r>
     </w:p>
     <w:p>
@@ -6223,190 +5345,51 @@
         <w:rPr>
           <w:lang w:val="ru-RU"/>
         </w:rPr>
-        <w:lastRenderedPageBreak/>
-        <w:t>Актрапид НМ, Протафан НМ, Хумодар Р</w:t>
-      </w:r>
-      <w:r>
-        <w:rPr>
-          <w:lang w:val="ru-RU"/>
-        </w:rPr>
-        <w:t>100</w:t>
-      </w:r>
-      <w:r>
-        <w:rPr>
-          <w:lang w:val="ru-RU"/>
-        </w:rPr>
-        <w:t>Р, Хумодар Б</w:t>
-      </w:r>
-      <w:r>
-        <w:rPr>
-          <w:lang w:val="ru-RU"/>
-        </w:rPr>
-        <w:t>100</w:t>
-      </w:r>
-      <w:r>
-        <w:rPr>
-          <w:lang w:val="ru-RU"/>
-        </w:rPr>
-        <w:t>Р, Хумодар</w:t>
-      </w:r>
-      <w:proofErr w:type="gramStart"/>
-      <w:r>
-        <w:rPr>
-          <w:lang w:val="ru-RU"/>
-        </w:rPr>
-        <w:t xml:space="preserve"> К</w:t>
-      </w:r>
-      <w:proofErr w:type="gramEnd"/>
-      <w:r>
-        <w:rPr>
-          <w:lang w:val="ru-RU"/>
-        </w:rPr>
-        <w:t xml:space="preserve"> 25</w:t>
-      </w:r>
-      <w:r>
-        <w:rPr>
-          <w:lang w:val="ru-RU"/>
-        </w:rPr>
-        <w:t xml:space="preserve"> 100</w:t>
-      </w:r>
-      <w:r>
-        <w:rPr>
-          <w:lang w:val="ru-RU"/>
-        </w:rPr>
-        <w:t xml:space="preserve">Р, </w:t>
-      </w:r>
-      <w:r>
-        <w:rPr>
-          <w:lang w:val="ru-RU"/>
-        </w:rPr>
-        <w:t xml:space="preserve">Инсуман Базал, Инсуман Рапид, </w:t>
+        <w:t>диаф</w:t>
+      </w:r>
+      <w:r>
+        <w:rPr>
+          <w:lang w:val="ru-RU"/>
+        </w:rPr>
+        <w:t xml:space="preserve">ормин (сиофор, </w:t>
+      </w:r>
+      <w:r>
+        <w:rPr>
+          <w:lang w:val="ru-RU"/>
+        </w:rPr>
+        <w:t>метамин,</w:t>
+      </w:r>
+      <w:r>
+        <w:rPr>
+          <w:lang w:val="ru-RU"/>
+        </w:rPr>
+        <w:t xml:space="preserve"> глюкофаж</w:t>
+      </w:r>
+      <w:r>
+        <w:rPr>
+          <w:lang w:val="ru-RU"/>
+        </w:rPr>
+        <w:t>) 1000 -</w:t>
+      </w:r>
+      <w:r>
+        <w:rPr>
+          <w:lang w:val="ru-RU"/>
+        </w:rPr>
+        <w:t xml:space="preserve"> 1т. *2р/</w:t>
       </w:r>
       <w:proofErr w:type="spellStart"/>
       <w:r>
         <w:rPr>
           <w:lang w:val="ru-RU"/>
         </w:rPr>
-        <w:t>Хумулин</w:t>
+        <w:t>сут</w:t>
       </w:r>
       <w:proofErr w:type="spellEnd"/>
       <w:r>
         <w:rPr>
           <w:lang w:val="ru-RU"/>
         </w:rPr>
-        <w:t xml:space="preserve"> R, </w:t>
-      </w:r>
-      <w:proofErr w:type="spellStart"/>
-      <w:r>
-        <w:rPr>
-          <w:lang w:val="ru-RU"/>
-        </w:rPr>
-        <w:t>Хумулин</w:t>
-      </w:r>
-      <w:proofErr w:type="spellEnd"/>
-      <w:r>
-        <w:rPr>
-          <w:lang w:val="ru-RU"/>
-        </w:rPr>
-        <w:t xml:space="preserve"> НПХ, </w:t>
-      </w:r>
-      <w:proofErr w:type="spellStart"/>
-      <w:r>
-        <w:rPr>
-          <w:lang w:val="ru-RU"/>
-        </w:rPr>
-        <w:t>Фармасулин</w:t>
-      </w:r>
-      <w:proofErr w:type="spellEnd"/>
-      <w:r>
-        <w:rPr>
-          <w:lang w:val="ru-RU"/>
-        </w:rPr>
-        <w:t xml:space="preserve"> Н, </w:t>
-      </w:r>
-      <w:proofErr w:type="spellStart"/>
-      <w:r>
-        <w:rPr>
-          <w:lang w:val="ru-RU"/>
-        </w:rPr>
-        <w:t>Фармасулин</w:t>
-      </w:r>
-      <w:proofErr w:type="spellEnd"/>
-      <w:r>
-        <w:rPr>
-          <w:lang w:val="ru-RU"/>
-        </w:rPr>
-        <w:t xml:space="preserve"> НN</w:t>
-      </w:r>
-      <w:r>
-        <w:rPr>
-          <w:lang w:val="ru-RU"/>
-        </w:rPr>
-        <w:t xml:space="preserve">Р, Генсулин R, </w:t>
-      </w:r>
-      <w:r>
-        <w:rPr>
-          <w:lang w:val="ru-RU"/>
-        </w:rPr>
-        <w:t>Генсулин Н</w:t>
-      </w:r>
-    </w:p>
-    <w:p>
-      <w:pPr>
-        <w:numPr>
-          <w:ilvl w:val="0"/>
-          <w:numId w:val="2"/>
-        </w:numPr>
-        <w:jc w:val="both"/>
-        <w:rPr>
-          <w:lang w:val="ru-RU"/>
-        </w:rPr>
-      </w:pPr>
-      <w:r>
-        <w:rPr>
-          <w:lang w:val="ru-RU"/>
-        </w:rPr>
-        <w:t xml:space="preserve">ССТ: </w:t>
-      </w:r>
-      <w:proofErr w:type="spellStart"/>
-      <w:r>
-        <w:rPr>
-          <w:lang w:val="ru-RU"/>
-        </w:rPr>
-        <w:t>диабетон</w:t>
-      </w:r>
-      <w:proofErr w:type="spellEnd"/>
-      <w:r>
-        <w:rPr>
-          <w:lang w:val="ru-RU"/>
-        </w:rPr>
-        <w:t xml:space="preserve"> М</w:t>
-      </w:r>
-      <w:proofErr w:type="gramStart"/>
-      <w:r>
-        <w:rPr>
-          <w:lang w:val="ru-RU"/>
-        </w:rPr>
-        <w:t>R</w:t>
-      </w:r>
-      <w:proofErr w:type="gramEnd"/>
-      <w:r>
-        <w:rPr>
-          <w:lang w:val="ru-RU"/>
-        </w:rPr>
-        <w:t xml:space="preserve"> </w:t>
-      </w:r>
-      <w:r>
-        <w:rPr>
-          <w:lang w:val="ru-RU"/>
-        </w:rPr>
-        <w:t xml:space="preserve">(диаглизид МR) </w:t>
-      </w:r>
-      <w:r>
-        <w:rPr>
-          <w:lang w:val="ru-RU"/>
-        </w:rPr>
-        <w:t>60 мг</w:t>
+        <w:t xml:space="preserve">. </w:t>
       </w:r>
     </w:p>
     <w:p>
@@ -6417,130 +5400,19 @@
           <w:lang w:val="ru-RU"/>
         </w:rPr>
       </w:pPr>
-      <w:r>
-        <w:rPr>
-          <w:lang w:val="ru-RU"/>
-        </w:rPr>
-        <w:t>диапирид</w:t>
-      </w:r>
-      <w:r>
-        <w:rPr>
-          <w:lang w:val="ru-RU"/>
-        </w:rPr>
-        <w:t xml:space="preserve"> (</w:t>
-      </w:r>
-      <w:r>
-        <w:rPr>
-          <w:lang w:val="ru-RU"/>
-        </w:rPr>
-        <w:t>амарил</w:t>
-      </w:r>
-      <w:r>
-        <w:rPr>
-          <w:lang w:val="ru-RU"/>
-        </w:rPr>
-        <w:t xml:space="preserve">, </w:t>
-      </w:r>
-      <w:r>
-        <w:rPr>
-          <w:lang w:val="ru-RU"/>
-        </w:rPr>
-        <w:t xml:space="preserve"> </w:t>
-      </w:r>
       <w:proofErr w:type="spellStart"/>
       <w:r>
         <w:rPr>
           <w:lang w:val="ru-RU"/>
         </w:rPr>
-        <w:t>олтар</w:t>
+        <w:t>воксид</w:t>
       </w:r>
       <w:proofErr w:type="spellEnd"/>
       <w:r>
         <w:rPr>
           <w:lang w:val="ru-RU"/>
         </w:rPr>
-        <w:t xml:space="preserve"> ) 3 мг 1т. *1р/</w:t>
-      </w:r>
-      <w:proofErr w:type="spellStart"/>
-      <w:r>
-        <w:rPr>
-          <w:lang w:val="ru-RU"/>
-        </w:rPr>
-        <w:t>сут</w:t>
-      </w:r>
-      <w:proofErr w:type="spellEnd"/>
-      <w:r>
-        <w:rPr>
-          <w:lang w:val="ru-RU"/>
-        </w:rPr>
-        <w:t xml:space="preserve">. </w:t>
-      </w:r>
-      <w:proofErr w:type="gramStart"/>
-      <w:r>
-        <w:rPr>
-          <w:lang w:val="ru-RU"/>
-        </w:rPr>
-        <w:t>п</w:t>
-      </w:r>
-      <w:proofErr w:type="gramEnd"/>
-      <w:r>
-        <w:rPr>
-          <w:lang w:val="ru-RU"/>
-        </w:rPr>
-        <w:t xml:space="preserve">/з., </w:t>
-      </w:r>
-    </w:p>
-    <w:p>
-      <w:pPr>
-        <w:ind w:left="435"/>
-        <w:jc w:val="both"/>
-        <w:rPr>
-          <w:lang w:val="ru-RU"/>
-        </w:rPr>
-      </w:pPr>
-      <w:r>
-        <w:rPr>
-          <w:lang w:val="ru-RU"/>
-        </w:rPr>
-        <w:t>диаф</w:t>
-      </w:r>
-      <w:r>
-        <w:rPr>
-          <w:lang w:val="ru-RU"/>
-        </w:rPr>
-        <w:t xml:space="preserve">ормин (сиофор, </w:t>
-      </w:r>
-      <w:r>
-        <w:rPr>
-          <w:lang w:val="ru-RU"/>
-        </w:rPr>
-        <w:t xml:space="preserve"> глюкофаж</w:t>
-      </w:r>
-      <w:r>
-        <w:rPr>
-          <w:lang w:val="ru-RU"/>
-        </w:rPr>
-        <w:t>) 1000 -</w:t>
-      </w:r>
-      <w:r>
-        <w:rPr>
-          <w:lang w:val="ru-RU"/>
-        </w:rPr>
-        <w:t xml:space="preserve"> 1т. *2р/</w:t>
-      </w:r>
-      <w:proofErr w:type="spellStart"/>
-      <w:r>
-        <w:rPr>
-          <w:lang w:val="ru-RU"/>
-        </w:rPr>
-        <w:t>сут</w:t>
-      </w:r>
-      <w:proofErr w:type="spellEnd"/>
-      <w:r>
-        <w:rPr>
-          <w:lang w:val="ru-RU"/>
-        </w:rPr>
-        <w:t xml:space="preserve">. </w:t>
+        <w:t xml:space="preserve"> 0,2 мг1т 3р/д.</w:t>
       </w:r>
     </w:p>
     <w:p>
@@ -6656,7 +5528,13 @@
         <w:rPr>
           <w:lang w:val="ru-RU"/>
         </w:rPr>
-        <w:t>розувастатин</w:t>
+        <w:t xml:space="preserve">розувастатин </w:t>
+      </w:r>
+      <w:r>
+        <w:rPr>
+          <w:lang w:val="ru-RU"/>
+        </w:rPr>
+        <w:t>10 мг</w:t>
       </w:r>
       <w:r>
         <w:rPr>
@@ -6668,8 +5546,16 @@
         <w:rPr>
           <w:lang w:val="ru-RU"/>
         </w:rPr>
-        <w:t>10 мг</w:t>
-      </w:r>
+        <w:t xml:space="preserve">1т </w:t>
+      </w:r>
+      <w:proofErr w:type="spellStart"/>
+      <w:r>
+        <w:rPr>
+          <w:lang w:val="ru-RU"/>
+        </w:rPr>
+        <w:t>веч</w:t>
+      </w:r>
+      <w:proofErr w:type="spellEnd"/>
       <w:r>
         <w:rPr>
           <w:lang w:val="ru-RU"/>
@@ -6680,67 +5566,67 @@
         <w:rPr>
           <w:lang w:val="ru-RU"/>
         </w:rPr>
-        <w:t xml:space="preserve">1т </w:t>
+        <w:t>с контр</w:t>
+      </w:r>
+      <w:r>
+        <w:rPr>
+          <w:lang w:val="ru-RU"/>
+        </w:rPr>
+        <w:t>.</w:t>
+      </w:r>
+      <w:r>
+        <w:rPr>
+          <w:lang w:val="ru-RU"/>
+        </w:rPr>
+        <w:t xml:space="preserve"> липидограммы</w:t>
+      </w:r>
+      <w:r>
+        <w:rPr>
+          <w:lang w:val="ru-RU"/>
+        </w:rPr>
+        <w:t xml:space="preserve"> </w:t>
+      </w:r>
+      <w:r>
+        <w:rPr>
+          <w:lang w:val="ru-RU"/>
+        </w:rPr>
+        <w:t xml:space="preserve">через 3 </w:t>
       </w:r>
       <w:proofErr w:type="spellStart"/>
-      <w:r>
-        <w:rPr>
-          <w:lang w:val="ru-RU"/>
-        </w:rPr>
-        <w:t>веч</w:t>
+      <w:proofErr w:type="gramStart"/>
+      <w:r>
+        <w:rPr>
+          <w:lang w:val="ru-RU"/>
+        </w:rPr>
+        <w:t>мес</w:t>
       </w:r>
       <w:proofErr w:type="spellEnd"/>
-      <w:r>
-        <w:rPr>
-          <w:lang w:val="ru-RU"/>
-        </w:rPr>
-        <w:t xml:space="preserve"> </w:t>
-      </w:r>
-      <w:r>
-        <w:rPr>
-          <w:lang w:val="ru-RU"/>
-        </w:rPr>
-        <w:t>с контр</w:t>
-      </w:r>
-      <w:proofErr w:type="gramStart"/>
+      <w:proofErr w:type="gramEnd"/>
+      <w:r>
+        <w:rPr>
+          <w:lang w:val="ru-RU"/>
+        </w:rPr>
+        <w:t xml:space="preserve">, при сохраняющейся  </w:t>
+      </w:r>
+      <w:proofErr w:type="spellStart"/>
+      <w:r>
+        <w:rPr>
+          <w:lang w:val="ru-RU"/>
+        </w:rPr>
+        <w:t>гипертриглицеридемии</w:t>
+      </w:r>
+      <w:proofErr w:type="spellEnd"/>
+      <w:r>
+        <w:rPr>
+          <w:lang w:val="ru-RU"/>
+        </w:rPr>
+        <w:t xml:space="preserve"> добавить трайкор 145 мг 1т п/у</w:t>
+      </w:r>
       <w:r>
         <w:rPr>
           <w:lang w:val="ru-RU"/>
         </w:rPr>
         <w:t>.</w:t>
-      </w:r>
-      <w:proofErr w:type="gramEnd"/>
-      <w:r>
-        <w:rPr>
-          <w:lang w:val="ru-RU"/>
-        </w:rPr>
-        <w:t xml:space="preserve"> </w:t>
-      </w:r>
-      <w:proofErr w:type="gramStart"/>
-      <w:r>
-        <w:rPr>
-          <w:lang w:val="ru-RU"/>
-        </w:rPr>
-        <w:t>л</w:t>
-      </w:r>
-      <w:proofErr w:type="gramEnd"/>
-      <w:r>
-        <w:rPr>
-          <w:lang w:val="ru-RU"/>
-        </w:rPr>
-        <w:t>ипидограммы</w:t>
-      </w:r>
-      <w:r>
-        <w:rPr>
-          <w:lang w:val="ru-RU"/>
-        </w:rPr>
-        <w:t xml:space="preserve"> </w:t>
-      </w:r>
-      <w:r>
-        <w:rPr>
-          <w:lang w:val="ru-RU"/>
-        </w:rPr>
-        <w:t>через 3 мес.</w:t>
       </w:r>
     </w:p>
     <w:p>
@@ -6808,25 +5694,27 @@
         <w:rPr>
           <w:lang w:val="ru-RU"/>
         </w:rPr>
-        <w:t>Гипотензивная терапия: э</w:t>
-      </w:r>
-      <w:r>
-        <w:rPr>
-          <w:lang w:val="ru-RU"/>
-        </w:rPr>
-        <w:t>налаприл 5 мг утром,</w:t>
-      </w:r>
-      <w:r>
-        <w:rPr>
-          <w:lang w:val="ru-RU"/>
-        </w:rPr>
-        <w:t xml:space="preserve"> индапрес (</w:t>
+        <w:t xml:space="preserve">Гипотензивная терапия: </w:t>
       </w:r>
       <w:proofErr w:type="spellStart"/>
       <w:r>
         <w:rPr>
           <w:lang w:val="ru-RU"/>
         </w:rPr>
+        <w:t>берлиприл</w:t>
+      </w:r>
+      <w:proofErr w:type="spellEnd"/>
+      <w:r>
+        <w:rPr>
+          <w:lang w:val="ru-RU"/>
+        </w:rPr>
+        <w:t xml:space="preserve"> 10 мг 1т утром,  при недостаточном эффекте  индапрес (</w:t>
+      </w:r>
+      <w:proofErr w:type="spellStart"/>
+      <w:r>
+        <w:rPr>
+          <w:lang w:val="ru-RU"/>
+        </w:rPr>
         <w:t>индап</w:t>
       </w:r>
       <w:proofErr w:type="spellEnd"/>
@@ -6834,13 +5722,13 @@
         <w:rPr>
           <w:lang w:val="ru-RU"/>
         </w:rPr>
-        <w:t xml:space="preserve">) 2,5 мг утром, </w:t>
-      </w:r>
-      <w:r>
-        <w:rPr>
-          <w:lang w:val="ru-RU"/>
-        </w:rPr>
-        <w:t xml:space="preserve"> кардиомагнил  1 т. вечер. Контр. АД. </w:t>
+        <w:t>) 2,5 мг утром</w:t>
+      </w:r>
+      <w:r>
+        <w:rPr>
+          <w:lang w:val="ru-RU"/>
+        </w:rPr>
+        <w:t xml:space="preserve">. Контр. АД. </w:t>
       </w:r>
     </w:p>
     <w:p>
@@ -6872,13 +5760,18 @@
             <w:listItem w:displayText="Тиоктацид (диалипон)" w:value="Тиоктацид (диалипон)"/>
           </w:comboBox>
         </w:sdtPr>
-        <w:sdtEndPr/>
         <w:sdtContent>
           <w:r>
             <w:rPr>
               <w:lang w:val="ru-RU"/>
             </w:rPr>
-            <w:t xml:space="preserve">Диалипон </w:t>
+            <w:t>Эспа</w:t>
+          </w:r>
+          <w:r>
+            <w:rPr>
+              <w:lang w:val="ru-RU"/>
+            </w:rPr>
+            <w:t>-липон</w:t>
           </w:r>
         </w:sdtContent>
       </w:sdt>
@@ -6969,12 +5862,6 @@
           <w:lang w:val="ru-RU"/>
         </w:rPr>
         <w:t>1 мес.</w:t>
-      </w:r>
-      <w:r>
-        <w:rPr>
-          <w:lang w:val="ru-RU"/>
-        </w:rPr>
-        <w:t>, актовегин 200 мг *2р/д. 1 мес.</w:t>
       </w:r>
     </w:p>
     <w:p>
@@ -6992,47 +5879,23 @@
         <w:rPr>
           <w:lang w:val="ru-RU"/>
         </w:rPr>
-        <w:t>УЗИ щит</w:t>
-      </w:r>
+        <w:t xml:space="preserve">Рек невропатолога сермион 30 мг 1твеч 2 </w:t>
+      </w:r>
+      <w:proofErr w:type="spellStart"/>
       <w:proofErr w:type="gramStart"/>
       <w:r>
         <w:rPr>
           <w:lang w:val="ru-RU"/>
         </w:rPr>
-        <w:t>.</w:t>
-      </w:r>
+        <w:t>мес</w:t>
+      </w:r>
+      <w:proofErr w:type="spellEnd"/>
       <w:proofErr w:type="gramEnd"/>
       <w:r>
         <w:rPr>
           <w:lang w:val="ru-RU"/>
         </w:rPr>
-        <w:t xml:space="preserve"> </w:t>
-      </w:r>
-      <w:proofErr w:type="gramStart"/>
-      <w:r>
-        <w:rPr>
-          <w:lang w:val="ru-RU"/>
-        </w:rPr>
-        <w:t>ж</w:t>
-      </w:r>
-      <w:proofErr w:type="gramEnd"/>
-      <w:r>
-        <w:rPr>
-          <w:lang w:val="ru-RU"/>
-        </w:rPr>
-        <w:t xml:space="preserve">елезы 1р. в год. </w:t>
-      </w:r>
-      <w:r>
-        <w:rPr>
-          <w:lang w:val="ru-RU"/>
-        </w:rPr>
-        <w:t>Контр ТТГ 1р в 6 мес.</w:t>
-      </w:r>
-      <w:r>
-        <w:rPr>
-          <w:lang w:val="ru-RU"/>
-        </w:rPr>
-        <w:t xml:space="preserve"> </w:t>
+        <w:t>, келтикан 1т 3р/д 1 мес.</w:t>
       </w:r>
     </w:p>
     <w:p>
@@ -7050,117 +5913,73 @@
         <w:rPr>
           <w:lang w:val="ru-RU"/>
         </w:rPr>
-        <w:t>Б/</w:t>
+        <w:t>Консультация нефролога.</w:t>
+      </w:r>
+    </w:p>
+    <w:p>
+      <w:pPr>
+        <w:numPr>
+          <w:ilvl w:val="0"/>
+          <w:numId w:val="2"/>
+        </w:numPr>
+        <w:jc w:val="both"/>
+        <w:rPr>
+          <w:lang w:val="ru-RU"/>
+        </w:rPr>
+      </w:pPr>
+      <w:r>
+        <w:rPr>
+          <w:lang w:val="ru-RU"/>
+        </w:rPr>
+        <w:t>Канефрон 2т 3р/д, Контроль ан</w:t>
       </w:r>
       <w:proofErr w:type="gramStart"/>
       <w:r>
         <w:rPr>
           <w:lang w:val="ru-RU"/>
         </w:rPr>
-        <w:t>л</w:t>
+        <w:t>.</w:t>
       </w:r>
       <w:proofErr w:type="gramEnd"/>
       <w:r>
         <w:rPr>
           <w:lang w:val="ru-RU"/>
         </w:rPr>
-        <w:t xml:space="preserve"> серия. </w:t>
-      </w:r>
-      <w:r>
-        <w:rPr>
-          <w:lang w:val="ru-RU"/>
-        </w:rPr>
-        <w:t>АДГ</w:t>
-      </w:r>
-      <w:r>
-        <w:rPr>
-          <w:lang w:val="ru-RU"/>
-        </w:rPr>
-        <w:t xml:space="preserve">  №  </w:t>
-      </w:r>
-      <w:r>
-        <w:rPr>
-          <w:lang w:val="ru-RU"/>
-        </w:rPr>
-        <w:t>6715</w:t>
-      </w:r>
-      <w:r>
-        <w:rPr>
-          <w:lang w:val="ru-RU"/>
-        </w:rPr>
-        <w:t xml:space="preserve">     с  .</w:t>
-      </w:r>
-      <w:r>
-        <w:rPr>
-          <w:lang w:val="ru-RU"/>
-        </w:rPr>
-        <w:t>09.17</w:t>
-      </w:r>
-      <w:r>
-        <w:rPr>
-          <w:lang w:val="ru-RU"/>
-        </w:rPr>
-        <w:t xml:space="preserve"> по  .</w:t>
-      </w:r>
-      <w:r>
-        <w:rPr>
-          <w:lang w:val="ru-RU"/>
-        </w:rPr>
-        <w:t>10</w:t>
-      </w:r>
-      <w:r>
-        <w:rPr>
-          <w:lang w:val="ru-RU"/>
-        </w:rPr>
-        <w:t>.17</w:t>
-      </w:r>
-      <w:r>
-        <w:rPr>
-          <w:lang w:val="ru-RU"/>
-        </w:rPr>
-        <w:t xml:space="preserve">. </w:t>
-      </w:r>
-      <w:r>
-        <w:rPr>
-          <w:lang w:val="ru-RU"/>
-        </w:rPr>
-        <w:t xml:space="preserve">к труду   </w:t>
-      </w:r>
-      <w:r>
-        <w:rPr>
-          <w:lang w:val="ru-RU"/>
-        </w:rPr>
         <w:t xml:space="preserve"> </w:t>
       </w:r>
-      <w:r>
-        <w:rPr>
-          <w:lang w:val="ru-RU"/>
-        </w:rPr>
-        <w:t xml:space="preserve"> </w:t>
-      </w:r>
-      <w:r>
-        <w:rPr>
-          <w:lang w:val="ru-RU"/>
-        </w:rPr>
-        <w:t>.</w:t>
-      </w:r>
-      <w:r>
-        <w:rPr>
-          <w:lang w:val="ru-RU"/>
-        </w:rPr>
-        <w:t>10</w:t>
-      </w:r>
-      <w:r>
-        <w:rPr>
-          <w:lang w:val="ru-RU"/>
-        </w:rPr>
-        <w:t>.17</w:t>
-      </w:r>
-      <w:r>
-        <w:rPr>
-          <w:lang w:val="ru-RU"/>
-        </w:rPr>
-        <w:t xml:space="preserve"> </w:t>
+      <w:proofErr w:type="gramStart"/>
+      <w:r>
+        <w:rPr>
+          <w:lang w:val="ru-RU"/>
+        </w:rPr>
+        <w:t>м</w:t>
+      </w:r>
+      <w:proofErr w:type="gramEnd"/>
+      <w:r>
+        <w:rPr>
+          <w:lang w:val="ru-RU"/>
+        </w:rPr>
+        <w:t>очи.</w:t>
+      </w:r>
+      <w:bookmarkStart w:id="5" w:name="_GoBack"/>
+      <w:bookmarkEnd w:id="5"/>
+    </w:p>
+    <w:p>
+      <w:pPr>
+        <w:numPr>
+          <w:ilvl w:val="0"/>
+          <w:numId w:val="2"/>
+        </w:numPr>
+        <w:jc w:val="both"/>
+        <w:rPr>
+          <w:lang w:val="ru-RU"/>
+        </w:rPr>
+      </w:pPr>
+      <w:r>
+        <w:rPr>
+          <w:lang w:val="ru-RU"/>
+        </w:rPr>
+        <w:t>Контроль СОЭ в динамике</w:t>
       </w:r>
     </w:p>
     <w:p>
@@ -8648,93 +7467,6 @@
     </w:docPart>
     <w:docPart>
       <w:docPartPr>
-        <w:name w:val="FBFC6A18E07A484F9E976562E903BEB7"/>
-        <w:category>
-          <w:name w:val="Общие"/>
-          <w:gallery w:val="placeholder"/>
-        </w:category>
-        <w:types>
-          <w:type w:val="bbPlcHdr"/>
-        </w:types>
-        <w:behaviors>
-          <w:behavior w:val="content"/>
-        </w:behaviors>
-        <w:guid w:val="{E5D938F3-E00E-4F48-ACDE-E2E2655275DF}"/>
-      </w:docPartPr>
-      <w:docPartBody>
-        <w:p>
-          <w:pPr>
-            <w:pStyle w:val="FBFC6A18E07A484F9E976562E903BEB7"/>
-          </w:pPr>
-          <w:r>
-            <w:rPr>
-              <w:rStyle w:val="a3"/>
-            </w:rPr>
-            <w:t>Выберите элемент.</w:t>
-          </w:r>
-        </w:p>
-      </w:docPartBody>
-    </w:docPart>
-    <w:docPart>
-      <w:docPartPr>
-        <w:name w:val="DB435B1E68954750936FB322747598D2"/>
-        <w:category>
-          <w:name w:val="Общие"/>
-          <w:gallery w:val="placeholder"/>
-        </w:category>
-        <w:types>
-          <w:type w:val="bbPlcHdr"/>
-        </w:types>
-        <w:behaviors>
-          <w:behavior w:val="content"/>
-        </w:behaviors>
-        <w:guid w:val="{7122C427-55FD-49A2-B369-ED6DAFC67A8F}"/>
-      </w:docPartPr>
-      <w:docPartBody>
-        <w:p>
-          <w:pPr>
-            <w:pStyle w:val="DB435B1E68954750936FB322747598D2"/>
-          </w:pPr>
-          <w:r>
-            <w:rPr>
-              <w:rStyle w:val="a3"/>
-            </w:rPr>
-            <w:t>Выберите элемент.</w:t>
-          </w:r>
-        </w:p>
-      </w:docPartBody>
-    </w:docPart>
-    <w:docPart>
-      <w:docPartPr>
-        <w:name w:val="5917FEE754784A0BA4173B51A4E1CE95"/>
-        <w:category>
-          <w:name w:val="Общие"/>
-          <w:gallery w:val="placeholder"/>
-        </w:category>
-        <w:types>
-          <w:type w:val="bbPlcHdr"/>
-        </w:types>
-        <w:behaviors>
-          <w:behavior w:val="content"/>
-        </w:behaviors>
-        <w:guid w:val="{92F74F23-8C0C-424C-A12C-19EB4EDE41E3}"/>
-      </w:docPartPr>
-      <w:docPartBody>
-        <w:p>
-          <w:pPr>
-            <w:pStyle w:val="5917FEE754784A0BA4173B51A4E1CE95"/>
-          </w:pPr>
-          <w:r>
-            <w:rPr>
-              <w:rStyle w:val="a3"/>
-            </w:rPr>
-            <w:t>Выберите элемент.</w:t>
-          </w:r>
-        </w:p>
-      </w:docPartBody>
-    </w:docPart>
-    <w:docPart>
-      <w:docPartPr>
         <w:name w:val="FFCB998A69C547318D033520574A41D0"/>
         <w:category>
           <w:name w:val="Общие"/>
@@ -8855,6 +7587,7 @@
     <w:rsid w:val="00411AC6"/>
     <w:rsid w:val="007527EF"/>
     <w:rsid w:val="0076178A"/>
+    <w:rsid w:val="008523CC"/>
     <w:rsid w:val="008F7EF5"/>
     <w:rsid w:val="009428DF"/>
     <w:rsid w:val="009A692F"/>
@@ -9640,7 +8373,7 @@
 </file>
 
 <file path=customXml/itemProps1.xml><?xml version="1.0" encoding="utf-8"?>
-<ds:datastoreItem xmlns:ds="http://schemas.openxmlformats.org/officeDocument/2006/customXml" ds:itemID="{6DE96E3B-E4BF-4E92-B8D3-B2858FF1B99E}">
+<ds:datastoreItem xmlns:ds="http://schemas.openxmlformats.org/officeDocument/2006/customXml" ds:itemID="{F989401B-3994-49A3-AA68-84861A984ED8}">
   <ds:schemaRefs>
     <ds:schemaRef ds:uri="http://schemas.openxmlformats.org/officeDocument/2006/bibliography"/>
   </ds:schemaRefs>
